--- a/zjh/doc/专家汇数据库表设计-刘磊.docx
+++ b/zjh/doc/专家汇数据库表设计-刘磊.docx
@@ -1,12 +1,12 @@
 
 <file path=word/document.xml><?xml version="1.0" encoding="utf-8"?>
-<w:document xmlns:wpc="http://schemas.microsoft.com/office/word/2010/wordprocessingCanvas" xmlns:mc="http://schemas.openxmlformats.org/markup-compatibility/2006" xmlns:o="urn:schemas-microsoft-com:office:office" xmlns:r="http://schemas.openxmlformats.org/officeDocument/2006/relationships" xmlns:m="http://schemas.openxmlformats.org/officeDocument/2006/math" xmlns:v="urn:schemas-microsoft-com:vml" xmlns:wp14="http://schemas.microsoft.com/office/word/2010/wordprocessingDrawing" xmlns:wp="http://schemas.openxmlformats.org/drawingml/2006/wordprocessingDrawing" xmlns:w10="urn:schemas-microsoft-com:office:word" xmlns:w="http://schemas.openxmlformats.org/wordprocessingml/2006/main" xmlns:w14="http://schemas.microsoft.com/office/word/2010/wordml" xmlns:w15="http://schemas.microsoft.com/office/word/2012/wordml" xmlns:wpg="http://schemas.microsoft.com/office/word/2010/wordprocessingGroup" xmlns:wpi="http://schemas.microsoft.com/office/word/2010/wordprocessingInk" xmlns:wne="http://schemas.microsoft.com/office/word/2006/wordml" xmlns:wps="http://schemas.microsoft.com/office/word/2010/wordprocessingShape" mc:Ignorable="w14 w15 wp14">
+<w:document xmlns:ve="http://schemas.openxmlformats.org/markup-compatibility/2006" xmlns:o="urn:schemas-microsoft-com:office:office" xmlns:r="http://schemas.openxmlformats.org/officeDocument/2006/relationships" xmlns:m="http://schemas.openxmlformats.org/officeDocument/2006/math" xmlns:v="urn:schemas-microsoft-com:vml" xmlns:wp="http://schemas.openxmlformats.org/drawingml/2006/wordprocessingDrawing" xmlns:w10="urn:schemas-microsoft-com:office:word" xmlns:w="http://schemas.openxmlformats.org/wordprocessingml/2006/main" xmlns:wne="http://schemas.microsoft.com/office/word/2006/wordml">
   <w:body>
     <w:p/>
     <w:tbl>
       <w:tblPr>
         <w:tblW w:w="8520" w:type="dxa"/>
-        <w:tblLook w:val="04A0" w:firstRow="1" w:lastRow="0" w:firstColumn="1" w:lastColumn="0" w:noHBand="0" w:noVBand="1"/>
+        <w:tblLook w:val="04A0"/>
       </w:tblPr>
       <w:tblGrid>
         <w:gridCol w:w="1220"/>
@@ -239,7 +239,6 @@
                 <w:szCs w:val="21"/>
               </w:rPr>
             </w:pPr>
-            <w:proofErr w:type="gramStart"/>
             <w:r>
               <w:rPr>
                 <w:rFonts w:ascii="宋体" w:eastAsia="宋体" w:hAnsi="宋体" w:cs="Tahoma" w:hint="eastAsia"/>
@@ -249,7 +248,6 @@
               </w:rPr>
               <w:t>是否外键</w:t>
             </w:r>
-            <w:proofErr w:type="gramEnd"/>
           </w:p>
         </w:tc>
         <w:tc>
@@ -1663,7 +1661,7 @@
     <w:tbl>
       <w:tblPr>
         <w:tblW w:w="8340" w:type="dxa"/>
-        <w:tblLook w:val="04A0" w:firstRow="1" w:lastRow="0" w:firstColumn="1" w:lastColumn="0" w:noHBand="0" w:noVBand="1"/>
+        <w:tblLook w:val="04A0"/>
       </w:tblPr>
       <w:tblGrid>
         <w:gridCol w:w="1260"/>
@@ -1902,7 +1900,6 @@
                 <w:szCs w:val="21"/>
               </w:rPr>
             </w:pPr>
-            <w:proofErr w:type="gramStart"/>
             <w:r>
               <w:rPr>
                 <w:rFonts w:ascii="宋体" w:eastAsia="宋体" w:hAnsi="宋体" w:cs="Tahoma" w:hint="eastAsia"/>
@@ -1912,7 +1909,6 @@
               </w:rPr>
               <w:t>是否外键</w:t>
             </w:r>
-            <w:proofErr w:type="gramEnd"/>
           </w:p>
         </w:tc>
         <w:tc>
@@ -3113,7 +3109,7 @@
       <w:tblPr>
         <w:tblW w:w="8340" w:type="dxa"/>
         <w:tblInd w:w="-5" w:type="dxa"/>
-        <w:tblLook w:val="04A0" w:firstRow="1" w:lastRow="0" w:firstColumn="1" w:lastColumn="0" w:noHBand="0" w:noVBand="1"/>
+        <w:tblLook w:val="04A0"/>
       </w:tblPr>
       <w:tblGrid>
         <w:gridCol w:w="1260"/>
@@ -3364,7 +3360,6 @@
                 <w:szCs w:val="21"/>
               </w:rPr>
             </w:pPr>
-            <w:proofErr w:type="gramStart"/>
             <w:r>
               <w:rPr>
                 <w:rFonts w:ascii="宋体" w:eastAsia="宋体" w:hAnsi="宋体" w:cs="Tahoma" w:hint="eastAsia"/>
@@ -3374,7 +3369,6 @@
               </w:rPr>
               <w:t>是否外键</w:t>
             </w:r>
-            <w:proofErr w:type="gramEnd"/>
           </w:p>
         </w:tc>
         <w:tc>
@@ -3430,9 +3424,8 @@
           <w:tcPr>
             <w:tcW w:w="1260" w:type="dxa"/>
             <w:tcBorders>
-              <w:top w:val="nil"/>
+              <w:top w:val="single" w:sz="4" w:space="0" w:color="auto"/>
               <w:left w:val="single" w:sz="4" w:space="0" w:color="auto"/>
-              <w:bottom w:val="single" w:sz="4" w:space="0" w:color="auto"/>
               <w:right w:val="single" w:sz="4" w:space="0" w:color="auto"/>
             </w:tcBorders>
             <w:shd w:val="clear" w:color="auto" w:fill="auto"/>
@@ -3656,7 +3649,6 @@
           <w:tcPr>
             <w:tcW w:w="1260" w:type="dxa"/>
             <w:tcBorders>
-              <w:top w:val="nil"/>
               <w:left w:val="single" w:sz="4" w:space="0" w:color="auto"/>
               <w:bottom w:val="single" w:sz="4" w:space="0" w:color="auto"/>
               <w:right w:val="single" w:sz="4" w:space="0" w:color="auto"/>
@@ -6382,7 +6374,7 @@
           <w:tcPr>
             <w:tcW w:w="1260" w:type="dxa"/>
             <w:tcBorders>
-              <w:top w:val="nil"/>
+              <w:top w:val="single" w:sz="4" w:space="0" w:color="auto"/>
               <w:left w:val="single" w:sz="4" w:space="0" w:color="auto"/>
               <w:bottom w:val="single" w:sz="4" w:space="0" w:color="auto"/>
               <w:right w:val="single" w:sz="4" w:space="0" w:color="auto"/>
@@ -6417,7 +6409,7 @@
           <w:tcPr>
             <w:tcW w:w="1800" w:type="dxa"/>
             <w:tcBorders>
-              <w:top w:val="nil"/>
+              <w:top w:val="single" w:sz="4" w:space="0" w:color="auto"/>
               <w:left w:val="nil"/>
               <w:bottom w:val="single" w:sz="4" w:space="0" w:color="auto"/>
               <w:right w:val="single" w:sz="4" w:space="0" w:color="auto"/>
@@ -6452,7 +6444,7 @@
           <w:tcPr>
             <w:tcW w:w="1480" w:type="dxa"/>
             <w:tcBorders>
-              <w:top w:val="nil"/>
+              <w:top w:val="single" w:sz="4" w:space="0" w:color="auto"/>
               <w:left w:val="nil"/>
               <w:bottom w:val="single" w:sz="4" w:space="0" w:color="auto"/>
               <w:right w:val="single" w:sz="4" w:space="0" w:color="auto"/>
@@ -6498,7 +6490,7 @@
           <w:tcPr>
             <w:tcW w:w="1080" w:type="dxa"/>
             <w:tcBorders>
-              <w:top w:val="nil"/>
+              <w:top w:val="single" w:sz="4" w:space="0" w:color="auto"/>
               <w:left w:val="nil"/>
               <w:bottom w:val="single" w:sz="4" w:space="0" w:color="auto"/>
               <w:right w:val="single" w:sz="4" w:space="0" w:color="auto"/>
@@ -6533,7 +6525,7 @@
           <w:tcPr>
             <w:tcW w:w="1080" w:type="dxa"/>
             <w:tcBorders>
-              <w:top w:val="nil"/>
+              <w:top w:val="single" w:sz="4" w:space="0" w:color="auto"/>
               <w:left w:val="nil"/>
               <w:bottom w:val="single" w:sz="4" w:space="0" w:color="auto"/>
               <w:right w:val="single" w:sz="4" w:space="0" w:color="auto"/>
@@ -6568,7 +6560,7 @@
           <w:tcPr>
             <w:tcW w:w="1640" w:type="dxa"/>
             <w:tcBorders>
-              <w:top w:val="nil"/>
+              <w:top w:val="single" w:sz="4" w:space="0" w:color="auto"/>
               <w:left w:val="nil"/>
               <w:bottom w:val="single" w:sz="4" w:space="0" w:color="auto"/>
               <w:right w:val="single" w:sz="4" w:space="0" w:color="auto"/>
@@ -6597,6 +6589,167 @@
               </w:rPr>
               <w:t>是</w:t>
             </w:r>
+          </w:p>
+        </w:tc>
+      </w:tr>
+      <w:tr>
+        <w:trPr>
+          <w:trHeight w:val="567"/>
+        </w:trPr>
+        <w:tc>
+          <w:tcPr>
+            <w:tcW w:w="1260" w:type="dxa"/>
+            <w:tcBorders>
+              <w:top w:val="single" w:sz="4" w:space="0" w:color="auto"/>
+              <w:left w:val="single" w:sz="4" w:space="0" w:color="auto"/>
+              <w:bottom w:val="single" w:sz="4" w:space="0" w:color="auto"/>
+              <w:right w:val="single" w:sz="4" w:space="0" w:color="auto"/>
+            </w:tcBorders>
+            <w:shd w:val="clear" w:color="auto" w:fill="auto"/>
+            <w:vAlign w:val="center"/>
+            <w:hideMark/>
+          </w:tcPr>
+          <w:p>
+            <w:pPr>
+              <w:widowControl/>
+              <w:jc w:val="center"/>
+              <w:rPr>
+                <w:rFonts w:ascii="Times New Roman" w:eastAsia="宋体" w:hAnsi="Times New Roman" w:cs="Times New Roman"/>
+                <w:color w:val="000000"/>
+                <w:kern w:val="0"/>
+                <w:szCs w:val="21"/>
+              </w:rPr>
+            </w:pPr>
+          </w:p>
+        </w:tc>
+        <w:tc>
+          <w:tcPr>
+            <w:tcW w:w="1800" w:type="dxa"/>
+            <w:tcBorders>
+              <w:top w:val="single" w:sz="4" w:space="0" w:color="auto"/>
+              <w:left w:val="nil"/>
+              <w:bottom w:val="single" w:sz="4" w:space="0" w:color="auto"/>
+              <w:right w:val="single" w:sz="4" w:space="0" w:color="auto"/>
+            </w:tcBorders>
+            <w:shd w:val="clear" w:color="auto" w:fill="auto"/>
+            <w:vAlign w:val="center"/>
+            <w:hideMark/>
+          </w:tcPr>
+          <w:p>
+            <w:pPr>
+              <w:widowControl/>
+              <w:jc w:val="center"/>
+              <w:rPr>
+                <w:rFonts w:ascii="宋体" w:eastAsia="宋体" w:hAnsi="宋体" w:cs="Tahoma" w:hint="eastAsia"/>
+                <w:color w:val="000000"/>
+                <w:kern w:val="0"/>
+                <w:szCs w:val="21"/>
+              </w:rPr>
+            </w:pPr>
+          </w:p>
+        </w:tc>
+        <w:tc>
+          <w:tcPr>
+            <w:tcW w:w="1480" w:type="dxa"/>
+            <w:tcBorders>
+              <w:top w:val="single" w:sz="4" w:space="0" w:color="auto"/>
+              <w:left w:val="nil"/>
+              <w:bottom w:val="single" w:sz="4" w:space="0" w:color="auto"/>
+              <w:right w:val="single" w:sz="4" w:space="0" w:color="auto"/>
+            </w:tcBorders>
+            <w:shd w:val="clear" w:color="auto" w:fill="auto"/>
+            <w:vAlign w:val="center"/>
+            <w:hideMark/>
+          </w:tcPr>
+          <w:p>
+            <w:pPr>
+              <w:widowControl/>
+              <w:jc w:val="center"/>
+              <w:rPr>
+                <w:rFonts w:ascii="Times New Roman" w:eastAsia="宋体" w:hAnsi="Times New Roman" w:cs="Times New Roman"/>
+                <w:color w:val="000000"/>
+                <w:kern w:val="0"/>
+                <w:szCs w:val="21"/>
+              </w:rPr>
+            </w:pPr>
+          </w:p>
+        </w:tc>
+        <w:tc>
+          <w:tcPr>
+            <w:tcW w:w="1080" w:type="dxa"/>
+            <w:tcBorders>
+              <w:top w:val="single" w:sz="4" w:space="0" w:color="auto"/>
+              <w:left w:val="nil"/>
+              <w:bottom w:val="single" w:sz="4" w:space="0" w:color="auto"/>
+              <w:right w:val="single" w:sz="4" w:space="0" w:color="auto"/>
+            </w:tcBorders>
+            <w:shd w:val="clear" w:color="auto" w:fill="auto"/>
+            <w:vAlign w:val="center"/>
+            <w:hideMark/>
+          </w:tcPr>
+          <w:p>
+            <w:pPr>
+              <w:widowControl/>
+              <w:jc w:val="center"/>
+              <w:rPr>
+                <w:rFonts w:ascii="宋体" w:eastAsia="宋体" w:hAnsi="宋体" w:cs="Tahoma" w:hint="eastAsia"/>
+                <w:color w:val="000000"/>
+                <w:kern w:val="0"/>
+                <w:szCs w:val="21"/>
+              </w:rPr>
+            </w:pPr>
+          </w:p>
+        </w:tc>
+        <w:tc>
+          <w:tcPr>
+            <w:tcW w:w="1080" w:type="dxa"/>
+            <w:tcBorders>
+              <w:top w:val="single" w:sz="4" w:space="0" w:color="auto"/>
+              <w:left w:val="nil"/>
+              <w:bottom w:val="single" w:sz="4" w:space="0" w:color="auto"/>
+              <w:right w:val="single" w:sz="4" w:space="0" w:color="auto"/>
+            </w:tcBorders>
+            <w:shd w:val="clear" w:color="auto" w:fill="auto"/>
+            <w:vAlign w:val="center"/>
+            <w:hideMark/>
+          </w:tcPr>
+          <w:p>
+            <w:pPr>
+              <w:widowControl/>
+              <w:jc w:val="center"/>
+              <w:rPr>
+                <w:rFonts w:ascii="宋体" w:eastAsia="宋体" w:hAnsi="宋体" w:cs="Tahoma" w:hint="eastAsia"/>
+                <w:color w:val="000000"/>
+                <w:kern w:val="0"/>
+                <w:szCs w:val="21"/>
+              </w:rPr>
+            </w:pPr>
+          </w:p>
+        </w:tc>
+        <w:tc>
+          <w:tcPr>
+            <w:tcW w:w="1640" w:type="dxa"/>
+            <w:tcBorders>
+              <w:top w:val="single" w:sz="4" w:space="0" w:color="auto"/>
+              <w:left w:val="nil"/>
+              <w:bottom w:val="single" w:sz="4" w:space="0" w:color="auto"/>
+              <w:right w:val="single" w:sz="4" w:space="0" w:color="auto"/>
+            </w:tcBorders>
+            <w:shd w:val="clear" w:color="auto" w:fill="auto"/>
+            <w:vAlign w:val="center"/>
+            <w:hideMark/>
+          </w:tcPr>
+          <w:p>
+            <w:pPr>
+              <w:widowControl/>
+              <w:jc w:val="center"/>
+              <w:rPr>
+                <w:rFonts w:ascii="宋体" w:eastAsia="宋体" w:hAnsi="宋体" w:cs="Tahoma" w:hint="eastAsia"/>
+                <w:color w:val="000000"/>
+                <w:kern w:val="0"/>
+                <w:szCs w:val="21"/>
+              </w:rPr>
+            </w:pPr>
           </w:p>
         </w:tc>
       </w:tr>
@@ -6615,15 +6768,15 @@
     <w:tbl>
       <w:tblPr>
         <w:tblW w:w="5000" w:type="pct"/>
-        <w:tblLook w:val="04A0" w:firstRow="1" w:lastRow="0" w:firstColumn="1" w:lastColumn="0" w:noHBand="0" w:noVBand="1"/>
+        <w:tblLook w:val="04A0"/>
       </w:tblPr>
       <w:tblGrid>
-        <w:gridCol w:w="1243"/>
-        <w:gridCol w:w="1590"/>
-        <w:gridCol w:w="1568"/>
-        <w:gridCol w:w="1045"/>
-        <w:gridCol w:w="1045"/>
-        <w:gridCol w:w="1805"/>
+        <w:gridCol w:w="1276"/>
+        <w:gridCol w:w="1633"/>
+        <w:gridCol w:w="1611"/>
+        <w:gridCol w:w="1074"/>
+        <w:gridCol w:w="1074"/>
+        <w:gridCol w:w="1854"/>
       </w:tblGrid>
       <w:tr>
         <w:trPr>
@@ -6856,7 +7009,6 @@
                 <w:szCs w:val="21"/>
               </w:rPr>
             </w:pPr>
-            <w:proofErr w:type="gramStart"/>
             <w:r>
               <w:rPr>
                 <w:rFonts w:ascii="宋体" w:eastAsia="宋体" w:hAnsi="宋体" w:cs="Tahoma" w:hint="eastAsia"/>
@@ -6866,7 +7018,6 @@
               </w:rPr>
               <w:t>是否外键</w:t>
             </w:r>
-            <w:proofErr w:type="gramEnd"/>
           </w:p>
         </w:tc>
         <w:tc>
@@ -10588,7 +10739,7 @@
     <w:tbl>
       <w:tblPr>
         <w:tblW w:w="0" w:type="auto"/>
-        <w:tblLook w:val="04A0" w:firstRow="1" w:lastRow="0" w:firstColumn="1" w:lastColumn="0" w:noHBand="0" w:noVBand="1"/>
+        <w:tblLook w:val="04A0"/>
       </w:tblPr>
       <w:tblGrid>
         <w:gridCol w:w="1593"/>
@@ -10841,7 +10992,6 @@
                 <w:szCs w:val="21"/>
               </w:rPr>
             </w:pPr>
-            <w:proofErr w:type="gramStart"/>
             <w:r>
               <w:rPr>
                 <w:rFonts w:ascii="宋体" w:eastAsia="宋体" w:hAnsi="宋体" w:cs="Tahoma" w:hint="eastAsia"/>
@@ -10851,7 +11001,6 @@
               </w:rPr>
               <w:t>是否外键</w:t>
             </w:r>
-            <w:proofErr w:type="gramEnd"/>
           </w:p>
         </w:tc>
         <w:tc>
@@ -12263,16 +12412,22 @@
     <w:p/>
     <w:tbl>
       <w:tblPr>
-        <w:tblW w:w="8360" w:type="dxa"/>
-        <w:tblLook w:val="04A0" w:firstRow="1" w:lastRow="0" w:firstColumn="1" w:lastColumn="0" w:noHBand="0" w:noVBand="1"/>
+        <w:tblW w:w="8365" w:type="dxa"/>
+        <w:tblInd w:w="-5" w:type="dxa"/>
+        <w:tblLook w:val="04A0"/>
       </w:tblPr>
       <w:tblGrid>
-        <w:gridCol w:w="1254"/>
+        <w:gridCol w:w="1259"/>
         <w:gridCol w:w="1416"/>
-        <w:gridCol w:w="1599"/>
-        <w:gridCol w:w="1078"/>
-        <w:gridCol w:w="1078"/>
-        <w:gridCol w:w="1935"/>
+        <w:gridCol w:w="384"/>
+        <w:gridCol w:w="1215"/>
+        <w:gridCol w:w="265"/>
+        <w:gridCol w:w="813"/>
+        <w:gridCol w:w="267"/>
+        <w:gridCol w:w="811"/>
+        <w:gridCol w:w="269"/>
+        <w:gridCol w:w="1640"/>
+        <w:gridCol w:w="26"/>
       </w:tblGrid>
       <w:tr>
         <w:trPr>
@@ -12281,7 +12436,7 @@
         <w:tc>
           <w:tcPr>
             <w:tcW w:w="8360" w:type="dxa"/>
-            <w:gridSpan w:val="6"/>
+            <w:gridSpan w:val="11"/>
             <w:tcBorders>
               <w:top w:val="double" w:sz="6" w:space="0" w:color="auto"/>
               <w:left w:val="double" w:sz="6" w:space="0" w:color="auto"/>
@@ -12414,6 +12569,7 @@
         <w:tc>
           <w:tcPr>
             <w:tcW w:w="1599" w:type="dxa"/>
+            <w:gridSpan w:val="2"/>
             <w:tcBorders>
               <w:top w:val="nil"/>
               <w:left w:val="nil"/>
@@ -12449,6 +12605,7 @@
         <w:tc>
           <w:tcPr>
             <w:tcW w:w="1078" w:type="dxa"/>
+            <w:gridSpan w:val="2"/>
             <w:tcBorders>
               <w:top w:val="nil"/>
               <w:left w:val="nil"/>
@@ -12484,28 +12641,28 @@
         <w:tc>
           <w:tcPr>
             <w:tcW w:w="1078" w:type="dxa"/>
-            <w:tcBorders>
-              <w:top w:val="nil"/>
-              <w:left w:val="nil"/>
-              <w:bottom w:val="single" w:sz="4" w:space="0" w:color="auto"/>
-              <w:right w:val="single" w:sz="4" w:space="0" w:color="auto"/>
-            </w:tcBorders>
-            <w:shd w:val="clear" w:color="auto" w:fill="auto"/>
-            <w:vAlign w:val="center"/>
-            <w:hideMark/>
-          </w:tcPr>
-          <w:p>
-            <w:pPr>
-              <w:widowControl/>
-              <w:jc w:val="center"/>
-              <w:rPr>
-                <w:rFonts w:ascii="宋体" w:eastAsia="宋体" w:hAnsi="宋体" w:cs="Tahoma"/>
-                <w:color w:val="000000"/>
-                <w:kern w:val="0"/>
-                <w:szCs w:val="21"/>
-              </w:rPr>
-            </w:pPr>
-            <w:proofErr w:type="gramStart"/>
+            <w:gridSpan w:val="2"/>
+            <w:tcBorders>
+              <w:top w:val="nil"/>
+              <w:left w:val="nil"/>
+              <w:bottom w:val="single" w:sz="4" w:space="0" w:color="auto"/>
+              <w:right w:val="single" w:sz="4" w:space="0" w:color="auto"/>
+            </w:tcBorders>
+            <w:shd w:val="clear" w:color="auto" w:fill="auto"/>
+            <w:vAlign w:val="center"/>
+            <w:hideMark/>
+          </w:tcPr>
+          <w:p>
+            <w:pPr>
+              <w:widowControl/>
+              <w:jc w:val="center"/>
+              <w:rPr>
+                <w:rFonts w:ascii="宋体" w:eastAsia="宋体" w:hAnsi="宋体" w:cs="Tahoma"/>
+                <w:color w:val="000000"/>
+                <w:kern w:val="0"/>
+                <w:szCs w:val="21"/>
+              </w:rPr>
+            </w:pPr>
             <w:r>
               <w:rPr>
                 <w:rFonts w:ascii="宋体" w:eastAsia="宋体" w:hAnsi="宋体" w:cs="Tahoma" w:hint="eastAsia"/>
@@ -12515,12 +12672,12 @@
               </w:rPr>
               <w:t>是否外键</w:t>
             </w:r>
-            <w:proofErr w:type="gramEnd"/>
           </w:p>
         </w:tc>
         <w:tc>
           <w:tcPr>
             <w:tcW w:w="1935" w:type="dxa"/>
+            <w:gridSpan w:val="3"/>
             <w:tcBorders>
               <w:top w:val="nil"/>
               <w:left w:val="nil"/>
@@ -12649,6 +12806,7 @@
         <w:tc>
           <w:tcPr>
             <w:tcW w:w="1599" w:type="dxa"/>
+            <w:gridSpan w:val="2"/>
             <w:tcBorders>
               <w:top w:val="nil"/>
               <w:left w:val="nil"/>
@@ -12684,6 +12842,7 @@
         <w:tc>
           <w:tcPr>
             <w:tcW w:w="1078" w:type="dxa"/>
+            <w:gridSpan w:val="2"/>
             <w:tcBorders>
               <w:top w:val="nil"/>
               <w:left w:val="nil"/>
@@ -12719,6 +12878,7 @@
         <w:tc>
           <w:tcPr>
             <w:tcW w:w="1078" w:type="dxa"/>
+            <w:gridSpan w:val="2"/>
             <w:tcBorders>
               <w:top w:val="nil"/>
               <w:left w:val="nil"/>
@@ -12754,6 +12914,7 @@
         <w:tc>
           <w:tcPr>
             <w:tcW w:w="1935" w:type="dxa"/>
+            <w:gridSpan w:val="3"/>
             <w:tcBorders>
               <w:top w:val="nil"/>
               <w:left w:val="nil"/>
@@ -12864,6 +13025,7 @@
         <w:tc>
           <w:tcPr>
             <w:tcW w:w="1599" w:type="dxa"/>
+            <w:gridSpan w:val="2"/>
             <w:tcBorders>
               <w:top w:val="nil"/>
               <w:left w:val="nil"/>
@@ -12910,6 +13072,7 @@
         <w:tc>
           <w:tcPr>
             <w:tcW w:w="1078" w:type="dxa"/>
+            <w:gridSpan w:val="2"/>
             <w:tcBorders>
               <w:top w:val="nil"/>
               <w:left w:val="nil"/>
@@ -12945,6 +13108,7 @@
         <w:tc>
           <w:tcPr>
             <w:tcW w:w="1078" w:type="dxa"/>
+            <w:gridSpan w:val="2"/>
             <w:tcBorders>
               <w:top w:val="nil"/>
               <w:left w:val="nil"/>
@@ -12980,6 +13144,7 @@
         <w:tc>
           <w:tcPr>
             <w:tcW w:w="1935" w:type="dxa"/>
+            <w:gridSpan w:val="3"/>
             <w:tcBorders>
               <w:top w:val="nil"/>
               <w:left w:val="nil"/>
@@ -13090,6 +13255,7 @@
         <w:tc>
           <w:tcPr>
             <w:tcW w:w="1599" w:type="dxa"/>
+            <w:gridSpan w:val="2"/>
             <w:tcBorders>
               <w:top w:val="nil"/>
               <w:left w:val="nil"/>
@@ -13125,6 +13291,7 @@
         <w:tc>
           <w:tcPr>
             <w:tcW w:w="1078" w:type="dxa"/>
+            <w:gridSpan w:val="2"/>
             <w:tcBorders>
               <w:top w:val="nil"/>
               <w:left w:val="nil"/>
@@ -13160,6 +13327,7 @@
         <w:tc>
           <w:tcPr>
             <w:tcW w:w="1078" w:type="dxa"/>
+            <w:gridSpan w:val="2"/>
             <w:tcBorders>
               <w:top w:val="nil"/>
               <w:left w:val="nil"/>
@@ -13195,6 +13363,7 @@
         <w:tc>
           <w:tcPr>
             <w:tcW w:w="1935" w:type="dxa"/>
+            <w:gridSpan w:val="3"/>
             <w:tcBorders>
               <w:top w:val="nil"/>
               <w:left w:val="nil"/>
@@ -13305,6 +13474,7 @@
         <w:tc>
           <w:tcPr>
             <w:tcW w:w="1599" w:type="dxa"/>
+            <w:gridSpan w:val="2"/>
             <w:tcBorders>
               <w:top w:val="nil"/>
               <w:left w:val="nil"/>
@@ -13340,6 +13510,7 @@
         <w:tc>
           <w:tcPr>
             <w:tcW w:w="1078" w:type="dxa"/>
+            <w:gridSpan w:val="2"/>
             <w:tcBorders>
               <w:top w:val="nil"/>
               <w:left w:val="nil"/>
@@ -13375,6 +13546,7 @@
         <w:tc>
           <w:tcPr>
             <w:tcW w:w="1078" w:type="dxa"/>
+            <w:gridSpan w:val="2"/>
             <w:tcBorders>
               <w:top w:val="nil"/>
               <w:left w:val="nil"/>
@@ -13410,6 +13582,7 @@
         <w:tc>
           <w:tcPr>
             <w:tcW w:w="1935" w:type="dxa"/>
+            <w:gridSpan w:val="3"/>
             <w:tcBorders>
               <w:top w:val="nil"/>
               <w:left w:val="nil"/>
@@ -13522,6 +13695,7 @@
         <w:tc>
           <w:tcPr>
             <w:tcW w:w="1599" w:type="dxa"/>
+            <w:gridSpan w:val="2"/>
             <w:tcBorders>
               <w:top w:val="nil"/>
               <w:left w:val="nil"/>
@@ -13559,6 +13733,7 @@
         <w:tc>
           <w:tcPr>
             <w:tcW w:w="1078" w:type="dxa"/>
+            <w:gridSpan w:val="2"/>
             <w:tcBorders>
               <w:top w:val="nil"/>
               <w:left w:val="nil"/>
@@ -13594,6 +13769,7 @@
         <w:tc>
           <w:tcPr>
             <w:tcW w:w="1078" w:type="dxa"/>
+            <w:gridSpan w:val="2"/>
             <w:tcBorders>
               <w:top w:val="nil"/>
               <w:left w:val="nil"/>
@@ -13629,6 +13805,7 @@
         <w:tc>
           <w:tcPr>
             <w:tcW w:w="1935" w:type="dxa"/>
+            <w:gridSpan w:val="3"/>
             <w:tcBorders>
               <w:top w:val="nil"/>
               <w:left w:val="nil"/>
@@ -13739,6 +13916,7 @@
         <w:tc>
           <w:tcPr>
             <w:tcW w:w="1599" w:type="dxa"/>
+            <w:gridSpan w:val="2"/>
             <w:tcBorders>
               <w:top w:val="nil"/>
               <w:left w:val="nil"/>
@@ -13776,6 +13954,7 @@
         <w:tc>
           <w:tcPr>
             <w:tcW w:w="1078" w:type="dxa"/>
+            <w:gridSpan w:val="2"/>
             <w:tcBorders>
               <w:top w:val="nil"/>
               <w:left w:val="nil"/>
@@ -13811,6 +13990,7 @@
         <w:tc>
           <w:tcPr>
             <w:tcW w:w="1078" w:type="dxa"/>
+            <w:gridSpan w:val="2"/>
             <w:tcBorders>
               <w:top w:val="nil"/>
               <w:left w:val="nil"/>
@@ -13846,6 +14026,7 @@
         <w:tc>
           <w:tcPr>
             <w:tcW w:w="1935" w:type="dxa"/>
+            <w:gridSpan w:val="3"/>
             <w:tcBorders>
               <w:top w:val="nil"/>
               <w:left w:val="nil"/>
@@ -13958,6 +14139,7 @@
         <w:tc>
           <w:tcPr>
             <w:tcW w:w="1599" w:type="dxa"/>
+            <w:gridSpan w:val="2"/>
             <w:tcBorders>
               <w:top w:val="nil"/>
               <w:left w:val="nil"/>
@@ -14004,6 +14186,7 @@
         <w:tc>
           <w:tcPr>
             <w:tcW w:w="1078" w:type="dxa"/>
+            <w:gridSpan w:val="2"/>
             <w:tcBorders>
               <w:top w:val="nil"/>
               <w:left w:val="nil"/>
@@ -14039,6 +14222,7 @@
         <w:tc>
           <w:tcPr>
             <w:tcW w:w="1078" w:type="dxa"/>
+            <w:gridSpan w:val="2"/>
             <w:tcBorders>
               <w:top w:val="nil"/>
               <w:left w:val="nil"/>
@@ -14074,6 +14258,7 @@
         <w:tc>
           <w:tcPr>
             <w:tcW w:w="1935" w:type="dxa"/>
+            <w:gridSpan w:val="3"/>
             <w:tcBorders>
               <w:top w:val="nil"/>
               <w:left w:val="nil"/>
@@ -14184,6 +14369,7 @@
         <w:tc>
           <w:tcPr>
             <w:tcW w:w="1599" w:type="dxa"/>
+            <w:gridSpan w:val="2"/>
             <w:tcBorders>
               <w:top w:val="nil"/>
               <w:left w:val="nil"/>
@@ -14221,6 +14407,7 @@
         <w:tc>
           <w:tcPr>
             <w:tcW w:w="1078" w:type="dxa"/>
+            <w:gridSpan w:val="2"/>
             <w:tcBorders>
               <w:top w:val="nil"/>
               <w:left w:val="nil"/>
@@ -14256,6 +14443,7 @@
         <w:tc>
           <w:tcPr>
             <w:tcW w:w="1078" w:type="dxa"/>
+            <w:gridSpan w:val="2"/>
             <w:tcBorders>
               <w:top w:val="nil"/>
               <w:left w:val="nil"/>
@@ -14291,6 +14479,7 @@
         <w:tc>
           <w:tcPr>
             <w:tcW w:w="1935" w:type="dxa"/>
+            <w:gridSpan w:val="3"/>
             <w:tcBorders>
               <w:top w:val="nil"/>
               <w:left w:val="nil"/>
@@ -14403,6 +14592,7 @@
         <w:tc>
           <w:tcPr>
             <w:tcW w:w="1599" w:type="dxa"/>
+            <w:gridSpan w:val="2"/>
             <w:tcBorders>
               <w:top w:val="nil"/>
               <w:left w:val="nil"/>
@@ -14449,6 +14639,7 @@
         <w:tc>
           <w:tcPr>
             <w:tcW w:w="1078" w:type="dxa"/>
+            <w:gridSpan w:val="2"/>
             <w:tcBorders>
               <w:top w:val="nil"/>
               <w:left w:val="nil"/>
@@ -14484,6 +14675,7 @@
         <w:tc>
           <w:tcPr>
             <w:tcW w:w="1078" w:type="dxa"/>
+            <w:gridSpan w:val="2"/>
             <w:tcBorders>
               <w:top w:val="nil"/>
               <w:left w:val="nil"/>
@@ -14519,6 +14711,7 @@
         <w:tc>
           <w:tcPr>
             <w:tcW w:w="1935" w:type="dxa"/>
+            <w:gridSpan w:val="3"/>
             <w:tcBorders>
               <w:top w:val="nil"/>
               <w:left w:val="nil"/>
@@ -14638,6 +14831,7 @@
         <w:tc>
           <w:tcPr>
             <w:tcW w:w="1599" w:type="dxa"/>
+            <w:gridSpan w:val="2"/>
             <w:tcBorders>
               <w:top w:val="nil"/>
               <w:left w:val="nil"/>
@@ -14683,6 +14877,7 @@
         <w:tc>
           <w:tcPr>
             <w:tcW w:w="1078" w:type="dxa"/>
+            <w:gridSpan w:val="2"/>
             <w:tcBorders>
               <w:top w:val="nil"/>
               <w:left w:val="nil"/>
@@ -14717,6 +14912,7 @@
         <w:tc>
           <w:tcPr>
             <w:tcW w:w="1078" w:type="dxa"/>
+            <w:gridSpan w:val="2"/>
             <w:tcBorders>
               <w:top w:val="nil"/>
               <w:left w:val="nil"/>
@@ -14751,6 +14947,7 @@
         <w:tc>
           <w:tcPr>
             <w:tcW w:w="1935" w:type="dxa"/>
+            <w:gridSpan w:val="3"/>
             <w:tcBorders>
               <w:top w:val="nil"/>
               <w:left w:val="nil"/>
@@ -14860,6 +15057,7 @@
         <w:tc>
           <w:tcPr>
             <w:tcW w:w="1599" w:type="dxa"/>
+            <w:gridSpan w:val="2"/>
             <w:tcBorders>
               <w:top w:val="nil"/>
               <w:left w:val="nil"/>
@@ -14906,6 +15104,7 @@
         <w:tc>
           <w:tcPr>
             <w:tcW w:w="1078" w:type="dxa"/>
+            <w:gridSpan w:val="2"/>
             <w:tcBorders>
               <w:top w:val="nil"/>
               <w:left w:val="nil"/>
@@ -14941,6 +15140,7 @@
         <w:tc>
           <w:tcPr>
             <w:tcW w:w="1078" w:type="dxa"/>
+            <w:gridSpan w:val="2"/>
             <w:tcBorders>
               <w:top w:val="nil"/>
               <w:left w:val="nil"/>
@@ -14976,6 +15176,7 @@
         <w:tc>
           <w:tcPr>
             <w:tcW w:w="1935" w:type="dxa"/>
+            <w:gridSpan w:val="3"/>
             <w:tcBorders>
               <w:top w:val="nil"/>
               <w:left w:val="nil"/>
@@ -15019,7 +15220,7 @@
             <w:tcBorders>
               <w:top w:val="nil"/>
               <w:left w:val="double" w:sz="6" w:space="0" w:color="auto"/>
-              <w:bottom w:val="single" w:sz="4" w:space="0" w:color="auto"/>
+              <w:bottom w:val="nil"/>
               <w:right w:val="single" w:sz="4" w:space="0" w:color="auto"/>
             </w:tcBorders>
             <w:shd w:val="clear" w:color="auto" w:fill="auto"/>
@@ -15054,7 +15255,7 @@
             <w:tcBorders>
               <w:top w:val="nil"/>
               <w:left w:val="nil"/>
-              <w:bottom w:val="single" w:sz="4" w:space="0" w:color="auto"/>
+              <w:bottom w:val="nil"/>
               <w:right w:val="single" w:sz="4" w:space="0" w:color="auto"/>
             </w:tcBorders>
             <w:shd w:val="clear" w:color="auto" w:fill="auto"/>
@@ -15086,10 +15287,11 @@
         <w:tc>
           <w:tcPr>
             <w:tcW w:w="1599" w:type="dxa"/>
-            <w:tcBorders>
-              <w:top w:val="nil"/>
-              <w:left w:val="nil"/>
-              <w:bottom w:val="single" w:sz="4" w:space="0" w:color="auto"/>
+            <w:gridSpan w:val="2"/>
+            <w:tcBorders>
+              <w:top w:val="nil"/>
+              <w:left w:val="nil"/>
+              <w:bottom w:val="nil"/>
               <w:right w:val="single" w:sz="4" w:space="0" w:color="auto"/>
             </w:tcBorders>
             <w:shd w:val="clear" w:color="auto" w:fill="auto"/>
@@ -15132,10 +15334,11 @@
         <w:tc>
           <w:tcPr>
             <w:tcW w:w="1078" w:type="dxa"/>
-            <w:tcBorders>
-              <w:top w:val="nil"/>
-              <w:left w:val="nil"/>
-              <w:bottom w:val="single" w:sz="4" w:space="0" w:color="auto"/>
+            <w:gridSpan w:val="2"/>
+            <w:tcBorders>
+              <w:top w:val="nil"/>
+              <w:left w:val="nil"/>
+              <w:bottom w:val="nil"/>
               <w:right w:val="single" w:sz="4" w:space="0" w:color="auto"/>
             </w:tcBorders>
             <w:shd w:val="clear" w:color="auto" w:fill="auto"/>
@@ -15167,10 +15370,11 @@
         <w:tc>
           <w:tcPr>
             <w:tcW w:w="1078" w:type="dxa"/>
-            <w:tcBorders>
-              <w:top w:val="nil"/>
-              <w:left w:val="nil"/>
-              <w:bottom w:val="single" w:sz="4" w:space="0" w:color="auto"/>
+            <w:gridSpan w:val="2"/>
+            <w:tcBorders>
+              <w:top w:val="nil"/>
+              <w:left w:val="nil"/>
+              <w:bottom w:val="nil"/>
               <w:right w:val="single" w:sz="4" w:space="0" w:color="auto"/>
             </w:tcBorders>
             <w:shd w:val="clear" w:color="auto" w:fill="auto"/>
@@ -15202,10 +15406,11 @@
         <w:tc>
           <w:tcPr>
             <w:tcW w:w="1935" w:type="dxa"/>
-            <w:tcBorders>
-              <w:top w:val="nil"/>
-              <w:left w:val="nil"/>
-              <w:bottom w:val="single" w:sz="4" w:space="0" w:color="auto"/>
+            <w:gridSpan w:val="3"/>
+            <w:tcBorders>
+              <w:top w:val="nil"/>
+              <w:left w:val="nil"/>
+              <w:bottom w:val="nil"/>
               <w:right w:val="double" w:sz="6" w:space="0" w:color="auto"/>
             </w:tcBorders>
             <w:shd w:val="clear" w:color="auto" w:fill="auto"/>
@@ -15232,6 +15437,414 @@
               </w:rPr>
               <w:t>否</w:t>
             </w:r>
+          </w:p>
+        </w:tc>
+      </w:tr>
+      <w:tr>
+        <w:trPr>
+          <w:gridAfter w:val="1"/>
+          <w:wAfter w:w="25" w:type="dxa"/>
+          <w:trHeight w:val="567"/>
+        </w:trPr>
+        <w:tc>
+          <w:tcPr>
+            <w:tcW w:w="1260" w:type="dxa"/>
+            <w:tcBorders>
+              <w:top w:val="single" w:sz="4" w:space="0" w:color="auto"/>
+              <w:left w:val="single" w:sz="4" w:space="0" w:color="auto"/>
+              <w:bottom w:val="single" w:sz="4" w:space="0" w:color="auto"/>
+              <w:right w:val="single" w:sz="4" w:space="0" w:color="auto"/>
+            </w:tcBorders>
+            <w:shd w:val="clear" w:color="auto" w:fill="auto"/>
+            <w:vAlign w:val="center"/>
+            <w:hideMark/>
+          </w:tcPr>
+          <w:p>
+            <w:pPr>
+              <w:widowControl/>
+              <w:jc w:val="center"/>
+              <w:rPr>
+                <w:rFonts w:ascii="Times New Roman" w:eastAsia="宋体" w:hAnsi="Times New Roman" w:cs="Times New Roman"/>
+                <w:color w:val="000000"/>
+                <w:kern w:val="0"/>
+                <w:szCs w:val="21"/>
+              </w:rPr>
+            </w:pPr>
+            <w:proofErr w:type="spellStart"/>
+            <w:r>
+              <w:rPr>
+                <w:rFonts w:ascii="Times New Roman" w:eastAsia="宋体" w:hAnsi="Times New Roman" w:cs="Times New Roman" w:hint="eastAsia"/>
+                <w:color w:val="000000"/>
+                <w:kern w:val="0"/>
+                <w:szCs w:val="21"/>
+              </w:rPr>
+              <w:t>com_id</w:t>
+            </w:r>
+            <w:proofErr w:type="spellEnd"/>
+          </w:p>
+        </w:tc>
+        <w:tc>
+          <w:tcPr>
+            <w:tcW w:w="1800" w:type="dxa"/>
+            <w:gridSpan w:val="2"/>
+            <w:tcBorders>
+              <w:top w:val="single" w:sz="4" w:space="0" w:color="auto"/>
+              <w:left w:val="nil"/>
+              <w:bottom w:val="single" w:sz="4" w:space="0" w:color="auto"/>
+              <w:right w:val="single" w:sz="4" w:space="0" w:color="auto"/>
+            </w:tcBorders>
+            <w:shd w:val="clear" w:color="auto" w:fill="auto"/>
+            <w:vAlign w:val="center"/>
+            <w:hideMark/>
+          </w:tcPr>
+          <w:p>
+            <w:pPr>
+              <w:widowControl/>
+              <w:jc w:val="center"/>
+              <w:rPr>
+                <w:rFonts w:ascii="宋体" w:eastAsia="宋体" w:hAnsi="宋体" w:cs="Tahoma" w:hint="eastAsia"/>
+                <w:color w:val="000000"/>
+                <w:kern w:val="0"/>
+                <w:szCs w:val="21"/>
+              </w:rPr>
+            </w:pPr>
+            <w:r>
+              <w:rPr>
+                <w:rFonts w:ascii="宋体" w:eastAsia="宋体" w:hAnsi="宋体" w:cs="Tahoma" w:hint="eastAsia"/>
+                <w:color w:val="000000"/>
+                <w:kern w:val="0"/>
+                <w:szCs w:val="21"/>
+              </w:rPr>
+              <w:t>公司ID</w:t>
+            </w:r>
+          </w:p>
+        </w:tc>
+        <w:tc>
+          <w:tcPr>
+            <w:tcW w:w="1480" w:type="dxa"/>
+            <w:gridSpan w:val="2"/>
+            <w:tcBorders>
+              <w:top w:val="single" w:sz="4" w:space="0" w:color="auto"/>
+              <w:left w:val="nil"/>
+              <w:bottom w:val="single" w:sz="4" w:space="0" w:color="auto"/>
+              <w:right w:val="single" w:sz="4" w:space="0" w:color="auto"/>
+            </w:tcBorders>
+            <w:shd w:val="clear" w:color="auto" w:fill="auto"/>
+            <w:vAlign w:val="center"/>
+            <w:hideMark/>
+          </w:tcPr>
+          <w:p>
+            <w:pPr>
+              <w:widowControl/>
+              <w:jc w:val="center"/>
+              <w:rPr>
+                <w:rFonts w:ascii="Times New Roman" w:eastAsia="宋体" w:hAnsi="Times New Roman" w:cs="Times New Roman"/>
+                <w:color w:val="000000"/>
+                <w:kern w:val="0"/>
+                <w:szCs w:val="21"/>
+              </w:rPr>
+            </w:pPr>
+            <w:proofErr w:type="spellStart"/>
+            <w:r>
+              <w:rPr>
+                <w:rFonts w:ascii="Times New Roman" w:eastAsia="宋体" w:hAnsi="Times New Roman" w:cs="Times New Roman"/>
+                <w:color w:val="000000"/>
+                <w:kern w:val="0"/>
+                <w:szCs w:val="21"/>
+              </w:rPr>
+              <w:t>V</w:t>
+            </w:r>
+            <w:r>
+              <w:rPr>
+                <w:rFonts w:ascii="Times New Roman" w:eastAsia="宋体" w:hAnsi="Times New Roman" w:cs="Times New Roman" w:hint="eastAsia"/>
+                <w:color w:val="000000"/>
+                <w:kern w:val="0"/>
+                <w:szCs w:val="21"/>
+              </w:rPr>
+              <w:t>archar</w:t>
+            </w:r>
+            <w:proofErr w:type="spellEnd"/>
+            <w:r>
+              <w:rPr>
+                <w:rFonts w:ascii="Times New Roman" w:eastAsia="宋体" w:hAnsi="Times New Roman" w:cs="Times New Roman" w:hint="eastAsia"/>
+                <w:color w:val="000000"/>
+                <w:kern w:val="0"/>
+                <w:szCs w:val="21"/>
+              </w:rPr>
+              <w:t>(100)</w:t>
+            </w:r>
+          </w:p>
+        </w:tc>
+        <w:tc>
+          <w:tcPr>
+            <w:tcW w:w="1080" w:type="dxa"/>
+            <w:gridSpan w:val="2"/>
+            <w:tcBorders>
+              <w:top w:val="single" w:sz="4" w:space="0" w:color="auto"/>
+              <w:left w:val="nil"/>
+              <w:bottom w:val="single" w:sz="4" w:space="0" w:color="auto"/>
+              <w:right w:val="single" w:sz="4" w:space="0" w:color="auto"/>
+            </w:tcBorders>
+            <w:shd w:val="clear" w:color="auto" w:fill="auto"/>
+            <w:vAlign w:val="center"/>
+            <w:hideMark/>
+          </w:tcPr>
+          <w:p>
+            <w:pPr>
+              <w:widowControl/>
+              <w:jc w:val="center"/>
+              <w:rPr>
+                <w:rFonts w:ascii="宋体" w:eastAsia="宋体" w:hAnsi="宋体" w:cs="Tahoma" w:hint="eastAsia"/>
+                <w:color w:val="000000"/>
+                <w:kern w:val="0"/>
+                <w:szCs w:val="21"/>
+              </w:rPr>
+            </w:pPr>
+            <w:r>
+              <w:rPr>
+                <w:rFonts w:ascii="宋体" w:eastAsia="宋体" w:hAnsi="宋体" w:cs="Tahoma" w:hint="eastAsia"/>
+                <w:color w:val="000000"/>
+                <w:kern w:val="0"/>
+                <w:szCs w:val="21"/>
+              </w:rPr>
+              <w:t>否</w:t>
+            </w:r>
+          </w:p>
+        </w:tc>
+        <w:tc>
+          <w:tcPr>
+            <w:tcW w:w="1080" w:type="dxa"/>
+            <w:gridSpan w:val="2"/>
+            <w:tcBorders>
+              <w:top w:val="single" w:sz="4" w:space="0" w:color="auto"/>
+              <w:left w:val="nil"/>
+              <w:bottom w:val="single" w:sz="4" w:space="0" w:color="auto"/>
+              <w:right w:val="single" w:sz="4" w:space="0" w:color="auto"/>
+            </w:tcBorders>
+            <w:shd w:val="clear" w:color="auto" w:fill="auto"/>
+            <w:vAlign w:val="center"/>
+            <w:hideMark/>
+          </w:tcPr>
+          <w:p>
+            <w:pPr>
+              <w:widowControl/>
+              <w:jc w:val="center"/>
+              <w:rPr>
+                <w:rFonts w:ascii="宋体" w:eastAsia="宋体" w:hAnsi="宋体" w:cs="Tahoma" w:hint="eastAsia"/>
+                <w:color w:val="000000"/>
+                <w:kern w:val="0"/>
+                <w:szCs w:val="21"/>
+              </w:rPr>
+            </w:pPr>
+            <w:r>
+              <w:rPr>
+                <w:rFonts w:ascii="宋体" w:eastAsia="宋体" w:hAnsi="宋体" w:cs="Tahoma" w:hint="eastAsia"/>
+                <w:color w:val="000000"/>
+                <w:kern w:val="0"/>
+                <w:szCs w:val="21"/>
+              </w:rPr>
+              <w:t>是</w:t>
+            </w:r>
+          </w:p>
+        </w:tc>
+        <w:tc>
+          <w:tcPr>
+            <w:tcW w:w="1640" w:type="dxa"/>
+            <w:tcBorders>
+              <w:top w:val="single" w:sz="4" w:space="0" w:color="auto"/>
+              <w:left w:val="nil"/>
+              <w:bottom w:val="single" w:sz="4" w:space="0" w:color="auto"/>
+              <w:right w:val="single" w:sz="4" w:space="0" w:color="auto"/>
+            </w:tcBorders>
+            <w:shd w:val="clear" w:color="auto" w:fill="auto"/>
+            <w:vAlign w:val="center"/>
+            <w:hideMark/>
+          </w:tcPr>
+          <w:p>
+            <w:pPr>
+              <w:widowControl/>
+              <w:jc w:val="center"/>
+              <w:rPr>
+                <w:rFonts w:ascii="宋体" w:eastAsia="宋体" w:hAnsi="宋体" w:cs="Tahoma" w:hint="eastAsia"/>
+                <w:color w:val="000000"/>
+                <w:kern w:val="0"/>
+                <w:szCs w:val="21"/>
+              </w:rPr>
+            </w:pPr>
+            <w:r>
+              <w:rPr>
+                <w:rFonts w:ascii="宋体" w:eastAsia="宋体" w:hAnsi="宋体" w:cs="Tahoma" w:hint="eastAsia"/>
+                <w:color w:val="000000"/>
+                <w:kern w:val="0"/>
+                <w:szCs w:val="21"/>
+              </w:rPr>
+              <w:t>否</w:t>
+            </w:r>
+          </w:p>
+        </w:tc>
+      </w:tr>
+      <w:tr>
+        <w:trPr>
+          <w:trHeight w:val="567"/>
+        </w:trPr>
+        <w:tc>
+          <w:tcPr>
+            <w:tcW w:w="1254" w:type="dxa"/>
+            <w:tcBorders>
+              <w:top w:val="nil"/>
+              <w:left w:val="double" w:sz="6" w:space="0" w:color="auto"/>
+              <w:bottom w:val="single" w:sz="4" w:space="0" w:color="auto"/>
+              <w:right w:val="single" w:sz="4" w:space="0" w:color="auto"/>
+            </w:tcBorders>
+            <w:shd w:val="clear" w:color="auto" w:fill="auto"/>
+            <w:vAlign w:val="center"/>
+            <w:hideMark/>
+          </w:tcPr>
+          <w:p>
+            <w:pPr>
+              <w:widowControl/>
+              <w:jc w:val="center"/>
+              <w:rPr>
+                <w:rFonts w:ascii="Times New Roman" w:eastAsia="宋体" w:hAnsi="Times New Roman" w:cs="Times New Roman"/>
+                <w:color w:val="000000"/>
+                <w:kern w:val="0"/>
+                <w:szCs w:val="21"/>
+              </w:rPr>
+            </w:pPr>
+          </w:p>
+        </w:tc>
+        <w:tc>
+          <w:tcPr>
+            <w:tcW w:w="1416" w:type="dxa"/>
+            <w:tcBorders>
+              <w:top w:val="nil"/>
+              <w:left w:val="nil"/>
+              <w:bottom w:val="single" w:sz="4" w:space="0" w:color="auto"/>
+              <w:right w:val="single" w:sz="4" w:space="0" w:color="auto"/>
+            </w:tcBorders>
+            <w:shd w:val="clear" w:color="auto" w:fill="auto"/>
+            <w:vAlign w:val="center"/>
+            <w:hideMark/>
+          </w:tcPr>
+          <w:p>
+            <w:pPr>
+              <w:widowControl/>
+              <w:jc w:val="center"/>
+              <w:rPr>
+                <w:rFonts w:ascii="宋体" w:eastAsia="宋体" w:hAnsi="宋体" w:cs="Tahoma" w:hint="eastAsia"/>
+                <w:color w:val="000000"/>
+                <w:kern w:val="0"/>
+                <w:szCs w:val="21"/>
+              </w:rPr>
+            </w:pPr>
+          </w:p>
+        </w:tc>
+        <w:tc>
+          <w:tcPr>
+            <w:tcW w:w="1599" w:type="dxa"/>
+            <w:gridSpan w:val="2"/>
+            <w:tcBorders>
+              <w:top w:val="nil"/>
+              <w:left w:val="nil"/>
+              <w:bottom w:val="single" w:sz="4" w:space="0" w:color="auto"/>
+              <w:right w:val="single" w:sz="4" w:space="0" w:color="auto"/>
+            </w:tcBorders>
+            <w:shd w:val="clear" w:color="auto" w:fill="auto"/>
+            <w:vAlign w:val="center"/>
+            <w:hideMark/>
+          </w:tcPr>
+          <w:p>
+            <w:pPr>
+              <w:widowControl/>
+              <w:jc w:val="center"/>
+              <w:rPr>
+                <w:rFonts w:ascii="Times New Roman" w:eastAsia="宋体" w:hAnsi="Times New Roman" w:cs="Times New Roman"/>
+                <w:color w:val="000000"/>
+                <w:kern w:val="0"/>
+                <w:szCs w:val="21"/>
+              </w:rPr>
+            </w:pPr>
+          </w:p>
+        </w:tc>
+        <w:tc>
+          <w:tcPr>
+            <w:tcW w:w="1078" w:type="dxa"/>
+            <w:gridSpan w:val="2"/>
+            <w:tcBorders>
+              <w:top w:val="nil"/>
+              <w:left w:val="nil"/>
+              <w:bottom w:val="single" w:sz="4" w:space="0" w:color="auto"/>
+              <w:right w:val="single" w:sz="4" w:space="0" w:color="auto"/>
+            </w:tcBorders>
+            <w:shd w:val="clear" w:color="auto" w:fill="auto"/>
+            <w:vAlign w:val="center"/>
+            <w:hideMark/>
+          </w:tcPr>
+          <w:p>
+            <w:pPr>
+              <w:widowControl/>
+              <w:jc w:val="center"/>
+              <w:rPr>
+                <w:rFonts w:ascii="宋体" w:eastAsia="宋体" w:hAnsi="宋体" w:cs="Tahoma" w:hint="eastAsia"/>
+                <w:color w:val="000000"/>
+                <w:kern w:val="0"/>
+                <w:szCs w:val="21"/>
+              </w:rPr>
+            </w:pPr>
+          </w:p>
+        </w:tc>
+        <w:tc>
+          <w:tcPr>
+            <w:tcW w:w="1078" w:type="dxa"/>
+            <w:gridSpan w:val="2"/>
+            <w:tcBorders>
+              <w:top w:val="nil"/>
+              <w:left w:val="nil"/>
+              <w:bottom w:val="single" w:sz="4" w:space="0" w:color="auto"/>
+              <w:right w:val="single" w:sz="4" w:space="0" w:color="auto"/>
+            </w:tcBorders>
+            <w:shd w:val="clear" w:color="auto" w:fill="auto"/>
+            <w:vAlign w:val="center"/>
+            <w:hideMark/>
+          </w:tcPr>
+          <w:p>
+            <w:pPr>
+              <w:widowControl/>
+              <w:jc w:val="center"/>
+              <w:rPr>
+                <w:rFonts w:ascii="宋体" w:eastAsia="宋体" w:hAnsi="宋体" w:cs="Tahoma" w:hint="eastAsia"/>
+                <w:color w:val="000000"/>
+                <w:kern w:val="0"/>
+                <w:szCs w:val="21"/>
+              </w:rPr>
+            </w:pPr>
+          </w:p>
+        </w:tc>
+        <w:tc>
+          <w:tcPr>
+            <w:tcW w:w="1935" w:type="dxa"/>
+            <w:gridSpan w:val="3"/>
+            <w:tcBorders>
+              <w:top w:val="nil"/>
+              <w:left w:val="nil"/>
+              <w:bottom w:val="single" w:sz="4" w:space="0" w:color="auto"/>
+              <w:right w:val="double" w:sz="6" w:space="0" w:color="auto"/>
+            </w:tcBorders>
+            <w:shd w:val="clear" w:color="auto" w:fill="auto"/>
+            <w:vAlign w:val="center"/>
+            <w:hideMark/>
+          </w:tcPr>
+          <w:p>
+            <w:pPr>
+              <w:widowControl/>
+              <w:jc w:val="center"/>
+              <w:rPr>
+                <w:rFonts w:ascii="宋体" w:eastAsia="宋体" w:hAnsi="宋体" w:cs="Tahoma" w:hint="eastAsia"/>
+                <w:color w:val="000000"/>
+                <w:kern w:val="0"/>
+                <w:szCs w:val="21"/>
+              </w:rPr>
+            </w:pPr>
           </w:p>
         </w:tc>
       </w:tr>
@@ -15247,7 +15860,7 @@
     <w:tbl>
       <w:tblPr>
         <w:tblW w:w="7460" w:type="dxa"/>
-        <w:tblLook w:val="04A0" w:firstRow="1" w:lastRow="0" w:firstColumn="1" w:lastColumn="0" w:noHBand="0" w:noVBand="1"/>
+        <w:tblLook w:val="04A0"/>
       </w:tblPr>
       <w:tblGrid>
         <w:gridCol w:w="1243"/>
@@ -15484,7 +16097,6 @@
                 <w:szCs w:val="21"/>
               </w:rPr>
             </w:pPr>
-            <w:proofErr w:type="gramStart"/>
             <w:r>
               <w:rPr>
                 <w:rFonts w:ascii="宋体" w:eastAsia="宋体" w:hAnsi="宋体" w:cs="Tahoma" w:hint="eastAsia"/>
@@ -15494,7 +16106,6 @@
               </w:rPr>
               <w:t>是否外键</w:t>
             </w:r>
-            <w:proofErr w:type="gramEnd"/>
           </w:p>
         </w:tc>
         <w:tc>
@@ -17352,7 +17963,7 @@
     <w:tbl>
       <w:tblPr>
         <w:tblW w:w="8360" w:type="dxa"/>
-        <w:tblLook w:val="04A0" w:firstRow="1" w:lastRow="0" w:firstColumn="1" w:lastColumn="0" w:noHBand="0" w:noVBand="1"/>
+        <w:tblLook w:val="04A0"/>
       </w:tblPr>
       <w:tblGrid>
         <w:gridCol w:w="1302"/>
@@ -17593,7 +18204,6 @@
                 <w:szCs w:val="21"/>
               </w:rPr>
             </w:pPr>
-            <w:proofErr w:type="gramStart"/>
             <w:r>
               <w:rPr>
                 <w:rFonts w:ascii="宋体" w:eastAsia="宋体" w:hAnsi="宋体" w:cs="Tahoma" w:hint="eastAsia"/>
@@ -17603,7 +18213,6 @@
               </w:rPr>
               <w:t>是否外键</w:t>
             </w:r>
-            <w:proofErr w:type="gramEnd"/>
           </w:p>
         </w:tc>
         <w:tc>
@@ -19544,15 +20153,15 @@
     <w:tbl>
       <w:tblPr>
         <w:tblW w:w="5000" w:type="pct"/>
-        <w:tblLook w:val="04A0" w:firstRow="1" w:lastRow="0" w:firstColumn="1" w:lastColumn="0" w:noHBand="0" w:noVBand="1"/>
+        <w:tblLook w:val="04A0"/>
       </w:tblPr>
       <w:tblGrid>
-        <w:gridCol w:w="1592"/>
-        <w:gridCol w:w="1335"/>
-        <w:gridCol w:w="1332"/>
-        <w:gridCol w:w="1335"/>
-        <w:gridCol w:w="1333"/>
-        <w:gridCol w:w="1333"/>
+        <w:gridCol w:w="1644"/>
+        <w:gridCol w:w="1377"/>
+        <w:gridCol w:w="1374"/>
+        <w:gridCol w:w="1377"/>
+        <w:gridCol w:w="1375"/>
+        <w:gridCol w:w="1375"/>
       </w:tblGrid>
       <w:tr>
         <w:trPr>
@@ -19807,7 +20416,6 @@
                 <w:szCs w:val="21"/>
               </w:rPr>
             </w:pPr>
-            <w:proofErr w:type="gramStart"/>
             <w:r>
               <w:rPr>
                 <w:rFonts w:ascii="宋体" w:eastAsia="宋体" w:hAnsi="宋体" w:cs="Tahoma" w:hint="eastAsia"/>
@@ -19817,7 +20425,6 @@
               </w:rPr>
               <w:t>外键</w:t>
             </w:r>
-            <w:proofErr w:type="gramEnd"/>
           </w:p>
         </w:tc>
         <w:tc>
@@ -21242,7 +21849,7 @@
       <w:tblPr>
         <w:tblW w:w="0" w:type="auto"/>
         <w:tblLayout w:type="fixed"/>
-        <w:tblLook w:val="04A0" w:firstRow="1" w:lastRow="0" w:firstColumn="1" w:lastColumn="0" w:noHBand="0" w:noVBand="1"/>
+        <w:tblLook w:val="04A0"/>
       </w:tblPr>
       <w:tblGrid>
         <w:gridCol w:w="1774"/>
@@ -21470,7 +22077,6 @@
                 <w:szCs w:val="21"/>
               </w:rPr>
             </w:pPr>
-            <w:proofErr w:type="gramStart"/>
             <w:r>
               <w:rPr>
                 <w:rFonts w:ascii="宋体" w:eastAsia="宋体" w:hAnsi="宋体" w:cs="Tahoma" w:hint="eastAsia"/>
@@ -21480,7 +22086,6 @@
               </w:rPr>
               <w:t>外键</w:t>
             </w:r>
-            <w:proofErr w:type="gramEnd"/>
           </w:p>
         </w:tc>
         <w:tc>
@@ -23978,7 +24583,7 @@
 </file>
 
 <file path=word/styles.xml><?xml version="1.0" encoding="utf-8"?>
-<w:styles xmlns:mc="http://schemas.openxmlformats.org/markup-compatibility/2006" xmlns:r="http://schemas.openxmlformats.org/officeDocument/2006/relationships" xmlns:w="http://schemas.openxmlformats.org/wordprocessingml/2006/main" xmlns:w14="http://schemas.microsoft.com/office/word/2010/wordml" xmlns:w15="http://schemas.microsoft.com/office/word/2012/wordml" mc:Ignorable="w14 w15">
+<w:styles xmlns:r="http://schemas.openxmlformats.org/officeDocument/2006/relationships" xmlns:w="http://schemas.openxmlformats.org/wordprocessingml/2006/main">
   <w:docDefaults>
     <w:rPrDefault>
       <w:rPr>
@@ -23991,382 +24596,149 @@
     </w:rPrDefault>
     <w:pPrDefault/>
   </w:docDefaults>
-  <w:latentStyles w:defLockedState="0" w:defUIPriority="99" w:defSemiHidden="0" w:defUnhideWhenUsed="0" w:defQFormat="0" w:count="371">
-    <w:lsdException w:name="Normal" w:uiPriority="0" w:qFormat="1"/>
-    <w:lsdException w:name="heading 1" w:uiPriority="9" w:qFormat="1"/>
-    <w:lsdException w:name="heading 2" w:semiHidden="1" w:uiPriority="9" w:unhideWhenUsed="1" w:qFormat="1"/>
-    <w:lsdException w:name="heading 3" w:semiHidden="1" w:uiPriority="9" w:unhideWhenUsed="1" w:qFormat="1"/>
-    <w:lsdException w:name="heading 4" w:semiHidden="1" w:uiPriority="9" w:unhideWhenUsed="1" w:qFormat="1"/>
-    <w:lsdException w:name="heading 5" w:semiHidden="1" w:uiPriority="9" w:unhideWhenUsed="1" w:qFormat="1"/>
-    <w:lsdException w:name="heading 6" w:semiHidden="1" w:uiPriority="9" w:unhideWhenUsed="1" w:qFormat="1"/>
-    <w:lsdException w:name="heading 7" w:semiHidden="1" w:uiPriority="9" w:unhideWhenUsed="1" w:qFormat="1"/>
-    <w:lsdException w:name="heading 8" w:semiHidden="1" w:uiPriority="9" w:unhideWhenUsed="1" w:qFormat="1"/>
-    <w:lsdException w:name="heading 9" w:semiHidden="1" w:uiPriority="9" w:unhideWhenUsed="1" w:qFormat="1"/>
-    <w:lsdException w:name="index 1" w:semiHidden="1" w:unhideWhenUsed="1"/>
-    <w:lsdException w:name="index 2" w:semiHidden="1" w:unhideWhenUsed="1"/>
-    <w:lsdException w:name="index 3" w:semiHidden="1" w:unhideWhenUsed="1"/>
-    <w:lsdException w:name="index 4" w:semiHidden="1" w:unhideWhenUsed="1"/>
-    <w:lsdException w:name="index 5" w:semiHidden="1" w:unhideWhenUsed="1"/>
-    <w:lsdException w:name="index 6" w:semiHidden="1" w:unhideWhenUsed="1"/>
-    <w:lsdException w:name="index 7" w:semiHidden="1" w:unhideWhenUsed="1"/>
-    <w:lsdException w:name="index 8" w:semiHidden="1" w:unhideWhenUsed="1"/>
-    <w:lsdException w:name="index 9" w:semiHidden="1" w:unhideWhenUsed="1"/>
-    <w:lsdException w:name="toc 1" w:semiHidden="1" w:uiPriority="39" w:unhideWhenUsed="1"/>
-    <w:lsdException w:name="toc 2" w:semiHidden="1" w:uiPriority="39" w:unhideWhenUsed="1"/>
-    <w:lsdException w:name="toc 3" w:semiHidden="1" w:uiPriority="39" w:unhideWhenUsed="1"/>
-    <w:lsdException w:name="toc 4" w:semiHidden="1" w:uiPriority="39" w:unhideWhenUsed="1"/>
-    <w:lsdException w:name="toc 5" w:semiHidden="1" w:uiPriority="39" w:unhideWhenUsed="1"/>
-    <w:lsdException w:name="toc 6" w:semiHidden="1" w:uiPriority="39" w:unhideWhenUsed="1"/>
-    <w:lsdException w:name="toc 7" w:semiHidden="1" w:uiPriority="39" w:unhideWhenUsed="1"/>
-    <w:lsdException w:name="toc 8" w:semiHidden="1" w:uiPriority="39" w:unhideWhenUsed="1"/>
-    <w:lsdException w:name="toc 9" w:semiHidden="1" w:uiPriority="39" w:unhideWhenUsed="1"/>
-    <w:lsdException w:name="Normal Indent" w:semiHidden="1" w:unhideWhenUsed="1"/>
-    <w:lsdException w:name="footnote text" w:semiHidden="1" w:unhideWhenUsed="1"/>
-    <w:lsdException w:name="annotation text" w:semiHidden="1" w:unhideWhenUsed="1"/>
-    <w:lsdException w:name="header" w:semiHidden="1" w:unhideWhenUsed="1"/>
-    <w:lsdException w:name="footer" w:semiHidden="1" w:unhideWhenUsed="1"/>
-    <w:lsdException w:name="index heading" w:semiHidden="1" w:unhideWhenUsed="1"/>
-    <w:lsdException w:name="caption" w:semiHidden="1" w:uiPriority="35" w:unhideWhenUsed="1" w:qFormat="1"/>
-    <w:lsdException w:name="table of figures" w:semiHidden="1" w:unhideWhenUsed="1"/>
-    <w:lsdException w:name="envelope address" w:semiHidden="1" w:unhideWhenUsed="1"/>
-    <w:lsdException w:name="envelope return" w:semiHidden="1" w:unhideWhenUsed="1"/>
-    <w:lsdException w:name="footnote reference" w:semiHidden="1" w:unhideWhenUsed="1"/>
-    <w:lsdException w:name="annotation reference" w:semiHidden="1" w:unhideWhenUsed="1"/>
-    <w:lsdException w:name="line number" w:semiHidden="1" w:unhideWhenUsed="1"/>
-    <w:lsdException w:name="page number" w:semiHidden="1" w:unhideWhenUsed="1"/>
-    <w:lsdException w:name="endnote reference" w:semiHidden="1" w:unhideWhenUsed="1"/>
-    <w:lsdException w:name="endnote text" w:semiHidden="1" w:unhideWhenUsed="1"/>
-    <w:lsdException w:name="table of authorities" w:semiHidden="1" w:unhideWhenUsed="1"/>
-    <w:lsdException w:name="macro" w:semiHidden="1" w:unhideWhenUsed="1"/>
-    <w:lsdException w:name="toa heading" w:semiHidden="1" w:unhideWhenUsed="1"/>
-    <w:lsdException w:name="List" w:semiHidden="1" w:unhideWhenUsed="1"/>
-    <w:lsdException w:name="List Bullet" w:semiHidden="1" w:unhideWhenUsed="1"/>
-    <w:lsdException w:name="List Number" w:semiHidden="1" w:unhideWhenUsed="1"/>
-    <w:lsdException w:name="List 2" w:semiHidden="1" w:unhideWhenUsed="1"/>
-    <w:lsdException w:name="List 3" w:semiHidden="1" w:unhideWhenUsed="1"/>
-    <w:lsdException w:name="List 4" w:semiHidden="1" w:unhideWhenUsed="1"/>
-    <w:lsdException w:name="List 5" w:semiHidden="1" w:unhideWhenUsed="1"/>
-    <w:lsdException w:name="List Bullet 2" w:semiHidden="1" w:unhideWhenUsed="1"/>
-    <w:lsdException w:name="List Bullet 3" w:semiHidden="1" w:unhideWhenUsed="1"/>
-    <w:lsdException w:name="List Bullet 4" w:semiHidden="1" w:unhideWhenUsed="1"/>
-    <w:lsdException w:name="List Bullet 5" w:semiHidden="1" w:unhideWhenUsed="1"/>
-    <w:lsdException w:name="List Number 2" w:semiHidden="1" w:unhideWhenUsed="1"/>
-    <w:lsdException w:name="List Number 3" w:semiHidden="1" w:unhideWhenUsed="1"/>
-    <w:lsdException w:name="List Number 4" w:semiHidden="1" w:unhideWhenUsed="1"/>
-    <w:lsdException w:name="List Number 5" w:semiHidden="1" w:unhideWhenUsed="1"/>
-    <w:lsdException w:name="Title" w:uiPriority="10" w:qFormat="1"/>
-    <w:lsdException w:name="Closing" w:semiHidden="1" w:unhideWhenUsed="1"/>
-    <w:lsdException w:name="Signature" w:semiHidden="1" w:unhideWhenUsed="1"/>
-    <w:lsdException w:name="Default Paragraph Font" w:semiHidden="1" w:uiPriority="1" w:unhideWhenUsed="1"/>
-    <w:lsdException w:name="Body Text" w:semiHidden="1" w:unhideWhenUsed="1"/>
-    <w:lsdException w:name="Body Text Indent" w:semiHidden="1" w:unhideWhenUsed="1"/>
-    <w:lsdException w:name="List Continue" w:semiHidden="1" w:unhideWhenUsed="1"/>
-    <w:lsdException w:name="List Continue 2" w:semiHidden="1" w:unhideWhenUsed="1"/>
-    <w:lsdException w:name="List Continue 3" w:semiHidden="1" w:unhideWhenUsed="1"/>
-    <w:lsdException w:name="List Continue 4" w:semiHidden="1" w:unhideWhenUsed="1"/>
-    <w:lsdException w:name="List Continue 5" w:semiHidden="1" w:unhideWhenUsed="1"/>
-    <w:lsdException w:name="Message Header" w:semiHidden="1" w:unhideWhenUsed="1"/>
-    <w:lsdException w:name="Subtitle" w:uiPriority="11" w:qFormat="1"/>
-    <w:lsdException w:name="Salutation" w:semiHidden="1" w:unhideWhenUsed="1"/>
-    <w:lsdException w:name="Date" w:semiHidden="1" w:unhideWhenUsed="1"/>
-    <w:lsdException w:name="Body Text First Indent" w:semiHidden="1" w:unhideWhenUsed="1"/>
-    <w:lsdException w:name="Body Text First Indent 2" w:semiHidden="1" w:unhideWhenUsed="1"/>
-    <w:lsdException w:name="Note Heading" w:semiHidden="1" w:unhideWhenUsed="1"/>
-    <w:lsdException w:name="Body Text 2" w:semiHidden="1" w:unhideWhenUsed="1"/>
-    <w:lsdException w:name="Body Text 3" w:semiHidden="1" w:unhideWhenUsed="1"/>
-    <w:lsdException w:name="Body Text Indent 2" w:semiHidden="1" w:unhideWhenUsed="1"/>
-    <w:lsdException w:name="Body Text Indent 3" w:semiHidden="1" w:unhideWhenUsed="1"/>
-    <w:lsdException w:name="Block Text" w:semiHidden="1" w:unhideWhenUsed="1"/>
-    <w:lsdException w:name="Hyperlink" w:semiHidden="1" w:unhideWhenUsed="1"/>
-    <w:lsdException w:name="FollowedHyperlink" w:semiHidden="1" w:unhideWhenUsed="1"/>
-    <w:lsdException w:name="Strong" w:uiPriority="22" w:qFormat="1"/>
-    <w:lsdException w:name="Emphasis" w:uiPriority="20" w:qFormat="1"/>
-    <w:lsdException w:name="Document Map" w:semiHidden="1" w:unhideWhenUsed="1"/>
-    <w:lsdException w:name="Plain Text" w:semiHidden="1" w:unhideWhenUsed="1"/>
-    <w:lsdException w:name="E-mail Signature" w:semiHidden="1" w:unhideWhenUsed="1"/>
-    <w:lsdException w:name="HTML Top of Form" w:semiHidden="1" w:unhideWhenUsed="1"/>
-    <w:lsdException w:name="HTML Bottom of Form" w:semiHidden="1" w:unhideWhenUsed="1"/>
-    <w:lsdException w:name="Normal (Web)" w:semiHidden="1" w:unhideWhenUsed="1"/>
-    <w:lsdException w:name="HTML Acronym" w:semiHidden="1" w:unhideWhenUsed="1"/>
-    <w:lsdException w:name="HTML Address" w:semiHidden="1" w:unhideWhenUsed="1"/>
-    <w:lsdException w:name="HTML Cite" w:semiHidden="1" w:unhideWhenUsed="1"/>
-    <w:lsdException w:name="HTML Code" w:semiHidden="1" w:unhideWhenUsed="1"/>
-    <w:lsdException w:name="HTML Definition" w:semiHidden="1" w:unhideWhenUsed="1"/>
-    <w:lsdException w:name="HTML Keyboard" w:semiHidden="1" w:unhideWhenUsed="1"/>
-    <w:lsdException w:name="HTML Preformatted" w:semiHidden="1" w:unhideWhenUsed="1"/>
-    <w:lsdException w:name="HTML Sample" w:semiHidden="1" w:unhideWhenUsed="1"/>
-    <w:lsdException w:name="HTML Typewriter" w:semiHidden="1" w:unhideWhenUsed="1"/>
-    <w:lsdException w:name="HTML Variable" w:semiHidden="1" w:unhideWhenUsed="1"/>
-    <w:lsdException w:name="Normal Table" w:semiHidden="1" w:unhideWhenUsed="1"/>
-    <w:lsdException w:name="annotation subject" w:semiHidden="1" w:unhideWhenUsed="1"/>
-    <w:lsdException w:name="No List" w:semiHidden="1" w:unhideWhenUsed="1"/>
-    <w:lsdException w:name="Outline List 1" w:semiHidden="1" w:unhideWhenUsed="1"/>
-    <w:lsdException w:name="Outline List 2" w:semiHidden="1" w:unhideWhenUsed="1"/>
-    <w:lsdException w:name="Outline List 3" w:semiHidden="1" w:unhideWhenUsed="1"/>
-    <w:lsdException w:name="Table Simple 1" w:semiHidden="1" w:unhideWhenUsed="1"/>
-    <w:lsdException w:name="Table Simple 2" w:semiHidden="1" w:unhideWhenUsed="1"/>
-    <w:lsdException w:name="Table Simple 3" w:semiHidden="1" w:unhideWhenUsed="1"/>
-    <w:lsdException w:name="Table Classic 1" w:semiHidden="1" w:unhideWhenUsed="1"/>
-    <w:lsdException w:name="Table Classic 2" w:semiHidden="1" w:unhideWhenUsed="1"/>
-    <w:lsdException w:name="Table Classic 3" w:semiHidden="1" w:unhideWhenUsed="1"/>
-    <w:lsdException w:name="Table Classic 4" w:semiHidden="1" w:unhideWhenUsed="1"/>
-    <w:lsdException w:name="Table Colorful 1" w:semiHidden="1" w:unhideWhenUsed="1"/>
-    <w:lsdException w:name="Table Colorful 2" w:semiHidden="1" w:unhideWhenUsed="1"/>
-    <w:lsdException w:name="Table Colorful 3" w:semiHidden="1" w:unhideWhenUsed="1"/>
-    <w:lsdException w:name="Table Columns 1" w:semiHidden="1" w:unhideWhenUsed="1"/>
-    <w:lsdException w:name="Table Columns 2" w:semiHidden="1" w:unhideWhenUsed="1"/>
-    <w:lsdException w:name="Table Columns 3" w:semiHidden="1" w:unhideWhenUsed="1"/>
-    <w:lsdException w:name="Table Columns 4" w:semiHidden="1" w:unhideWhenUsed="1"/>
-    <w:lsdException w:name="Table Columns 5" w:semiHidden="1" w:unhideWhenUsed="1"/>
-    <w:lsdException w:name="Table Grid 1" w:semiHidden="1" w:unhideWhenUsed="1"/>
-    <w:lsdException w:name="Table Grid 2" w:semiHidden="1" w:unhideWhenUsed="1"/>
-    <w:lsdException w:name="Table Grid 3" w:semiHidden="1" w:unhideWhenUsed="1"/>
-    <w:lsdException w:name="Table Grid 4" w:semiHidden="1" w:unhideWhenUsed="1"/>
-    <w:lsdException w:name="Table Grid 5" w:semiHidden="1" w:unhideWhenUsed="1"/>
-    <w:lsdException w:name="Table Grid 6" w:semiHidden="1" w:unhideWhenUsed="1"/>
-    <w:lsdException w:name="Table Grid 7" w:semiHidden="1" w:unhideWhenUsed="1"/>
-    <w:lsdException w:name="Table Grid 8" w:semiHidden="1" w:unhideWhenUsed="1"/>
-    <w:lsdException w:name="Table List 1" w:semiHidden="1" w:unhideWhenUsed="1"/>
-    <w:lsdException w:name="Table List 2" w:semiHidden="1" w:unhideWhenUsed="1"/>
-    <w:lsdException w:name="Table List 3" w:semiHidden="1" w:unhideWhenUsed="1"/>
-    <w:lsdException w:name="Table List 4" w:semiHidden="1" w:unhideWhenUsed="1"/>
-    <w:lsdException w:name="Table List 5" w:semiHidden="1" w:unhideWhenUsed="1"/>
-    <w:lsdException w:name="Table List 6" w:semiHidden="1" w:unhideWhenUsed="1"/>
-    <w:lsdException w:name="Table List 7" w:semiHidden="1" w:unhideWhenUsed="1"/>
-    <w:lsdException w:name="Table List 8" w:semiHidden="1" w:unhideWhenUsed="1"/>
-    <w:lsdException w:name="Table 3D effects 1" w:semiHidden="1" w:unhideWhenUsed="1"/>
-    <w:lsdException w:name="Table 3D effects 2" w:semiHidden="1" w:unhideWhenUsed="1"/>
-    <w:lsdException w:name="Table 3D effects 3" w:semiHidden="1" w:unhideWhenUsed="1"/>
-    <w:lsdException w:name="Table Contemporary" w:semiHidden="1" w:unhideWhenUsed="1"/>
-    <w:lsdException w:name="Table Elegant" w:semiHidden="1" w:unhideWhenUsed="1"/>
-    <w:lsdException w:name="Table Professional" w:semiHidden="1" w:unhideWhenUsed="1"/>
-    <w:lsdException w:name="Table Subtle 1" w:semiHidden="1" w:unhideWhenUsed="1"/>
-    <w:lsdException w:name="Table Subtle 2" w:semiHidden="1" w:unhideWhenUsed="1"/>
-    <w:lsdException w:name="Table Web 1" w:semiHidden="1" w:unhideWhenUsed="1"/>
-    <w:lsdException w:name="Table Web 2" w:semiHidden="1" w:unhideWhenUsed="1"/>
-    <w:lsdException w:name="Table Web 3" w:semiHidden="1" w:unhideWhenUsed="1"/>
-    <w:lsdException w:name="Balloon Text" w:semiHidden="1" w:unhideWhenUsed="1"/>
-    <w:lsdException w:name="Table Grid" w:uiPriority="39"/>
-    <w:lsdException w:name="Table Theme" w:semiHidden="1" w:unhideWhenUsed="1"/>
-    <w:lsdException w:name="Placeholder Text" w:semiHidden="1"/>
-    <w:lsdException w:name="No Spacing" w:uiPriority="1" w:qFormat="1"/>
-    <w:lsdException w:name="Light Shading" w:uiPriority="60"/>
-    <w:lsdException w:name="Light List" w:uiPriority="61"/>
-    <w:lsdException w:name="Light Grid" w:uiPriority="62"/>
-    <w:lsdException w:name="Medium Shading 1" w:uiPriority="63"/>
-    <w:lsdException w:name="Medium Shading 2" w:uiPriority="64"/>
-    <w:lsdException w:name="Medium List 1" w:uiPriority="65"/>
-    <w:lsdException w:name="Medium List 2" w:uiPriority="66"/>
-    <w:lsdException w:name="Medium Grid 1" w:uiPriority="67"/>
-    <w:lsdException w:name="Medium Grid 2" w:uiPriority="68"/>
-    <w:lsdException w:name="Medium Grid 3" w:uiPriority="69"/>
-    <w:lsdException w:name="Dark List" w:uiPriority="70"/>
-    <w:lsdException w:name="Colorful Shading" w:uiPriority="71"/>
-    <w:lsdException w:name="Colorful List" w:uiPriority="72"/>
-    <w:lsdException w:name="Colorful Grid" w:uiPriority="73"/>
-    <w:lsdException w:name="Light Shading Accent 1" w:uiPriority="60"/>
-    <w:lsdException w:name="Light List Accent 1" w:uiPriority="61"/>
-    <w:lsdException w:name="Light Grid Accent 1" w:uiPriority="62"/>
-    <w:lsdException w:name="Medium Shading 1 Accent 1" w:uiPriority="63"/>
-    <w:lsdException w:name="Medium Shading 2 Accent 1" w:uiPriority="64"/>
-    <w:lsdException w:name="Medium List 1 Accent 1" w:uiPriority="65"/>
-    <w:lsdException w:name="Revision" w:semiHidden="1"/>
-    <w:lsdException w:name="List Paragraph" w:uiPriority="34" w:qFormat="1"/>
-    <w:lsdException w:name="Quote" w:uiPriority="29" w:qFormat="1"/>
-    <w:lsdException w:name="Intense Quote" w:uiPriority="30" w:qFormat="1"/>
-    <w:lsdException w:name="Medium List 2 Accent 1" w:uiPriority="66"/>
-    <w:lsdException w:name="Medium Grid 1 Accent 1" w:uiPriority="67"/>
-    <w:lsdException w:name="Medium Grid 2 Accent 1" w:uiPriority="68"/>
-    <w:lsdException w:name="Medium Grid 3 Accent 1" w:uiPriority="69"/>
-    <w:lsdException w:name="Dark List Accent 1" w:uiPriority="70"/>
-    <w:lsdException w:name="Colorful Shading Accent 1" w:uiPriority="71"/>
-    <w:lsdException w:name="Colorful List Accent 1" w:uiPriority="72"/>
-    <w:lsdException w:name="Colorful Grid Accent 1" w:uiPriority="73"/>
-    <w:lsdException w:name="Light Shading Accent 2" w:uiPriority="60"/>
-    <w:lsdException w:name="Light List Accent 2" w:uiPriority="61"/>
-    <w:lsdException w:name="Light Grid Accent 2" w:uiPriority="62"/>
-    <w:lsdException w:name="Medium Shading 1 Accent 2" w:uiPriority="63"/>
-    <w:lsdException w:name="Medium Shading 2 Accent 2" w:uiPriority="64"/>
-    <w:lsdException w:name="Medium List 1 Accent 2" w:uiPriority="65"/>
-    <w:lsdException w:name="Medium List 2 Accent 2" w:uiPriority="66"/>
-    <w:lsdException w:name="Medium Grid 1 Accent 2" w:uiPriority="67"/>
-    <w:lsdException w:name="Medium Grid 2 Accent 2" w:uiPriority="68"/>
-    <w:lsdException w:name="Medium Grid 3 Accent 2" w:uiPriority="69"/>
-    <w:lsdException w:name="Dark List Accent 2" w:uiPriority="70"/>
-    <w:lsdException w:name="Colorful Shading Accent 2" w:uiPriority="71"/>
-    <w:lsdException w:name="Colorful List Accent 2" w:uiPriority="72"/>
-    <w:lsdException w:name="Colorful Grid Accent 2" w:uiPriority="73"/>
-    <w:lsdException w:name="Light Shading Accent 3" w:uiPriority="60"/>
-    <w:lsdException w:name="Light List Accent 3" w:uiPriority="61"/>
-    <w:lsdException w:name="Light Grid Accent 3" w:uiPriority="62"/>
-    <w:lsdException w:name="Medium Shading 1 Accent 3" w:uiPriority="63"/>
-    <w:lsdException w:name="Medium Shading 2 Accent 3" w:uiPriority="64"/>
-    <w:lsdException w:name="Medium List 1 Accent 3" w:uiPriority="65"/>
-    <w:lsdException w:name="Medium List 2 Accent 3" w:uiPriority="66"/>
-    <w:lsdException w:name="Medium Grid 1 Accent 3" w:uiPriority="67"/>
-    <w:lsdException w:name="Medium Grid 2 Accent 3" w:uiPriority="68"/>
-    <w:lsdException w:name="Medium Grid 3 Accent 3" w:uiPriority="69"/>
-    <w:lsdException w:name="Dark List Accent 3" w:uiPriority="70"/>
-    <w:lsdException w:name="Colorful Shading Accent 3" w:uiPriority="71"/>
-    <w:lsdException w:name="Colorful List Accent 3" w:uiPriority="72"/>
-    <w:lsdException w:name="Colorful Grid Accent 3" w:uiPriority="73"/>
-    <w:lsdException w:name="Light Shading Accent 4" w:uiPriority="60"/>
-    <w:lsdException w:name="Light List Accent 4" w:uiPriority="61"/>
-    <w:lsdException w:name="Light Grid Accent 4" w:uiPriority="62"/>
-    <w:lsdException w:name="Medium Shading 1 Accent 4" w:uiPriority="63"/>
-    <w:lsdException w:name="Medium Shading 2 Accent 4" w:uiPriority="64"/>
-    <w:lsdException w:name="Medium List 1 Accent 4" w:uiPriority="65"/>
-    <w:lsdException w:name="Medium List 2 Accent 4" w:uiPriority="66"/>
-    <w:lsdException w:name="Medium Grid 1 Accent 4" w:uiPriority="67"/>
-    <w:lsdException w:name="Medium Grid 2 Accent 4" w:uiPriority="68"/>
-    <w:lsdException w:name="Medium Grid 3 Accent 4" w:uiPriority="69"/>
-    <w:lsdException w:name="Dark List Accent 4" w:uiPriority="70"/>
-    <w:lsdException w:name="Colorful Shading Accent 4" w:uiPriority="71"/>
-    <w:lsdException w:name="Colorful List Accent 4" w:uiPriority="72"/>
-    <w:lsdException w:name="Colorful Grid Accent 4" w:uiPriority="73"/>
-    <w:lsdException w:name="Light Shading Accent 5" w:uiPriority="60"/>
-    <w:lsdException w:name="Light List Accent 5" w:uiPriority="61"/>
-    <w:lsdException w:name="Light Grid Accent 5" w:uiPriority="62"/>
-    <w:lsdException w:name="Medium Shading 1 Accent 5" w:uiPriority="63"/>
-    <w:lsdException w:name="Medium Shading 2 Accent 5" w:uiPriority="64"/>
-    <w:lsdException w:name="Medium List 1 Accent 5" w:uiPriority="65"/>
-    <w:lsdException w:name="Medium List 2 Accent 5" w:uiPriority="66"/>
-    <w:lsdException w:name="Medium Grid 1 Accent 5" w:uiPriority="67"/>
-    <w:lsdException w:name="Medium Grid 2 Accent 5" w:uiPriority="68"/>
-    <w:lsdException w:name="Medium Grid 3 Accent 5" w:uiPriority="69"/>
-    <w:lsdException w:name="Dark List Accent 5" w:uiPriority="70"/>
-    <w:lsdException w:name="Colorful Shading Accent 5" w:uiPriority="71"/>
-    <w:lsdException w:name="Colorful List Accent 5" w:uiPriority="72"/>
-    <w:lsdException w:name="Colorful Grid Accent 5" w:uiPriority="73"/>
-    <w:lsdException w:name="Light Shading Accent 6" w:uiPriority="60"/>
-    <w:lsdException w:name="Light List Accent 6" w:uiPriority="61"/>
-    <w:lsdException w:name="Light Grid Accent 6" w:uiPriority="62"/>
-    <w:lsdException w:name="Medium Shading 1 Accent 6" w:uiPriority="63"/>
-    <w:lsdException w:name="Medium Shading 2 Accent 6" w:uiPriority="64"/>
-    <w:lsdException w:name="Medium List 1 Accent 6" w:uiPriority="65"/>
-    <w:lsdException w:name="Medium List 2 Accent 6" w:uiPriority="66"/>
-    <w:lsdException w:name="Medium Grid 1 Accent 6" w:uiPriority="67"/>
-    <w:lsdException w:name="Medium Grid 2 Accent 6" w:uiPriority="68"/>
-    <w:lsdException w:name="Medium Grid 3 Accent 6" w:uiPriority="69"/>
-    <w:lsdException w:name="Dark List Accent 6" w:uiPriority="70"/>
-    <w:lsdException w:name="Colorful Shading Accent 6" w:uiPriority="71"/>
-    <w:lsdException w:name="Colorful List Accent 6" w:uiPriority="72"/>
-    <w:lsdException w:name="Colorful Grid Accent 6" w:uiPriority="73"/>
-    <w:lsdException w:name="Subtle Emphasis" w:uiPriority="19" w:qFormat="1"/>
-    <w:lsdException w:name="Intense Emphasis" w:uiPriority="21" w:qFormat="1"/>
-    <w:lsdException w:name="Subtle Reference" w:uiPriority="31" w:qFormat="1"/>
-    <w:lsdException w:name="Intense Reference" w:uiPriority="32" w:qFormat="1"/>
-    <w:lsdException w:name="Book Title" w:uiPriority="33" w:qFormat="1"/>
-    <w:lsdException w:name="Bibliography" w:semiHidden="1" w:uiPriority="37" w:unhideWhenUsed="1"/>
-    <w:lsdException w:name="TOC Heading" w:semiHidden="1" w:uiPriority="39" w:unhideWhenUsed="1" w:qFormat="1"/>
-    <w:lsdException w:name="Plain Table 1" w:uiPriority="41"/>
-    <w:lsdException w:name="Plain Table 2" w:uiPriority="42"/>
-    <w:lsdException w:name="Plain Table 3" w:uiPriority="43"/>
-    <w:lsdException w:name="Plain Table 4" w:uiPriority="44"/>
-    <w:lsdException w:name="Plain Table 5" w:uiPriority="45"/>
-    <w:lsdException w:name="Grid Table Light" w:uiPriority="40"/>
-    <w:lsdException w:name="Grid Table 1 Light" w:uiPriority="46"/>
-    <w:lsdException w:name="Grid Table 2" w:uiPriority="47"/>
-    <w:lsdException w:name="Grid Table 3" w:uiPriority="48"/>
-    <w:lsdException w:name="Grid Table 4" w:uiPriority="49"/>
-    <w:lsdException w:name="Grid Table 5 Dark" w:uiPriority="50"/>
-    <w:lsdException w:name="Grid Table 6 Colorful" w:uiPriority="51"/>
-    <w:lsdException w:name="Grid Table 7 Colorful" w:uiPriority="52"/>
-    <w:lsdException w:name="Grid Table 1 Light Accent 1" w:uiPriority="46"/>
-    <w:lsdException w:name="Grid Table 2 Accent 1" w:uiPriority="47"/>
-    <w:lsdException w:name="Grid Table 3 Accent 1" w:uiPriority="48"/>
-    <w:lsdException w:name="Grid Table 4 Accent 1" w:uiPriority="49"/>
-    <w:lsdException w:name="Grid Table 5 Dark Accent 1" w:uiPriority="50"/>
-    <w:lsdException w:name="Grid Table 6 Colorful Accent 1" w:uiPriority="51"/>
-    <w:lsdException w:name="Grid Table 7 Colorful Accent 1" w:uiPriority="52"/>
-    <w:lsdException w:name="Grid Table 1 Light Accent 2" w:uiPriority="46"/>
-    <w:lsdException w:name="Grid Table 2 Accent 2" w:uiPriority="47"/>
-    <w:lsdException w:name="Grid Table 3 Accent 2" w:uiPriority="48"/>
-    <w:lsdException w:name="Grid Table 4 Accent 2" w:uiPriority="49"/>
-    <w:lsdException w:name="Grid Table 5 Dark Accent 2" w:uiPriority="50"/>
-    <w:lsdException w:name="Grid Table 6 Colorful Accent 2" w:uiPriority="51"/>
-    <w:lsdException w:name="Grid Table 7 Colorful Accent 2" w:uiPriority="52"/>
-    <w:lsdException w:name="Grid Table 1 Light Accent 3" w:uiPriority="46"/>
-    <w:lsdException w:name="Grid Table 2 Accent 3" w:uiPriority="47"/>
-    <w:lsdException w:name="Grid Table 3 Accent 3" w:uiPriority="48"/>
-    <w:lsdException w:name="Grid Table 4 Accent 3" w:uiPriority="49"/>
-    <w:lsdException w:name="Grid Table 5 Dark Accent 3" w:uiPriority="50"/>
-    <w:lsdException w:name="Grid Table 6 Colorful Accent 3" w:uiPriority="51"/>
-    <w:lsdException w:name="Grid Table 7 Colorful Accent 3" w:uiPriority="52"/>
-    <w:lsdException w:name="Grid Table 1 Light Accent 4" w:uiPriority="46"/>
-    <w:lsdException w:name="Grid Table 2 Accent 4" w:uiPriority="47"/>
-    <w:lsdException w:name="Grid Table 3 Accent 4" w:uiPriority="48"/>
-    <w:lsdException w:name="Grid Table 4 Accent 4" w:uiPriority="49"/>
-    <w:lsdException w:name="Grid Table 5 Dark Accent 4" w:uiPriority="50"/>
-    <w:lsdException w:name="Grid Table 6 Colorful Accent 4" w:uiPriority="51"/>
-    <w:lsdException w:name="Grid Table 7 Colorful Accent 4" w:uiPriority="52"/>
-    <w:lsdException w:name="Grid Table 1 Light Accent 5" w:uiPriority="46"/>
-    <w:lsdException w:name="Grid Table 2 Accent 5" w:uiPriority="47"/>
-    <w:lsdException w:name="Grid Table 3 Accent 5" w:uiPriority="48"/>
-    <w:lsdException w:name="Grid Table 4 Accent 5" w:uiPriority="49"/>
-    <w:lsdException w:name="Grid Table 5 Dark Accent 5" w:uiPriority="50"/>
-    <w:lsdException w:name="Grid Table 6 Colorful Accent 5" w:uiPriority="51"/>
-    <w:lsdException w:name="Grid Table 7 Colorful Accent 5" w:uiPriority="52"/>
-    <w:lsdException w:name="Grid Table 1 Light Accent 6" w:uiPriority="46"/>
-    <w:lsdException w:name="Grid Table 2 Accent 6" w:uiPriority="47"/>
-    <w:lsdException w:name="Grid Table 3 Accent 6" w:uiPriority="48"/>
-    <w:lsdException w:name="Grid Table 4 Accent 6" w:uiPriority="49"/>
-    <w:lsdException w:name="Grid Table 5 Dark Accent 6" w:uiPriority="50"/>
-    <w:lsdException w:name="Grid Table 6 Colorful Accent 6" w:uiPriority="51"/>
-    <w:lsdException w:name="Grid Table 7 Colorful Accent 6" w:uiPriority="52"/>
-    <w:lsdException w:name="List Table 1 Light" w:uiPriority="46"/>
-    <w:lsdException w:name="List Table 2" w:uiPriority="47"/>
-    <w:lsdException w:name="List Table 3" w:uiPriority="48"/>
-    <w:lsdException w:name="List Table 4" w:uiPriority="49"/>
-    <w:lsdException w:name="List Table 5 Dark" w:uiPriority="50"/>
-    <w:lsdException w:name="List Table 6 Colorful" w:uiPriority="51"/>
-    <w:lsdException w:name="List Table 7 Colorful" w:uiPriority="52"/>
-    <w:lsdException w:name="List Table 1 Light Accent 1" w:uiPriority="46"/>
-    <w:lsdException w:name="List Table 2 Accent 1" w:uiPriority="47"/>
-    <w:lsdException w:name="List Table 3 Accent 1" w:uiPriority="48"/>
-    <w:lsdException w:name="List Table 4 Accent 1" w:uiPriority="49"/>
-    <w:lsdException w:name="List Table 5 Dark Accent 1" w:uiPriority="50"/>
-    <w:lsdException w:name="List Table 6 Colorful Accent 1" w:uiPriority="51"/>
-    <w:lsdException w:name="List Table 7 Colorful Accent 1" w:uiPriority="52"/>
-    <w:lsdException w:name="List Table 1 Light Accent 2" w:uiPriority="46"/>
-    <w:lsdException w:name="List Table 2 Accent 2" w:uiPriority="47"/>
-    <w:lsdException w:name="List Table 3 Accent 2" w:uiPriority="48"/>
-    <w:lsdException w:name="List Table 4 Accent 2" w:uiPriority="49"/>
-    <w:lsdException w:name="List Table 5 Dark Accent 2" w:uiPriority="50"/>
-    <w:lsdException w:name="List Table 6 Colorful Accent 2" w:uiPriority="51"/>
-    <w:lsdException w:name="List Table 7 Colorful Accent 2" w:uiPriority="52"/>
-    <w:lsdException w:name="List Table 1 Light Accent 3" w:uiPriority="46"/>
-    <w:lsdException w:name="List Table 2 Accent 3" w:uiPriority="47"/>
-    <w:lsdException w:name="List Table 3 Accent 3" w:uiPriority="48"/>
-    <w:lsdException w:name="List Table 4 Accent 3" w:uiPriority="49"/>
-    <w:lsdException w:name="List Table 5 Dark Accent 3" w:uiPriority="50"/>
-    <w:lsdException w:name="List Table 6 Colorful Accent 3" w:uiPriority="51"/>
-    <w:lsdException w:name="List Table 7 Colorful Accent 3" w:uiPriority="52"/>
-    <w:lsdException w:name="List Table 1 Light Accent 4" w:uiPriority="46"/>
-    <w:lsdException w:name="List Table 2 Accent 4" w:uiPriority="47"/>
-    <w:lsdException w:name="List Table 3 Accent 4" w:uiPriority="48"/>
-    <w:lsdException w:name="List Table 4 Accent 4" w:uiPriority="49"/>
-    <w:lsdException w:name="List Table 5 Dark Accent 4" w:uiPriority="50"/>
-    <w:lsdException w:name="List Table 6 Colorful Accent 4" w:uiPriority="51"/>
-    <w:lsdException w:name="List Table 7 Colorful Accent 4" w:uiPriority="52"/>
-    <w:lsdException w:name="List Table 1 Light Accent 5" w:uiPriority="46"/>
-    <w:lsdException w:name="List Table 2 Accent 5" w:uiPriority="47"/>
-    <w:lsdException w:name="List Table 3 Accent 5" w:uiPriority="48"/>
-    <w:lsdException w:name="List Table 4 Accent 5" w:uiPriority="49"/>
-    <w:lsdException w:name="List Table 5 Dark Accent 5" w:uiPriority="50"/>
-    <w:lsdException w:name="List Table 6 Colorful Accent 5" w:uiPriority="51"/>
-    <w:lsdException w:name="List Table 7 Colorful Accent 5" w:uiPriority="52"/>
-    <w:lsdException w:name="List Table 1 Light Accent 6" w:uiPriority="46"/>
-    <w:lsdException w:name="List Table 2 Accent 6" w:uiPriority="47"/>
-    <w:lsdException w:name="List Table 3 Accent 6" w:uiPriority="48"/>
-    <w:lsdException w:name="List Table 4 Accent 6" w:uiPriority="49"/>
-    <w:lsdException w:name="List Table 5 Dark Accent 6" w:uiPriority="50"/>
-    <w:lsdException w:name="List Table 6 Colorful Accent 6" w:uiPriority="51"/>
-    <w:lsdException w:name="List Table 7 Colorful Accent 6" w:uiPriority="52"/>
+  <w:latentStyles w:defLockedState="0" w:defUIPriority="99" w:defSemiHidden="1" w:defUnhideWhenUsed="1" w:defQFormat="0" w:count="267">
+    <w:lsdException w:name="Normal" w:semiHidden="0" w:uiPriority="0" w:unhideWhenUsed="0" w:qFormat="1"/>
+    <w:lsdException w:name="heading 1" w:semiHidden="0" w:uiPriority="9" w:unhideWhenUsed="0" w:qFormat="1"/>
+    <w:lsdException w:name="heading 2" w:uiPriority="9" w:qFormat="1"/>
+    <w:lsdException w:name="heading 3" w:uiPriority="9" w:qFormat="1"/>
+    <w:lsdException w:name="heading 4" w:uiPriority="9" w:qFormat="1"/>
+    <w:lsdException w:name="heading 5" w:uiPriority="9" w:qFormat="1"/>
+    <w:lsdException w:name="heading 6" w:uiPriority="9" w:qFormat="1"/>
+    <w:lsdException w:name="heading 7" w:uiPriority="9" w:qFormat="1"/>
+    <w:lsdException w:name="heading 8" w:uiPriority="9" w:qFormat="1"/>
+    <w:lsdException w:name="heading 9" w:uiPriority="9" w:qFormat="1"/>
+    <w:lsdException w:name="toc 1" w:uiPriority="39"/>
+    <w:lsdException w:name="toc 2" w:uiPriority="39"/>
+    <w:lsdException w:name="toc 3" w:uiPriority="39"/>
+    <w:lsdException w:name="toc 4" w:uiPriority="39"/>
+    <w:lsdException w:name="toc 5" w:uiPriority="39"/>
+    <w:lsdException w:name="toc 6" w:uiPriority="39"/>
+    <w:lsdException w:name="toc 7" w:uiPriority="39"/>
+    <w:lsdException w:name="toc 8" w:uiPriority="39"/>
+    <w:lsdException w:name="toc 9" w:uiPriority="39"/>
+    <w:lsdException w:name="caption" w:uiPriority="35" w:qFormat="1"/>
+    <w:lsdException w:name="Title" w:semiHidden="0" w:uiPriority="10" w:unhideWhenUsed="0" w:qFormat="1"/>
+    <w:lsdException w:name="Default Paragraph Font" w:uiPriority="1"/>
+    <w:lsdException w:name="Subtitle" w:semiHidden="0" w:uiPriority="11" w:unhideWhenUsed="0" w:qFormat="1"/>
+    <w:lsdException w:name="Strong" w:semiHidden="0" w:uiPriority="22" w:unhideWhenUsed="0" w:qFormat="1"/>
+    <w:lsdException w:name="Emphasis" w:semiHidden="0" w:uiPriority="20" w:unhideWhenUsed="0" w:qFormat="1"/>
+    <w:lsdException w:name="Table Grid" w:semiHidden="0" w:uiPriority="39" w:unhideWhenUsed="0"/>
+    <w:lsdException w:name="Placeholder Text" w:unhideWhenUsed="0"/>
+    <w:lsdException w:name="No Spacing" w:semiHidden="0" w:uiPriority="1" w:unhideWhenUsed="0" w:qFormat="1"/>
+    <w:lsdException w:name="Light Shading" w:semiHidden="0" w:uiPriority="60" w:unhideWhenUsed="0"/>
+    <w:lsdException w:name="Light List" w:semiHidden="0" w:uiPriority="61" w:unhideWhenUsed="0"/>
+    <w:lsdException w:name="Light Grid" w:semiHidden="0" w:uiPriority="62" w:unhideWhenUsed="0"/>
+    <w:lsdException w:name="Medium Shading 1" w:semiHidden="0" w:uiPriority="63" w:unhideWhenUsed="0"/>
+    <w:lsdException w:name="Medium Shading 2" w:semiHidden="0" w:uiPriority="64" w:unhideWhenUsed="0"/>
+    <w:lsdException w:name="Medium List 1" w:semiHidden="0" w:uiPriority="65" w:unhideWhenUsed="0"/>
+    <w:lsdException w:name="Medium List 2" w:semiHidden="0" w:uiPriority="66" w:unhideWhenUsed="0"/>
+    <w:lsdException w:name="Medium Grid 1" w:semiHidden="0" w:uiPriority="67" w:unhideWhenUsed="0"/>
+    <w:lsdException w:name="Medium Grid 2" w:semiHidden="0" w:uiPriority="68" w:unhideWhenUsed="0"/>
+    <w:lsdException w:name="Medium Grid 3" w:semiHidden="0" w:uiPriority="69" w:unhideWhenUsed="0"/>
+    <w:lsdException w:name="Dark List" w:semiHidden="0" w:uiPriority="70" w:unhideWhenUsed="0"/>
+    <w:lsdException w:name="Colorful Shading" w:semiHidden="0" w:uiPriority="71" w:unhideWhenUsed="0"/>
+    <w:lsdException w:name="Colorful List" w:semiHidden="0" w:uiPriority="72" w:unhideWhenUsed="0"/>
+    <w:lsdException w:name="Colorful Grid" w:semiHidden="0" w:uiPriority="73" w:unhideWhenUsed="0"/>
+    <w:lsdException w:name="Light Shading Accent 1" w:semiHidden="0" w:uiPriority="60" w:unhideWhenUsed="0"/>
+    <w:lsdException w:name="Light List Accent 1" w:semiHidden="0" w:uiPriority="61" w:unhideWhenUsed="0"/>
+    <w:lsdException w:name="Light Grid Accent 1" w:semiHidden="0" w:uiPriority="62" w:unhideWhenUsed="0"/>
+    <w:lsdException w:name="Medium Shading 1 Accent 1" w:semiHidden="0" w:uiPriority="63" w:unhideWhenUsed="0"/>
+    <w:lsdException w:name="Medium Shading 2 Accent 1" w:semiHidden="0" w:uiPriority="64" w:unhideWhenUsed="0"/>
+    <w:lsdException w:name="Medium List 1 Accent 1" w:semiHidden="0" w:uiPriority="65" w:unhideWhenUsed="0"/>
+    <w:lsdException w:name="Revision" w:unhideWhenUsed="0"/>
+    <w:lsdException w:name="List Paragraph" w:semiHidden="0" w:uiPriority="34" w:unhideWhenUsed="0" w:qFormat="1"/>
+    <w:lsdException w:name="Quote" w:semiHidden="0" w:uiPriority="29" w:unhideWhenUsed="0" w:qFormat="1"/>
+    <w:lsdException w:name="Intense Quote" w:semiHidden="0" w:uiPriority="30" w:unhideWhenUsed="0" w:qFormat="1"/>
+    <w:lsdException w:name="Medium List 2 Accent 1" w:semiHidden="0" w:uiPriority="66" w:unhideWhenUsed="0"/>
+    <w:lsdException w:name="Medium Grid 1 Accent 1" w:semiHidden="0" w:uiPriority="67" w:unhideWhenUsed="0"/>
+    <w:lsdException w:name="Medium Grid 2 Accent 1" w:semiHidden="0" w:uiPriority="68" w:unhideWhenUsed="0"/>
+    <w:lsdException w:name="Medium Grid 3 Accent 1" w:semiHidden="0" w:uiPriority="69" w:unhideWhenUsed="0"/>
+    <w:lsdException w:name="Dark List Accent 1" w:semiHidden="0" w:uiPriority="70" w:unhideWhenUsed="0"/>
+    <w:lsdException w:name="Colorful Shading Accent 1" w:semiHidden="0" w:uiPriority="71" w:unhideWhenUsed="0"/>
+    <w:lsdException w:name="Colorful List Accent 1" w:semiHidden="0" w:uiPriority="72" w:unhideWhenUsed="0"/>
+    <w:lsdException w:name="Colorful Grid Accent 1" w:semiHidden="0" w:uiPriority="73" w:unhideWhenUsed="0"/>
+    <w:lsdException w:name="Light Shading Accent 2" w:semiHidden="0" w:uiPriority="60" w:unhideWhenUsed="0"/>
+    <w:lsdException w:name="Light List Accent 2" w:semiHidden="0" w:uiPriority="61" w:unhideWhenUsed="0"/>
+    <w:lsdException w:name="Light Grid Accent 2" w:semiHidden="0" w:uiPriority="62" w:unhideWhenUsed="0"/>
+    <w:lsdException w:name="Medium Shading 1 Accent 2" w:semiHidden="0" w:uiPriority="63" w:unhideWhenUsed="0"/>
+    <w:lsdException w:name="Medium Shading 2 Accent 2" w:semiHidden="0" w:uiPriority="64" w:unhideWhenUsed="0"/>
+    <w:lsdException w:name="Medium List 1 Accent 2" w:semiHidden="0" w:uiPriority="65" w:unhideWhenUsed="0"/>
+    <w:lsdException w:name="Medium List 2 Accent 2" w:semiHidden="0" w:uiPriority="66" w:unhideWhenUsed="0"/>
+    <w:lsdException w:name="Medium Grid 1 Accent 2" w:semiHidden="0" w:uiPriority="67" w:unhideWhenUsed="0"/>
+    <w:lsdException w:name="Medium Grid 2 Accent 2" w:semiHidden="0" w:uiPriority="68" w:unhideWhenUsed="0"/>
+    <w:lsdException w:name="Medium Grid 3 Accent 2" w:semiHidden="0" w:uiPriority="69" w:unhideWhenUsed="0"/>
+    <w:lsdException w:name="Dark List Accent 2" w:semiHidden="0" w:uiPriority="70" w:unhideWhenUsed="0"/>
+    <w:lsdException w:name="Colorful Shading Accent 2" w:semiHidden="0" w:uiPriority="71" w:unhideWhenUsed="0"/>
+    <w:lsdException w:name="Colorful List Accent 2" w:semiHidden="0" w:uiPriority="72" w:unhideWhenUsed="0"/>
+    <w:lsdException w:name="Colorful Grid Accent 2" w:semiHidden="0" w:uiPriority="73" w:unhideWhenUsed="0"/>
+    <w:lsdException w:name="Light Shading Accent 3" w:semiHidden="0" w:uiPriority="60" w:unhideWhenUsed="0"/>
+    <w:lsdException w:name="Light List Accent 3" w:semiHidden="0" w:uiPriority="61" w:unhideWhenUsed="0"/>
+    <w:lsdException w:name="Light Grid Accent 3" w:semiHidden="0" w:uiPriority="62" w:unhideWhenUsed="0"/>
+    <w:lsdException w:name="Medium Shading 1 Accent 3" w:semiHidden="0" w:uiPriority="63" w:unhideWhenUsed="0"/>
+    <w:lsdException w:name="Medium Shading 2 Accent 3" w:semiHidden="0" w:uiPriority="64" w:unhideWhenUsed="0"/>
+    <w:lsdException w:name="Medium List 1 Accent 3" w:semiHidden="0" w:uiPriority="65" w:unhideWhenUsed="0"/>
+    <w:lsdException w:name="Medium List 2 Accent 3" w:semiHidden="0" w:uiPriority="66" w:unhideWhenUsed="0"/>
+    <w:lsdException w:name="Medium Grid 1 Accent 3" w:semiHidden="0" w:uiPriority="67" w:unhideWhenUsed="0"/>
+    <w:lsdException w:name="Medium Grid 2 Accent 3" w:semiHidden="0" w:uiPriority="68" w:unhideWhenUsed="0"/>
+    <w:lsdException w:name="Medium Grid 3 Accent 3" w:semiHidden="0" w:uiPriority="69" w:unhideWhenUsed="0"/>
+    <w:lsdException w:name="Dark List Accent 3" w:semiHidden="0" w:uiPriority="70" w:unhideWhenUsed="0"/>
+    <w:lsdException w:name="Colorful Shading Accent 3" w:semiHidden="0" w:uiPriority="71" w:unhideWhenUsed="0"/>
+    <w:lsdException w:name="Colorful List Accent 3" w:semiHidden="0" w:uiPriority="72" w:unhideWhenUsed="0"/>
+    <w:lsdException w:name="Colorful Grid Accent 3" w:semiHidden="0" w:uiPriority="73" w:unhideWhenUsed="0"/>
+    <w:lsdException w:name="Light Shading Accent 4" w:semiHidden="0" w:uiPriority="60" w:unhideWhenUsed="0"/>
+    <w:lsdException w:name="Light List Accent 4" w:semiHidden="0" w:uiPriority="61" w:unhideWhenUsed="0"/>
+    <w:lsdException w:name="Light Grid Accent 4" w:semiHidden="0" w:uiPriority="62" w:unhideWhenUsed="0"/>
+    <w:lsdException w:name="Medium Shading 1 Accent 4" w:semiHidden="0" w:uiPriority="63" w:unhideWhenUsed="0"/>
+    <w:lsdException w:name="Medium Shading 2 Accent 4" w:semiHidden="0" w:uiPriority="64" w:unhideWhenUsed="0"/>
+    <w:lsdException w:name="Medium List 1 Accent 4" w:semiHidden="0" w:uiPriority="65" w:unhideWhenUsed="0"/>
+    <w:lsdException w:name="Medium List 2 Accent 4" w:semiHidden="0" w:uiPriority="66" w:unhideWhenUsed="0"/>
+    <w:lsdException w:name="Medium Grid 1 Accent 4" w:semiHidden="0" w:uiPriority="67" w:unhideWhenUsed="0"/>
+    <w:lsdException w:name="Medium Grid 2 Accent 4" w:semiHidden="0" w:uiPriority="68" w:unhideWhenUsed="0"/>
+    <w:lsdException w:name="Medium Grid 3 Accent 4" w:semiHidden="0" w:uiPriority="69" w:unhideWhenUsed="0"/>
+    <w:lsdException w:name="Dark List Accent 4" w:semiHidden="0" w:uiPriority="70" w:unhideWhenUsed="0"/>
+    <w:lsdException w:name="Colorful Shading Accent 4" w:semiHidden="0" w:uiPriority="71" w:unhideWhenUsed="0"/>
+    <w:lsdException w:name="Colorful List Accent 4" w:semiHidden="0" w:uiPriority="72" w:unhideWhenUsed="0"/>
+    <w:lsdException w:name="Colorful Grid Accent 4" w:semiHidden="0" w:uiPriority="73" w:unhideWhenUsed="0"/>
+    <w:lsdException w:name="Light Shading Accent 5" w:semiHidden="0" w:uiPriority="60" w:unhideWhenUsed="0"/>
+    <w:lsdException w:name="Light List Accent 5" w:semiHidden="0" w:uiPriority="61" w:unhideWhenUsed="0"/>
+    <w:lsdException w:name="Light Grid Accent 5" w:semiHidden="0" w:uiPriority="62" w:unhideWhenUsed="0"/>
+    <w:lsdException w:name="Medium Shading 1 Accent 5" w:semiHidden="0" w:uiPriority="63" w:unhideWhenUsed="0"/>
+    <w:lsdException w:name="Medium Shading 2 Accent 5" w:semiHidden="0" w:uiPriority="64" w:unhideWhenUsed="0"/>
+    <w:lsdException w:name="Medium List 1 Accent 5" w:semiHidden="0" w:uiPriority="65" w:unhideWhenUsed="0"/>
+    <w:lsdException w:name="Medium List 2 Accent 5" w:semiHidden="0" w:uiPriority="66" w:unhideWhenUsed="0"/>
+    <w:lsdException w:name="Medium Grid 1 Accent 5" w:semiHidden="0" w:uiPriority="67" w:unhideWhenUsed="0"/>
+    <w:lsdException w:name="Medium Grid 2 Accent 5" w:semiHidden="0" w:uiPriority="68" w:unhideWhenUsed="0"/>
+    <w:lsdException w:name="Medium Grid 3 Accent 5" w:semiHidden="0" w:uiPriority="69" w:unhideWhenUsed="0"/>
+    <w:lsdException w:name="Dark List Accent 5" w:semiHidden="0" w:uiPriority="70" w:unhideWhenUsed="0"/>
+    <w:lsdException w:name="Colorful Shading Accent 5" w:semiHidden="0" w:uiPriority="71" w:unhideWhenUsed="0"/>
+    <w:lsdException w:name="Colorful List Accent 5" w:semiHidden="0" w:uiPriority="72" w:unhideWhenUsed="0"/>
+    <w:lsdException w:name="Colorful Grid Accent 5" w:semiHidden="0" w:uiPriority="73" w:unhideWhenUsed="0"/>
+    <w:lsdException w:name="Light Shading Accent 6" w:semiHidden="0" w:uiPriority="60" w:unhideWhenUsed="0"/>
+    <w:lsdException w:name="Light List Accent 6" w:semiHidden="0" w:uiPriority="61" w:unhideWhenUsed="0"/>
+    <w:lsdException w:name="Light Grid Accent 6" w:semiHidden="0" w:uiPriority="62" w:unhideWhenUsed="0"/>
+    <w:lsdException w:name="Medium Shading 1 Accent 6" w:semiHidden="0" w:uiPriority="63" w:unhideWhenUsed="0"/>
+    <w:lsdException w:name="Medium Shading 2 Accent 6" w:semiHidden="0" w:uiPriority="64" w:unhideWhenUsed="0"/>
+    <w:lsdException w:name="Medium List 1 Accent 6" w:semiHidden="0" w:uiPriority="65" w:unhideWhenUsed="0"/>
+    <w:lsdException w:name="Medium List 2 Accent 6" w:semiHidden="0" w:uiPriority="66" w:unhideWhenUsed="0"/>
+    <w:lsdException w:name="Medium Grid 1 Accent 6" w:semiHidden="0" w:uiPriority="67" w:unhideWhenUsed="0"/>
+    <w:lsdException w:name="Medium Grid 2 Accent 6" w:semiHidden="0" w:uiPriority="68" w:unhideWhenUsed="0"/>
+    <w:lsdException w:name="Medium Grid 3 Accent 6" w:semiHidden="0" w:uiPriority="69" w:unhideWhenUsed="0"/>
+    <w:lsdException w:name="Dark List Accent 6" w:semiHidden="0" w:uiPriority="70" w:unhideWhenUsed="0"/>
+    <w:lsdException w:name="Colorful Shading Accent 6" w:semiHidden="0" w:uiPriority="71" w:unhideWhenUsed="0"/>
+    <w:lsdException w:name="Colorful List Accent 6" w:semiHidden="0" w:uiPriority="72" w:unhideWhenUsed="0"/>
+    <w:lsdException w:name="Colorful Grid Accent 6" w:semiHidden="0" w:uiPriority="73" w:unhideWhenUsed="0"/>
+    <w:lsdException w:name="Subtle Emphasis" w:semiHidden="0" w:uiPriority="19" w:unhideWhenUsed="0" w:qFormat="1"/>
+    <w:lsdException w:name="Intense Emphasis" w:semiHidden="0" w:uiPriority="21" w:unhideWhenUsed="0" w:qFormat="1"/>
+    <w:lsdException w:name="Subtle Reference" w:semiHidden="0" w:uiPriority="31" w:unhideWhenUsed="0" w:qFormat="1"/>
+    <w:lsdException w:name="Intense Reference" w:semiHidden="0" w:uiPriority="32" w:unhideWhenUsed="0" w:qFormat="1"/>
+    <w:lsdException w:name="Book Title" w:semiHidden="0" w:uiPriority="33" w:unhideWhenUsed="0" w:qFormat="1"/>
+    <w:lsdException w:name="Bibliography" w:uiPriority="37"/>
+    <w:lsdException w:name="TOC Heading" w:uiPriority="39" w:qFormat="1"/>
   </w:latentStyles>
   <w:style w:type="paragraph" w:default="1" w:styleId="a">
     <w:name w:val="Normal"/>
     <w:qFormat/>
+    <w:rsid w:val="00076377"/>
     <w:pPr>
       <w:widowControl w:val="0"/>
       <w:jc w:val="both"/>
@@ -24383,6 +24755,7 @@
     <w:uiPriority w:val="99"/>
     <w:semiHidden/>
     <w:unhideWhenUsed/>
+    <w:qFormat/>
     <w:tblPr>
       <w:tblInd w:w="0" w:type="dxa"/>
       <w:tblCellMar>
@@ -24445,7 +24818,7 @@
     </a:clrScheme>
     <a:fontScheme name="Office">
       <a:majorFont>
-        <a:latin typeface="Calibri Light" panose="020F0302020204030204"/>
+        <a:latin typeface="Calibri Light"/>
         <a:ea typeface=""/>
         <a:cs typeface=""/>
         <a:font script="Jpan" typeface="ＭＳ ゴシック"/>
@@ -24480,7 +24853,7 @@
         <a:font script="Geor" typeface="Sylfaen"/>
       </a:majorFont>
       <a:minorFont>
-        <a:latin typeface="Calibri" panose="020F0502020204030204"/>
+        <a:latin typeface="Calibri"/>
         <a:ea typeface=""/>
         <a:cs typeface=""/>
         <a:font script="Jpan" typeface="ＭＳ 明朝"/>
@@ -24657,7 +25030,7 @@
   <a:extraClrSchemeLst/>
   <a:extLst>
     <a:ext uri="{05A4C25C-085E-4340-85A3-A5531E510DB2}">
-      <thm15:themeFamily xmlns:thm15="http://schemas.microsoft.com/office/thememl/2012/main" name="Office Theme" id="{62F939B6-93AF-4DB8-9C6B-D6C7DFDC589F}" vid="{4A3C46E8-61CC-4603-A589-7422A47A8E4A}"/>
+      <thm15:themeFamily xmlns:thm15="http://schemas.microsoft.com/office/thememl/2012/main" xmlns="" name="Office Theme" id="{62F939B6-93AF-4DB8-9C6B-D6C7DFDC589F}" vid="{4A3C46E8-61CC-4603-A589-7422A47A8E4A}"/>
     </a:ext>
   </a:extLst>
 </a:theme>

--- a/zjh/doc/专家汇数据库表设计-刘磊.docx
+++ b/zjh/doc/专家汇数据库表设计-刘磊.docx
@@ -2,6 +2,75 @@
 <file path=word/document.xml><?xml version="1.0" encoding="utf-8"?>
 <w:document xmlns:ve="http://schemas.openxmlformats.org/markup-compatibility/2006" xmlns:o="urn:schemas-microsoft-com:office:office" xmlns:r="http://schemas.openxmlformats.org/officeDocument/2006/relationships" xmlns:m="http://schemas.openxmlformats.org/officeDocument/2006/math" xmlns:v="urn:schemas-microsoft-com:vml" xmlns:wp="http://schemas.openxmlformats.org/drawingml/2006/wordprocessingDrawing" xmlns:w10="urn:schemas-microsoft-com:office:word" xmlns:w="http://schemas.openxmlformats.org/wordprocessingml/2006/main" xmlns:wne="http://schemas.microsoft.com/office/word/2006/wordml">
   <w:body>
+    <w:p>
+      <w:pPr>
+        <w:rPr>
+          <w:rFonts w:hint="eastAsia"/>
+        </w:rPr>
+      </w:pPr>
+      <w:r>
+        <w:rPr>
+          <w:rFonts w:hint="eastAsia"/>
+        </w:rPr>
+        <w:t>土黄色为有冲突项，以表格为准</w:t>
+      </w:r>
+      <w:r>
+        <w:rPr>
+          <w:rFonts w:hint="eastAsia"/>
+        </w:rPr>
+        <w:t>(</w:t>
+      </w:r>
+      <w:r>
+        <w:rPr>
+          <w:rFonts w:hint="eastAsia"/>
+        </w:rPr>
+        <w:t>参考</w:t>
+      </w:r>
+      <w:r>
+        <w:rPr>
+          <w:rFonts w:hint="eastAsia"/>
+        </w:rPr>
+        <w:t>domain),project</w:t>
+      </w:r>
+      <w:r>
+        <w:rPr>
+          <w:rFonts w:hint="eastAsia"/>
+        </w:rPr>
+        <w:t>的</w:t>
+      </w:r>
+      <w:r>
+        <w:rPr>
+          <w:rFonts w:hint="eastAsia"/>
+        </w:rPr>
+        <w:t>ID</w:t>
+      </w:r>
+      <w:r>
+        <w:rPr>
+          <w:rFonts w:hint="eastAsia"/>
+        </w:rPr>
+        <w:t>是</w:t>
+      </w:r>
+      <w:proofErr w:type="spellStart"/>
+      <w:r>
+        <w:rPr>
+          <w:rFonts w:hint="eastAsia"/>
+        </w:rPr>
+        <w:t>int</w:t>
+      </w:r>
+      <w:proofErr w:type="spellEnd"/>
+      <w:r>
+        <w:rPr>
+          <w:rFonts w:hint="eastAsia"/>
+        </w:rPr>
+        <w:t>型，其他数据类型均为</w:t>
+      </w:r>
+      <w:r>
+        <w:rPr>
+          <w:rFonts w:hint="eastAsia"/>
+        </w:rPr>
+        <w:t>String</w:t>
+      </w:r>
+    </w:p>
     <w:p/>
     <w:tbl>
       <w:tblPr>
@@ -541,25 +610,23 @@
           <w:p>
             <w:pPr>
               <w:widowControl/>
-              <w:jc w:val="center"/>
-              <w:rPr>
-                <w:rFonts w:ascii="Times New Roman" w:eastAsia="宋体" w:hAnsi="Times New Roman" w:cs="Times New Roman"/>
-                <w:color w:val="000000"/>
-                <w:kern w:val="0"/>
-                <w:szCs w:val="21"/>
-              </w:rPr>
-            </w:pPr>
-            <w:proofErr w:type="spellStart"/>
-            <w:r>
-              <w:rPr>
-                <w:rFonts w:ascii="Times New Roman" w:eastAsia="宋体" w:hAnsi="Times New Roman" w:cs="Times New Roman"/>
-                <w:color w:val="000000"/>
-                <w:kern w:val="0"/>
-                <w:szCs w:val="21"/>
-              </w:rPr>
-              <w:t>user_name</w:t>
-            </w:r>
-            <w:proofErr w:type="spellEnd"/>
+              <w:ind w:firstLineChars="100" w:firstLine="210"/>
+              <w:rPr>
+                <w:rFonts w:ascii="Times New Roman" w:eastAsia="宋体" w:hAnsi="Times New Roman" w:cs="Times New Roman"/>
+                <w:color w:val="000000"/>
+                <w:kern w:val="0"/>
+                <w:szCs w:val="21"/>
+              </w:rPr>
+            </w:pPr>
+            <w:r>
+              <w:rPr>
+                <w:rFonts w:ascii="Times New Roman" w:eastAsia="宋体" w:hAnsi="Times New Roman" w:cs="Times New Roman"/>
+                <w:color w:val="000000"/>
+                <w:kern w:val="0"/>
+                <w:szCs w:val="21"/>
+              </w:rPr>
+              <w:t>name</w:t>
+            </w:r>
           </w:p>
         </w:tc>
         <w:tc>
@@ -2210,17 +2277,15 @@
                 <w:szCs w:val="21"/>
               </w:rPr>
             </w:pPr>
-            <w:proofErr w:type="spellStart"/>
-            <w:r>
-              <w:rPr>
-                <w:rFonts w:ascii="Times New Roman" w:eastAsia="宋体" w:hAnsi="Times New Roman" w:cs="Times New Roman"/>
-                <w:color w:val="000000"/>
-                <w:kern w:val="0"/>
-                <w:szCs w:val="21"/>
-              </w:rPr>
-              <w:t>user_name</w:t>
-            </w:r>
-            <w:proofErr w:type="spellEnd"/>
+            <w:r>
+              <w:rPr>
+                <w:rFonts w:ascii="Times New Roman" w:eastAsia="宋体" w:hAnsi="Times New Roman" w:cs="Times New Roman"/>
+                <w:color w:val="000000"/>
+                <w:kern w:val="0"/>
+                <w:szCs w:val="21"/>
+              </w:rPr>
+              <w:t>name</w:t>
+            </w:r>
           </w:p>
         </w:tc>
         <w:tc>
@@ -3112,9 +3177,9 @@
         <w:tblLook w:val="04A0"/>
       </w:tblPr>
       <w:tblGrid>
-        <w:gridCol w:w="1260"/>
+        <w:gridCol w:w="1426"/>
         <w:gridCol w:w="1800"/>
-        <w:gridCol w:w="1480"/>
+        <w:gridCol w:w="1314"/>
         <w:gridCol w:w="1080"/>
         <w:gridCol w:w="1080"/>
         <w:gridCol w:w="1640"/>
@@ -3426,6 +3491,7 @@
             <w:tcBorders>
               <w:top w:val="single" w:sz="4" w:space="0" w:color="auto"/>
               <w:left w:val="single" w:sz="4" w:space="0" w:color="auto"/>
+              <w:bottom w:val="single" w:sz="4" w:space="0" w:color="auto"/>
               <w:right w:val="single" w:sz="4" w:space="0" w:color="auto"/>
             </w:tcBorders>
             <w:shd w:val="clear" w:color="auto" w:fill="auto"/>
@@ -3649,6 +3715,7 @@
           <w:tcPr>
             <w:tcW w:w="1260" w:type="dxa"/>
             <w:tcBorders>
+              <w:top w:val="single" w:sz="4" w:space="0" w:color="auto"/>
               <w:left w:val="single" w:sz="4" w:space="0" w:color="auto"/>
               <w:bottom w:val="single" w:sz="4" w:space="0" w:color="auto"/>
               <w:right w:val="single" w:sz="4" w:space="0" w:color="auto"/>
@@ -3668,17 +3735,15 @@
                 <w:szCs w:val="21"/>
               </w:rPr>
             </w:pPr>
-            <w:proofErr w:type="spellStart"/>
-            <w:r>
-              <w:rPr>
-                <w:rFonts w:ascii="Times New Roman" w:eastAsia="宋体" w:hAnsi="Times New Roman" w:cs="Times New Roman"/>
-                <w:color w:val="000000"/>
-                <w:kern w:val="0"/>
-                <w:szCs w:val="21"/>
-              </w:rPr>
-              <w:t>user_name</w:t>
-            </w:r>
-            <w:proofErr w:type="spellEnd"/>
+            <w:r>
+              <w:rPr>
+                <w:rFonts w:ascii="Times New Roman" w:eastAsia="宋体" w:hAnsi="Times New Roman" w:cs="Times New Roman"/>
+                <w:color w:val="000000"/>
+                <w:kern w:val="0"/>
+                <w:szCs w:val="21"/>
+              </w:rPr>
+              <w:t>name</w:t>
+            </w:r>
           </w:p>
         </w:tc>
         <w:tc>
@@ -5470,27 +5535,29 @@
               <w:bottom w:val="single" w:sz="4" w:space="0" w:color="auto"/>
               <w:right w:val="single" w:sz="4" w:space="0" w:color="auto"/>
             </w:tcBorders>
-            <w:shd w:val="clear" w:color="auto" w:fill="auto"/>
-            <w:vAlign w:val="center"/>
-            <w:hideMark/>
-          </w:tcPr>
-          <w:p>
-            <w:pPr>
-              <w:widowControl/>
-              <w:jc w:val="center"/>
-              <w:rPr>
-                <w:rFonts w:ascii="Times New Roman" w:eastAsia="宋体" w:hAnsi="Times New Roman" w:cs="Times New Roman"/>
-                <w:color w:val="000000"/>
-                <w:kern w:val="0"/>
-                <w:szCs w:val="21"/>
-              </w:rPr>
-            </w:pPr>
-            <w:r>
-              <w:rPr>
-                <w:rFonts w:ascii="Times New Roman" w:eastAsia="宋体" w:hAnsi="Times New Roman" w:cs="Times New Roman"/>
-                <w:color w:val="000000"/>
-                <w:kern w:val="0"/>
-                <w:szCs w:val="21"/>
+            <w:shd w:val="clear" w:color="auto" w:fill="FFC000" w:themeFill="accent4"/>
+            <w:vAlign w:val="center"/>
+            <w:hideMark/>
+          </w:tcPr>
+          <w:p>
+            <w:pPr>
+              <w:widowControl/>
+              <w:jc w:val="center"/>
+              <w:rPr>
+                <w:rFonts w:ascii="Times New Roman" w:eastAsia="宋体" w:hAnsi="Times New Roman" w:cs="Times New Roman"/>
+                <w:color w:val="000000"/>
+                <w:kern w:val="0"/>
+                <w:szCs w:val="21"/>
+                <w:highlight w:val="yellow"/>
+              </w:rPr>
+            </w:pPr>
+            <w:r>
+              <w:rPr>
+                <w:rFonts w:ascii="Times New Roman" w:eastAsia="宋体" w:hAnsi="Times New Roman" w:cs="Times New Roman"/>
+                <w:color w:val="000000"/>
+                <w:kern w:val="0"/>
+                <w:szCs w:val="21"/>
+                <w:highlight w:val="yellow"/>
               </w:rPr>
               <w:t>field</w:t>
             </w:r>
@@ -5505,27 +5572,29 @@
               <w:bottom w:val="single" w:sz="4" w:space="0" w:color="auto"/>
               <w:right w:val="single" w:sz="4" w:space="0" w:color="auto"/>
             </w:tcBorders>
-            <w:shd w:val="clear" w:color="auto" w:fill="auto"/>
-            <w:vAlign w:val="center"/>
-            <w:hideMark/>
-          </w:tcPr>
-          <w:p>
-            <w:pPr>
-              <w:widowControl/>
-              <w:jc w:val="center"/>
-              <w:rPr>
-                <w:rFonts w:ascii="宋体" w:eastAsia="宋体" w:hAnsi="宋体" w:cs="Tahoma"/>
-                <w:color w:val="000000"/>
-                <w:kern w:val="0"/>
-                <w:szCs w:val="21"/>
-              </w:rPr>
-            </w:pPr>
-            <w:r>
-              <w:rPr>
-                <w:rFonts w:ascii="宋体" w:eastAsia="宋体" w:hAnsi="宋体" w:cs="Tahoma" w:hint="eastAsia"/>
-                <w:color w:val="000000"/>
-                <w:kern w:val="0"/>
-                <w:szCs w:val="21"/>
+            <w:shd w:val="clear" w:color="auto" w:fill="FFC000" w:themeFill="accent4"/>
+            <w:vAlign w:val="center"/>
+            <w:hideMark/>
+          </w:tcPr>
+          <w:p>
+            <w:pPr>
+              <w:widowControl/>
+              <w:jc w:val="center"/>
+              <w:rPr>
+                <w:rFonts w:ascii="宋体" w:eastAsia="宋体" w:hAnsi="宋体" w:cs="Tahoma"/>
+                <w:color w:val="000000"/>
+                <w:kern w:val="0"/>
+                <w:szCs w:val="21"/>
+                <w:highlight w:val="yellow"/>
+              </w:rPr>
+            </w:pPr>
+            <w:r>
+              <w:rPr>
+                <w:rFonts w:ascii="宋体" w:eastAsia="宋体" w:hAnsi="宋体" w:cs="Tahoma" w:hint="eastAsia"/>
+                <w:color w:val="000000"/>
+                <w:kern w:val="0"/>
+                <w:szCs w:val="21"/>
+                <w:highlight w:val="yellow"/>
               </w:rPr>
               <w:t>所属领域</w:t>
             </w:r>
@@ -5540,19 +5609,20 @@
               <w:bottom w:val="single" w:sz="4" w:space="0" w:color="auto"/>
               <w:right w:val="single" w:sz="4" w:space="0" w:color="auto"/>
             </w:tcBorders>
-            <w:shd w:val="clear" w:color="auto" w:fill="auto"/>
-            <w:vAlign w:val="center"/>
-            <w:hideMark/>
-          </w:tcPr>
-          <w:p>
-            <w:pPr>
-              <w:widowControl/>
-              <w:jc w:val="center"/>
-              <w:rPr>
-                <w:rFonts w:ascii="Times New Roman" w:eastAsia="宋体" w:hAnsi="Times New Roman" w:cs="Times New Roman"/>
-                <w:color w:val="000000"/>
-                <w:kern w:val="0"/>
-                <w:szCs w:val="21"/>
+            <w:shd w:val="clear" w:color="auto" w:fill="FFC000" w:themeFill="accent4"/>
+            <w:vAlign w:val="center"/>
+            <w:hideMark/>
+          </w:tcPr>
+          <w:p>
+            <w:pPr>
+              <w:widowControl/>
+              <w:jc w:val="center"/>
+              <w:rPr>
+                <w:rFonts w:ascii="Times New Roman" w:eastAsia="宋体" w:hAnsi="Times New Roman" w:cs="Times New Roman"/>
+                <w:color w:val="000000"/>
+                <w:kern w:val="0"/>
+                <w:szCs w:val="21"/>
+                <w:highlight w:val="yellow"/>
               </w:rPr>
             </w:pPr>
             <w:proofErr w:type="spellStart"/>
@@ -5562,6 +5632,7 @@
                 <w:color w:val="000000"/>
                 <w:kern w:val="0"/>
                 <w:szCs w:val="21"/>
+                <w:highlight w:val="yellow"/>
               </w:rPr>
               <w:t>varchar</w:t>
             </w:r>
@@ -5572,6 +5643,7 @@
                 <w:color w:val="000000"/>
                 <w:kern w:val="0"/>
                 <w:szCs w:val="21"/>
+                <w:highlight w:val="yellow"/>
               </w:rPr>
               <w:t>(20)</w:t>
             </w:r>
@@ -5586,27 +5658,29 @@
               <w:bottom w:val="single" w:sz="4" w:space="0" w:color="auto"/>
               <w:right w:val="single" w:sz="4" w:space="0" w:color="auto"/>
             </w:tcBorders>
-            <w:shd w:val="clear" w:color="auto" w:fill="auto"/>
-            <w:vAlign w:val="center"/>
-            <w:hideMark/>
-          </w:tcPr>
-          <w:p>
-            <w:pPr>
-              <w:widowControl/>
-              <w:jc w:val="center"/>
-              <w:rPr>
-                <w:rFonts w:ascii="宋体" w:eastAsia="宋体" w:hAnsi="宋体" w:cs="Tahoma"/>
-                <w:color w:val="000000"/>
-                <w:kern w:val="0"/>
-                <w:szCs w:val="21"/>
-              </w:rPr>
-            </w:pPr>
-            <w:r>
-              <w:rPr>
-                <w:rFonts w:ascii="宋体" w:eastAsia="宋体" w:hAnsi="宋体" w:cs="Tahoma" w:hint="eastAsia"/>
-                <w:color w:val="000000"/>
-                <w:kern w:val="0"/>
-                <w:szCs w:val="21"/>
+            <w:shd w:val="clear" w:color="auto" w:fill="FFC000" w:themeFill="accent4"/>
+            <w:vAlign w:val="center"/>
+            <w:hideMark/>
+          </w:tcPr>
+          <w:p>
+            <w:pPr>
+              <w:widowControl/>
+              <w:jc w:val="center"/>
+              <w:rPr>
+                <w:rFonts w:ascii="宋体" w:eastAsia="宋体" w:hAnsi="宋体" w:cs="Tahoma"/>
+                <w:color w:val="000000"/>
+                <w:kern w:val="0"/>
+                <w:szCs w:val="21"/>
+                <w:highlight w:val="yellow"/>
+              </w:rPr>
+            </w:pPr>
+            <w:r>
+              <w:rPr>
+                <w:rFonts w:ascii="宋体" w:eastAsia="宋体" w:hAnsi="宋体" w:cs="Tahoma" w:hint="eastAsia"/>
+                <w:color w:val="000000"/>
+                <w:kern w:val="0"/>
+                <w:szCs w:val="21"/>
+                <w:highlight w:val="yellow"/>
               </w:rPr>
               <w:t>否</w:t>
             </w:r>
@@ -5621,27 +5695,29 @@
               <w:bottom w:val="single" w:sz="4" w:space="0" w:color="auto"/>
               <w:right w:val="single" w:sz="4" w:space="0" w:color="auto"/>
             </w:tcBorders>
-            <w:shd w:val="clear" w:color="auto" w:fill="auto"/>
-            <w:vAlign w:val="center"/>
-            <w:hideMark/>
-          </w:tcPr>
-          <w:p>
-            <w:pPr>
-              <w:widowControl/>
-              <w:jc w:val="center"/>
-              <w:rPr>
-                <w:rFonts w:ascii="宋体" w:eastAsia="宋体" w:hAnsi="宋体" w:cs="Tahoma"/>
-                <w:color w:val="000000"/>
-                <w:kern w:val="0"/>
-                <w:szCs w:val="21"/>
-              </w:rPr>
-            </w:pPr>
-            <w:r>
-              <w:rPr>
-                <w:rFonts w:ascii="宋体" w:eastAsia="宋体" w:hAnsi="宋体" w:cs="Tahoma" w:hint="eastAsia"/>
-                <w:color w:val="000000"/>
-                <w:kern w:val="0"/>
-                <w:szCs w:val="21"/>
+            <w:shd w:val="clear" w:color="auto" w:fill="FFC000" w:themeFill="accent4"/>
+            <w:vAlign w:val="center"/>
+            <w:hideMark/>
+          </w:tcPr>
+          <w:p>
+            <w:pPr>
+              <w:widowControl/>
+              <w:jc w:val="center"/>
+              <w:rPr>
+                <w:rFonts w:ascii="宋体" w:eastAsia="宋体" w:hAnsi="宋体" w:cs="Tahoma"/>
+                <w:color w:val="000000"/>
+                <w:kern w:val="0"/>
+                <w:szCs w:val="21"/>
+                <w:highlight w:val="yellow"/>
+              </w:rPr>
+            </w:pPr>
+            <w:r>
+              <w:rPr>
+                <w:rFonts w:ascii="宋体" w:eastAsia="宋体" w:hAnsi="宋体" w:cs="Tahoma" w:hint="eastAsia"/>
+                <w:color w:val="000000"/>
+                <w:kern w:val="0"/>
+                <w:szCs w:val="21"/>
+                <w:highlight w:val="yellow"/>
               </w:rPr>
               <w:t>否</w:t>
             </w:r>
@@ -5656,27 +5732,29 @@
               <w:bottom w:val="single" w:sz="4" w:space="0" w:color="auto"/>
               <w:right w:val="single" w:sz="4" w:space="0" w:color="auto"/>
             </w:tcBorders>
-            <w:shd w:val="clear" w:color="auto" w:fill="auto"/>
-            <w:vAlign w:val="center"/>
-            <w:hideMark/>
-          </w:tcPr>
-          <w:p>
-            <w:pPr>
-              <w:widowControl/>
-              <w:jc w:val="center"/>
-              <w:rPr>
-                <w:rFonts w:ascii="宋体" w:eastAsia="宋体" w:hAnsi="宋体" w:cs="Tahoma"/>
-                <w:color w:val="000000"/>
-                <w:kern w:val="0"/>
-                <w:szCs w:val="21"/>
-              </w:rPr>
-            </w:pPr>
-            <w:r>
-              <w:rPr>
-                <w:rFonts w:ascii="宋体" w:eastAsia="宋体" w:hAnsi="宋体" w:cs="Tahoma" w:hint="eastAsia"/>
-                <w:color w:val="000000"/>
-                <w:kern w:val="0"/>
-                <w:szCs w:val="21"/>
+            <w:shd w:val="clear" w:color="auto" w:fill="FFC000" w:themeFill="accent4"/>
+            <w:vAlign w:val="center"/>
+            <w:hideMark/>
+          </w:tcPr>
+          <w:p>
+            <w:pPr>
+              <w:widowControl/>
+              <w:jc w:val="center"/>
+              <w:rPr>
+                <w:rFonts w:ascii="宋体" w:eastAsia="宋体" w:hAnsi="宋体" w:cs="Tahoma"/>
+                <w:color w:val="000000"/>
+                <w:kern w:val="0"/>
+                <w:szCs w:val="21"/>
+                <w:highlight w:val="yellow"/>
+              </w:rPr>
+            </w:pPr>
+            <w:r>
+              <w:rPr>
+                <w:rFonts w:ascii="宋体" w:eastAsia="宋体" w:hAnsi="宋体" w:cs="Tahoma" w:hint="eastAsia"/>
+                <w:color w:val="000000"/>
+                <w:kern w:val="0"/>
+                <w:szCs w:val="21"/>
+                <w:highlight w:val="yellow"/>
               </w:rPr>
               <w:t>否</w:t>
             </w:r>
@@ -6379,29 +6457,30 @@
               <w:bottom w:val="single" w:sz="4" w:space="0" w:color="auto"/>
               <w:right w:val="single" w:sz="4" w:space="0" w:color="auto"/>
             </w:tcBorders>
-            <w:shd w:val="clear" w:color="auto" w:fill="auto"/>
-            <w:vAlign w:val="center"/>
-            <w:hideMark/>
-          </w:tcPr>
-          <w:p>
-            <w:pPr>
-              <w:widowControl/>
-              <w:jc w:val="center"/>
-              <w:rPr>
-                <w:rFonts w:ascii="Times New Roman" w:eastAsia="宋体" w:hAnsi="Times New Roman" w:cs="Times New Roman"/>
-                <w:color w:val="000000"/>
-                <w:kern w:val="0"/>
-                <w:szCs w:val="21"/>
-              </w:rPr>
-            </w:pPr>
-            <w:r>
-              <w:rPr>
-                <w:rFonts w:ascii="Times New Roman" w:eastAsia="宋体" w:hAnsi="Times New Roman" w:cs="Times New Roman"/>
-                <w:color w:val="000000"/>
-                <w:kern w:val="0"/>
-                <w:szCs w:val="21"/>
-              </w:rPr>
-              <w:t>remark</w:t>
+            <w:shd w:val="clear" w:color="auto" w:fill="FFC000" w:themeFill="accent4"/>
+            <w:vAlign w:val="center"/>
+            <w:hideMark/>
+          </w:tcPr>
+          <w:p>
+            <w:pPr>
+              <w:widowControl/>
+              <w:jc w:val="center"/>
+              <w:rPr>
+                <w:rFonts w:ascii="Times New Roman" w:eastAsia="宋体" w:hAnsi="Times New Roman" w:cs="Times New Roman"/>
+                <w:color w:val="000000"/>
+                <w:kern w:val="0"/>
+                <w:szCs w:val="21"/>
+              </w:rPr>
+            </w:pPr>
+            <w:r>
+              <w:rPr>
+                <w:rFonts w:ascii="Consolas" w:hAnsi="Consolas" w:cs="Consolas"/>
+                <w:color w:val="0000C0"/>
+                <w:kern w:val="0"/>
+                <w:sz w:val="22"/>
+                <w:highlight w:val="yellow"/>
+              </w:rPr>
+              <w:t>annotation</w:t>
             </w:r>
           </w:p>
         </w:tc>
@@ -6414,7 +6493,7 @@
               <w:bottom w:val="single" w:sz="4" w:space="0" w:color="auto"/>
               <w:right w:val="single" w:sz="4" w:space="0" w:color="auto"/>
             </w:tcBorders>
-            <w:shd w:val="clear" w:color="auto" w:fill="auto"/>
+            <w:shd w:val="clear" w:color="auto" w:fill="FFC000" w:themeFill="accent4"/>
             <w:vAlign w:val="center"/>
             <w:hideMark/>
           </w:tcPr>
@@ -6449,7 +6528,7 @@
               <w:bottom w:val="single" w:sz="4" w:space="0" w:color="auto"/>
               <w:right w:val="single" w:sz="4" w:space="0" w:color="auto"/>
             </w:tcBorders>
-            <w:shd w:val="clear" w:color="auto" w:fill="auto"/>
+            <w:shd w:val="clear" w:color="auto" w:fill="FFC000" w:themeFill="accent4"/>
             <w:vAlign w:val="center"/>
             <w:hideMark/>
           </w:tcPr>
@@ -6495,7 +6574,7 @@
               <w:bottom w:val="single" w:sz="4" w:space="0" w:color="auto"/>
               <w:right w:val="single" w:sz="4" w:space="0" w:color="auto"/>
             </w:tcBorders>
-            <w:shd w:val="clear" w:color="auto" w:fill="auto"/>
+            <w:shd w:val="clear" w:color="auto" w:fill="FFC000" w:themeFill="accent4"/>
             <w:vAlign w:val="center"/>
             <w:hideMark/>
           </w:tcPr>
@@ -6530,7 +6609,7 @@
               <w:bottom w:val="single" w:sz="4" w:space="0" w:color="auto"/>
               <w:right w:val="single" w:sz="4" w:space="0" w:color="auto"/>
             </w:tcBorders>
-            <w:shd w:val="clear" w:color="auto" w:fill="auto"/>
+            <w:shd w:val="clear" w:color="auto" w:fill="FFC000" w:themeFill="accent4"/>
             <w:vAlign w:val="center"/>
             <w:hideMark/>
           </w:tcPr>
@@ -6565,7 +6644,7 @@
               <w:bottom w:val="single" w:sz="4" w:space="0" w:color="auto"/>
               <w:right w:val="single" w:sz="4" w:space="0" w:color="auto"/>
             </w:tcBorders>
-            <w:shd w:val="clear" w:color="auto" w:fill="auto"/>
+            <w:shd w:val="clear" w:color="auto" w:fill="FFC000" w:themeFill="accent4"/>
             <w:vAlign w:val="center"/>
             <w:hideMark/>
           </w:tcPr>
@@ -6640,7 +6719,7 @@
               <w:widowControl/>
               <w:jc w:val="center"/>
               <w:rPr>
-                <w:rFonts w:ascii="宋体" w:eastAsia="宋体" w:hAnsi="宋体" w:cs="Tahoma" w:hint="eastAsia"/>
+                <w:rFonts w:ascii="宋体" w:eastAsia="宋体" w:hAnsi="宋体" w:cs="Tahoma"/>
                 <w:color w:val="000000"/>
                 <w:kern w:val="0"/>
                 <w:szCs w:val="21"/>
@@ -6692,7 +6771,7 @@
               <w:widowControl/>
               <w:jc w:val="center"/>
               <w:rPr>
-                <w:rFonts w:ascii="宋体" w:eastAsia="宋体" w:hAnsi="宋体" w:cs="Tahoma" w:hint="eastAsia"/>
+                <w:rFonts w:ascii="宋体" w:eastAsia="宋体" w:hAnsi="宋体" w:cs="Tahoma"/>
                 <w:color w:val="000000"/>
                 <w:kern w:val="0"/>
                 <w:szCs w:val="21"/>
@@ -6718,7 +6797,7 @@
               <w:widowControl/>
               <w:jc w:val="center"/>
               <w:rPr>
-                <w:rFonts w:ascii="宋体" w:eastAsia="宋体" w:hAnsi="宋体" w:cs="Tahoma" w:hint="eastAsia"/>
+                <w:rFonts w:ascii="宋体" w:eastAsia="宋体" w:hAnsi="宋体" w:cs="Tahoma"/>
                 <w:color w:val="000000"/>
                 <w:kern w:val="0"/>
                 <w:szCs w:val="21"/>
@@ -6744,7 +6823,7 @@
               <w:widowControl/>
               <w:jc w:val="center"/>
               <w:rPr>
-                <w:rFonts w:ascii="宋体" w:eastAsia="宋体" w:hAnsi="宋体" w:cs="Tahoma" w:hint="eastAsia"/>
+                <w:rFonts w:ascii="宋体" w:eastAsia="宋体" w:hAnsi="宋体" w:cs="Tahoma"/>
                 <w:color w:val="000000"/>
                 <w:kern w:val="0"/>
                 <w:szCs w:val="21"/>
@@ -7346,17 +7425,15 @@
                 <w:szCs w:val="21"/>
               </w:rPr>
             </w:pPr>
-            <w:proofErr w:type="spellStart"/>
-            <w:r>
-              <w:rPr>
-                <w:rFonts w:ascii="Times New Roman" w:eastAsia="宋体" w:hAnsi="Times New Roman" w:cs="Times New Roman"/>
-                <w:color w:val="000000"/>
-                <w:kern w:val="0"/>
-                <w:szCs w:val="21"/>
-              </w:rPr>
-              <w:t>user_name</w:t>
-            </w:r>
-            <w:proofErr w:type="spellEnd"/>
+            <w:r>
+              <w:rPr>
+                <w:rFonts w:ascii="Times New Roman" w:eastAsia="宋体" w:hAnsi="Times New Roman" w:cs="Times New Roman"/>
+                <w:color w:val="000000"/>
+                <w:kern w:val="0"/>
+                <w:szCs w:val="21"/>
+              </w:rPr>
+              <w:t>name</w:t>
+            </w:r>
           </w:p>
         </w:tc>
         <w:tc>
@@ -10511,29 +10588,29 @@
               <w:bottom w:val="single" w:sz="4" w:space="0" w:color="auto"/>
               <w:right w:val="single" w:sz="4" w:space="0" w:color="auto"/>
             </w:tcBorders>
-            <w:shd w:val="clear" w:color="auto" w:fill="auto"/>
-            <w:vAlign w:val="center"/>
-            <w:hideMark/>
-          </w:tcPr>
-          <w:p>
-            <w:pPr>
-              <w:widowControl/>
-              <w:jc w:val="center"/>
-              <w:rPr>
-                <w:rFonts w:ascii="Times New Roman" w:eastAsia="宋体" w:hAnsi="Times New Roman" w:cs="Times New Roman"/>
-                <w:color w:val="000000"/>
-                <w:kern w:val="0"/>
-                <w:szCs w:val="21"/>
-              </w:rPr>
-            </w:pPr>
-            <w:r>
-              <w:rPr>
-                <w:rFonts w:ascii="Times New Roman" w:eastAsia="宋体" w:hAnsi="Times New Roman" w:cs="Times New Roman"/>
-                <w:color w:val="000000"/>
-                <w:kern w:val="0"/>
-                <w:szCs w:val="21"/>
-              </w:rPr>
-              <w:t>remark</w:t>
+            <w:shd w:val="clear" w:color="auto" w:fill="FFC000" w:themeFill="accent4"/>
+            <w:vAlign w:val="center"/>
+            <w:hideMark/>
+          </w:tcPr>
+          <w:p>
+            <w:pPr>
+              <w:widowControl/>
+              <w:jc w:val="center"/>
+              <w:rPr>
+                <w:rFonts w:ascii="Times New Roman" w:eastAsia="宋体" w:hAnsi="Times New Roman" w:cs="Times New Roman"/>
+                <w:color w:val="000000"/>
+                <w:kern w:val="0"/>
+                <w:szCs w:val="21"/>
+              </w:rPr>
+            </w:pPr>
+            <w:r>
+              <w:rPr>
+                <w:rFonts w:ascii="Times New Roman" w:eastAsia="宋体" w:hAnsi="Times New Roman" w:cs="Times New Roman" w:hint="eastAsia"/>
+                <w:color w:val="000000"/>
+                <w:kern w:val="0"/>
+                <w:szCs w:val="21"/>
+              </w:rPr>
+              <w:t>annotation</w:t>
             </w:r>
           </w:p>
         </w:tc>
@@ -10546,7 +10623,7 @@
               <w:bottom w:val="single" w:sz="4" w:space="0" w:color="auto"/>
               <w:right w:val="single" w:sz="4" w:space="0" w:color="auto"/>
             </w:tcBorders>
-            <w:shd w:val="clear" w:color="auto" w:fill="auto"/>
+            <w:shd w:val="clear" w:color="auto" w:fill="FFC000" w:themeFill="accent4"/>
             <w:vAlign w:val="center"/>
             <w:hideMark/>
           </w:tcPr>
@@ -10581,7 +10658,7 @@
               <w:bottom w:val="single" w:sz="4" w:space="0" w:color="auto"/>
               <w:right w:val="single" w:sz="4" w:space="0" w:color="auto"/>
             </w:tcBorders>
-            <w:shd w:val="clear" w:color="auto" w:fill="auto"/>
+            <w:shd w:val="clear" w:color="auto" w:fill="FFC000" w:themeFill="accent4"/>
             <w:vAlign w:val="center"/>
             <w:hideMark/>
           </w:tcPr>
@@ -10627,7 +10704,7 @@
               <w:bottom w:val="single" w:sz="4" w:space="0" w:color="auto"/>
               <w:right w:val="single" w:sz="4" w:space="0" w:color="auto"/>
             </w:tcBorders>
-            <w:shd w:val="clear" w:color="auto" w:fill="auto"/>
+            <w:shd w:val="clear" w:color="auto" w:fill="FFC000" w:themeFill="accent4"/>
             <w:vAlign w:val="center"/>
             <w:hideMark/>
           </w:tcPr>
@@ -10662,7 +10739,7 @@
               <w:bottom w:val="single" w:sz="4" w:space="0" w:color="auto"/>
               <w:right w:val="single" w:sz="4" w:space="0" w:color="auto"/>
             </w:tcBorders>
-            <w:shd w:val="clear" w:color="auto" w:fill="auto"/>
+            <w:shd w:val="clear" w:color="auto" w:fill="FFC000" w:themeFill="accent4"/>
             <w:vAlign w:val="center"/>
             <w:hideMark/>
           </w:tcPr>
@@ -10697,7 +10774,7 @@
               <w:bottom w:val="single" w:sz="4" w:space="0" w:color="auto"/>
               <w:right w:val="single" w:sz="4" w:space="0" w:color="auto"/>
             </w:tcBorders>
-            <w:shd w:val="clear" w:color="auto" w:fill="auto"/>
+            <w:shd w:val="clear" w:color="auto" w:fill="FFC000" w:themeFill="accent4"/>
             <w:vAlign w:val="center"/>
             <w:hideMark/>
           </w:tcPr>
@@ -15478,6 +15555,7 @@
                 <w:kern w:val="0"/>
                 <w:szCs w:val="21"/>
               </w:rPr>
+              <w:lastRenderedPageBreak/>
               <w:t>com_id</w:t>
             </w:r>
             <w:proofErr w:type="spellEnd"/>
@@ -15502,7 +15580,7 @@
               <w:widowControl/>
               <w:jc w:val="center"/>
               <w:rPr>
-                <w:rFonts w:ascii="宋体" w:eastAsia="宋体" w:hAnsi="宋体" w:cs="Tahoma" w:hint="eastAsia"/>
+                <w:rFonts w:ascii="宋体" w:eastAsia="宋体" w:hAnsi="宋体" w:cs="Tahoma"/>
                 <w:color w:val="000000"/>
                 <w:kern w:val="0"/>
                 <w:szCs w:val="21"/>
@@ -15594,7 +15672,7 @@
               <w:widowControl/>
               <w:jc w:val="center"/>
               <w:rPr>
-                <w:rFonts w:ascii="宋体" w:eastAsia="宋体" w:hAnsi="宋体" w:cs="Tahoma" w:hint="eastAsia"/>
+                <w:rFonts w:ascii="宋体" w:eastAsia="宋体" w:hAnsi="宋体" w:cs="Tahoma"/>
                 <w:color w:val="000000"/>
                 <w:kern w:val="0"/>
                 <w:szCs w:val="21"/>
@@ -15630,7 +15708,7 @@
               <w:widowControl/>
               <w:jc w:val="center"/>
               <w:rPr>
-                <w:rFonts w:ascii="宋体" w:eastAsia="宋体" w:hAnsi="宋体" w:cs="Tahoma" w:hint="eastAsia"/>
+                <w:rFonts w:ascii="宋体" w:eastAsia="宋体" w:hAnsi="宋体" w:cs="Tahoma"/>
                 <w:color w:val="000000"/>
                 <w:kern w:val="0"/>
                 <w:szCs w:val="21"/>
@@ -15665,7 +15743,7 @@
               <w:widowControl/>
               <w:jc w:val="center"/>
               <w:rPr>
-                <w:rFonts w:ascii="宋体" w:eastAsia="宋体" w:hAnsi="宋体" w:cs="Tahoma" w:hint="eastAsia"/>
+                <w:rFonts w:ascii="宋体" w:eastAsia="宋体" w:hAnsi="宋体" w:cs="Tahoma"/>
                 <w:color w:val="000000"/>
                 <w:kern w:val="0"/>
                 <w:szCs w:val="21"/>
@@ -15731,7 +15809,7 @@
               <w:widowControl/>
               <w:jc w:val="center"/>
               <w:rPr>
-                <w:rFonts w:ascii="宋体" w:eastAsia="宋体" w:hAnsi="宋体" w:cs="Tahoma" w:hint="eastAsia"/>
+                <w:rFonts w:ascii="宋体" w:eastAsia="宋体" w:hAnsi="宋体" w:cs="Tahoma"/>
                 <w:color w:val="000000"/>
                 <w:kern w:val="0"/>
                 <w:szCs w:val="21"/>
@@ -15785,7 +15863,7 @@
               <w:widowControl/>
               <w:jc w:val="center"/>
               <w:rPr>
-                <w:rFonts w:ascii="宋体" w:eastAsia="宋体" w:hAnsi="宋体" w:cs="Tahoma" w:hint="eastAsia"/>
+                <w:rFonts w:ascii="宋体" w:eastAsia="宋体" w:hAnsi="宋体" w:cs="Tahoma"/>
                 <w:color w:val="000000"/>
                 <w:kern w:val="0"/>
                 <w:szCs w:val="21"/>
@@ -15812,7 +15890,7 @@
               <w:widowControl/>
               <w:jc w:val="center"/>
               <w:rPr>
-                <w:rFonts w:ascii="宋体" w:eastAsia="宋体" w:hAnsi="宋体" w:cs="Tahoma" w:hint="eastAsia"/>
+                <w:rFonts w:ascii="宋体" w:eastAsia="宋体" w:hAnsi="宋体" w:cs="Tahoma"/>
                 <w:color w:val="000000"/>
                 <w:kern w:val="0"/>
                 <w:szCs w:val="21"/>
@@ -15839,7 +15917,7 @@
               <w:widowControl/>
               <w:jc w:val="center"/>
               <w:rPr>
-                <w:rFonts w:ascii="宋体" w:eastAsia="宋体" w:hAnsi="宋体" w:cs="Tahoma" w:hint="eastAsia"/>
+                <w:rFonts w:ascii="宋体" w:eastAsia="宋体" w:hAnsi="宋体" w:cs="Tahoma"/>
                 <w:color w:val="000000"/>
                 <w:kern w:val="0"/>
                 <w:szCs w:val="21"/>
@@ -19865,6 +19943,7 @@
                 <w:kern w:val="0"/>
                 <w:szCs w:val="21"/>
               </w:rPr>
+              <w:lastRenderedPageBreak/>
               <w:t>cost</w:t>
             </w:r>
           </w:p>
@@ -25030,7 +25109,7 @@
   <a:extraClrSchemeLst/>
   <a:extLst>
     <a:ext uri="{05A4C25C-085E-4340-85A3-A5531E510DB2}">
-      <thm15:themeFamily xmlns:thm15="http://schemas.microsoft.com/office/thememl/2012/main" xmlns="" name="Office Theme" id="{62F939B6-93AF-4DB8-9C6B-D6C7DFDC589F}" vid="{4A3C46E8-61CC-4603-A589-7422A47A8E4A}"/>
+      <thm15:themeFamily xmlns="" xmlns:thm15="http://schemas.microsoft.com/office/thememl/2012/main" name="Office Theme" id="{62F939B6-93AF-4DB8-9C6B-D6C7DFDC589F}" vid="{4A3C46E8-61CC-4603-A589-7422A47A8E4A}"/>
     </a:ext>
   </a:extLst>
 </a:theme>

--- a/zjh/doc/专家汇数据库表设计-刘磊.docx
+++ b/zjh/doc/专家汇数据库表设计-刘磊.docx
@@ -1,81 +1,12 @@
 
 <file path=word/document.xml><?xml version="1.0" encoding="utf-8"?>
-<w:document xmlns:ve="http://schemas.openxmlformats.org/markup-compatibility/2006" xmlns:o="urn:schemas-microsoft-com:office:office" xmlns:r="http://schemas.openxmlformats.org/officeDocument/2006/relationships" xmlns:m="http://schemas.openxmlformats.org/officeDocument/2006/math" xmlns:v="urn:schemas-microsoft-com:vml" xmlns:wp="http://schemas.openxmlformats.org/drawingml/2006/wordprocessingDrawing" xmlns:w10="urn:schemas-microsoft-com:office:word" xmlns:w="http://schemas.openxmlformats.org/wordprocessingml/2006/main" xmlns:wne="http://schemas.microsoft.com/office/word/2006/wordml">
+<w:document xmlns:wpc="http://schemas.microsoft.com/office/word/2010/wordprocessingCanvas" xmlns:mc="http://schemas.openxmlformats.org/markup-compatibility/2006" xmlns:o="urn:schemas-microsoft-com:office:office" xmlns:r="http://schemas.openxmlformats.org/officeDocument/2006/relationships" xmlns:m="http://schemas.openxmlformats.org/officeDocument/2006/math" xmlns:v="urn:schemas-microsoft-com:vml" xmlns:wp14="http://schemas.microsoft.com/office/word/2010/wordprocessingDrawing" xmlns:wp="http://schemas.openxmlformats.org/drawingml/2006/wordprocessingDrawing" xmlns:w10="urn:schemas-microsoft-com:office:word" xmlns:w="http://schemas.openxmlformats.org/wordprocessingml/2006/main" xmlns:w14="http://schemas.microsoft.com/office/word/2010/wordml" xmlns:w15="http://schemas.microsoft.com/office/word/2012/wordml" xmlns:wpg="http://schemas.microsoft.com/office/word/2010/wordprocessingGroup" xmlns:wpi="http://schemas.microsoft.com/office/word/2010/wordprocessingInk" xmlns:wne="http://schemas.microsoft.com/office/word/2006/wordml" xmlns:wps="http://schemas.microsoft.com/office/word/2010/wordprocessingShape" mc:Ignorable="w14 w15 wp14">
   <w:body>
-    <w:p>
-      <w:pPr>
-        <w:rPr>
-          <w:rFonts w:hint="eastAsia"/>
-        </w:rPr>
-      </w:pPr>
-      <w:r>
-        <w:rPr>
-          <w:rFonts w:hint="eastAsia"/>
-        </w:rPr>
-        <w:t>土黄色为有冲突项，以表格为准</w:t>
-      </w:r>
-      <w:r>
-        <w:rPr>
-          <w:rFonts w:hint="eastAsia"/>
-        </w:rPr>
-        <w:t>(</w:t>
-      </w:r>
-      <w:r>
-        <w:rPr>
-          <w:rFonts w:hint="eastAsia"/>
-        </w:rPr>
-        <w:t>参考</w:t>
-      </w:r>
-      <w:r>
-        <w:rPr>
-          <w:rFonts w:hint="eastAsia"/>
-        </w:rPr>
-        <w:t>domain),project</w:t>
-      </w:r>
-      <w:r>
-        <w:rPr>
-          <w:rFonts w:hint="eastAsia"/>
-        </w:rPr>
-        <w:t>的</w:t>
-      </w:r>
-      <w:r>
-        <w:rPr>
-          <w:rFonts w:hint="eastAsia"/>
-        </w:rPr>
-        <w:t>ID</w:t>
-      </w:r>
-      <w:r>
-        <w:rPr>
-          <w:rFonts w:hint="eastAsia"/>
-        </w:rPr>
-        <w:t>是</w:t>
-      </w:r>
-      <w:proofErr w:type="spellStart"/>
-      <w:r>
-        <w:rPr>
-          <w:rFonts w:hint="eastAsia"/>
-        </w:rPr>
-        <w:t>int</w:t>
-      </w:r>
-      <w:proofErr w:type="spellEnd"/>
-      <w:r>
-        <w:rPr>
-          <w:rFonts w:hint="eastAsia"/>
-        </w:rPr>
-        <w:t>型，其他数据类型均为</w:t>
-      </w:r>
-      <w:r>
-        <w:rPr>
-          <w:rFonts w:hint="eastAsia"/>
-        </w:rPr>
-        <w:t>String</w:t>
-      </w:r>
-    </w:p>
     <w:p/>
     <w:tbl>
       <w:tblPr>
         <w:tblW w:w="8520" w:type="dxa"/>
-        <w:tblLook w:val="04A0"/>
+        <w:tblLook w:val="04A0" w:firstRow="1" w:lastRow="0" w:firstColumn="1" w:lastColumn="0" w:noHBand="0" w:noVBand="1"/>
       </w:tblPr>
       <w:tblGrid>
         <w:gridCol w:w="1220"/>
@@ -308,6 +239,7 @@
                 <w:szCs w:val="21"/>
               </w:rPr>
             </w:pPr>
+            <w:proofErr w:type="gramStart"/>
             <w:r>
               <w:rPr>
                 <w:rFonts w:ascii="宋体" w:eastAsia="宋体" w:hAnsi="宋体" w:cs="Tahoma" w:hint="eastAsia"/>
@@ -317,6 +249,7 @@
               </w:rPr>
               <w:t>是否外键</w:t>
             </w:r>
+            <w:proofErr w:type="gramEnd"/>
           </w:p>
         </w:tc>
         <w:tc>
@@ -610,23 +543,25 @@
           <w:p>
             <w:pPr>
               <w:widowControl/>
-              <w:ind w:firstLineChars="100" w:firstLine="210"/>
-              <w:rPr>
-                <w:rFonts w:ascii="Times New Roman" w:eastAsia="宋体" w:hAnsi="Times New Roman" w:cs="Times New Roman"/>
-                <w:color w:val="000000"/>
-                <w:kern w:val="0"/>
-                <w:szCs w:val="21"/>
-              </w:rPr>
-            </w:pPr>
-            <w:r>
-              <w:rPr>
-                <w:rFonts w:ascii="Times New Roman" w:eastAsia="宋体" w:hAnsi="Times New Roman" w:cs="Times New Roman"/>
-                <w:color w:val="000000"/>
-                <w:kern w:val="0"/>
-                <w:szCs w:val="21"/>
-              </w:rPr>
-              <w:t>name</w:t>
-            </w:r>
+              <w:jc w:val="center"/>
+              <w:rPr>
+                <w:rFonts w:ascii="Times New Roman" w:eastAsia="宋体" w:hAnsi="Times New Roman" w:cs="Times New Roman"/>
+                <w:color w:val="000000"/>
+                <w:kern w:val="0"/>
+                <w:szCs w:val="21"/>
+              </w:rPr>
+            </w:pPr>
+            <w:proofErr w:type="spellStart"/>
+            <w:r>
+              <w:rPr>
+                <w:rFonts w:ascii="Times New Roman" w:eastAsia="宋体" w:hAnsi="Times New Roman" w:cs="Times New Roman"/>
+                <w:color w:val="000000"/>
+                <w:kern w:val="0"/>
+                <w:szCs w:val="21"/>
+              </w:rPr>
+              <w:t>user_name</w:t>
+            </w:r>
+            <w:proofErr w:type="spellEnd"/>
           </w:p>
         </w:tc>
         <w:tc>
@@ -1728,7 +1663,7 @@
     <w:tbl>
       <w:tblPr>
         <w:tblW w:w="8340" w:type="dxa"/>
-        <w:tblLook w:val="04A0"/>
+        <w:tblLook w:val="04A0" w:firstRow="1" w:lastRow="0" w:firstColumn="1" w:lastColumn="0" w:noHBand="0" w:noVBand="1"/>
       </w:tblPr>
       <w:tblGrid>
         <w:gridCol w:w="1260"/>
@@ -1967,6 +1902,7 @@
                 <w:szCs w:val="21"/>
               </w:rPr>
             </w:pPr>
+            <w:proofErr w:type="gramStart"/>
             <w:r>
               <w:rPr>
                 <w:rFonts w:ascii="宋体" w:eastAsia="宋体" w:hAnsi="宋体" w:cs="Tahoma" w:hint="eastAsia"/>
@@ -1976,6 +1912,7 @@
               </w:rPr>
               <w:t>是否外键</w:t>
             </w:r>
+            <w:proofErr w:type="gramEnd"/>
           </w:p>
         </w:tc>
         <w:tc>
@@ -2277,15 +2214,17 @@
                 <w:szCs w:val="21"/>
               </w:rPr>
             </w:pPr>
-            <w:r>
-              <w:rPr>
-                <w:rFonts w:ascii="Times New Roman" w:eastAsia="宋体" w:hAnsi="Times New Roman" w:cs="Times New Roman"/>
-                <w:color w:val="000000"/>
-                <w:kern w:val="0"/>
-                <w:szCs w:val="21"/>
-              </w:rPr>
-              <w:t>name</w:t>
-            </w:r>
+            <w:proofErr w:type="spellStart"/>
+            <w:r>
+              <w:rPr>
+                <w:rFonts w:ascii="Times New Roman" w:eastAsia="宋体" w:hAnsi="Times New Roman" w:cs="Times New Roman"/>
+                <w:color w:val="000000"/>
+                <w:kern w:val="0"/>
+                <w:szCs w:val="21"/>
+              </w:rPr>
+              <w:t>user_name</w:t>
+            </w:r>
+            <w:proofErr w:type="spellEnd"/>
           </w:p>
         </w:tc>
         <w:tc>
@@ -3174,12 +3113,12 @@
       <w:tblPr>
         <w:tblW w:w="8340" w:type="dxa"/>
         <w:tblInd w:w="-5" w:type="dxa"/>
-        <w:tblLook w:val="04A0"/>
+        <w:tblLook w:val="04A0" w:firstRow="1" w:lastRow="0" w:firstColumn="1" w:lastColumn="0" w:noHBand="0" w:noVBand="1"/>
       </w:tblPr>
       <w:tblGrid>
-        <w:gridCol w:w="1426"/>
+        <w:gridCol w:w="1260"/>
         <w:gridCol w:w="1800"/>
-        <w:gridCol w:w="1314"/>
+        <w:gridCol w:w="1480"/>
         <w:gridCol w:w="1080"/>
         <w:gridCol w:w="1080"/>
         <w:gridCol w:w="1640"/>
@@ -3425,6 +3364,7 @@
                 <w:szCs w:val="21"/>
               </w:rPr>
             </w:pPr>
+            <w:proofErr w:type="gramStart"/>
             <w:r>
               <w:rPr>
                 <w:rFonts w:ascii="宋体" w:eastAsia="宋体" w:hAnsi="宋体" w:cs="Tahoma" w:hint="eastAsia"/>
@@ -3434,6 +3374,7 @@
               </w:rPr>
               <w:t>是否外键</w:t>
             </w:r>
+            <w:proofErr w:type="gramEnd"/>
           </w:p>
         </w:tc>
         <w:tc>
@@ -3491,7 +3432,6 @@
             <w:tcBorders>
               <w:top w:val="single" w:sz="4" w:space="0" w:color="auto"/>
               <w:left w:val="single" w:sz="4" w:space="0" w:color="auto"/>
-              <w:bottom w:val="single" w:sz="4" w:space="0" w:color="auto"/>
               <w:right w:val="single" w:sz="4" w:space="0" w:color="auto"/>
             </w:tcBorders>
             <w:shd w:val="clear" w:color="auto" w:fill="auto"/>
@@ -3715,7 +3655,6 @@
           <w:tcPr>
             <w:tcW w:w="1260" w:type="dxa"/>
             <w:tcBorders>
-              <w:top w:val="single" w:sz="4" w:space="0" w:color="auto"/>
               <w:left w:val="single" w:sz="4" w:space="0" w:color="auto"/>
               <w:bottom w:val="single" w:sz="4" w:space="0" w:color="auto"/>
               <w:right w:val="single" w:sz="4" w:space="0" w:color="auto"/>
@@ -3735,15 +3674,17 @@
                 <w:szCs w:val="21"/>
               </w:rPr>
             </w:pPr>
-            <w:r>
-              <w:rPr>
-                <w:rFonts w:ascii="Times New Roman" w:eastAsia="宋体" w:hAnsi="Times New Roman" w:cs="Times New Roman"/>
-                <w:color w:val="000000"/>
-                <w:kern w:val="0"/>
-                <w:szCs w:val="21"/>
-              </w:rPr>
-              <w:t>name</w:t>
-            </w:r>
+            <w:proofErr w:type="spellStart"/>
+            <w:r>
+              <w:rPr>
+                <w:rFonts w:ascii="Times New Roman" w:eastAsia="宋体" w:hAnsi="Times New Roman" w:cs="Times New Roman"/>
+                <w:color w:val="000000"/>
+                <w:kern w:val="0"/>
+                <w:szCs w:val="21"/>
+              </w:rPr>
+              <w:t>user_name</w:t>
+            </w:r>
+            <w:proofErr w:type="spellEnd"/>
           </w:p>
         </w:tc>
         <w:tc>
@@ -5535,29 +5476,27 @@
               <w:bottom w:val="single" w:sz="4" w:space="0" w:color="auto"/>
               <w:right w:val="single" w:sz="4" w:space="0" w:color="auto"/>
             </w:tcBorders>
-            <w:shd w:val="clear" w:color="auto" w:fill="FFC000" w:themeFill="accent4"/>
-            <w:vAlign w:val="center"/>
-            <w:hideMark/>
-          </w:tcPr>
-          <w:p>
-            <w:pPr>
-              <w:widowControl/>
-              <w:jc w:val="center"/>
-              <w:rPr>
-                <w:rFonts w:ascii="Times New Roman" w:eastAsia="宋体" w:hAnsi="Times New Roman" w:cs="Times New Roman"/>
-                <w:color w:val="000000"/>
-                <w:kern w:val="0"/>
-                <w:szCs w:val="21"/>
-                <w:highlight w:val="yellow"/>
-              </w:rPr>
-            </w:pPr>
-            <w:r>
-              <w:rPr>
-                <w:rFonts w:ascii="Times New Roman" w:eastAsia="宋体" w:hAnsi="Times New Roman" w:cs="Times New Roman"/>
-                <w:color w:val="000000"/>
-                <w:kern w:val="0"/>
-                <w:szCs w:val="21"/>
-                <w:highlight w:val="yellow"/>
+            <w:shd w:val="clear" w:color="auto" w:fill="auto"/>
+            <w:vAlign w:val="center"/>
+            <w:hideMark/>
+          </w:tcPr>
+          <w:p>
+            <w:pPr>
+              <w:widowControl/>
+              <w:jc w:val="center"/>
+              <w:rPr>
+                <w:rFonts w:ascii="Times New Roman" w:eastAsia="宋体" w:hAnsi="Times New Roman" w:cs="Times New Roman"/>
+                <w:color w:val="000000"/>
+                <w:kern w:val="0"/>
+                <w:szCs w:val="21"/>
+              </w:rPr>
+            </w:pPr>
+            <w:r>
+              <w:rPr>
+                <w:rFonts w:ascii="Times New Roman" w:eastAsia="宋体" w:hAnsi="Times New Roman" w:cs="Times New Roman"/>
+                <w:color w:val="000000"/>
+                <w:kern w:val="0"/>
+                <w:szCs w:val="21"/>
               </w:rPr>
               <w:t>field</w:t>
             </w:r>
@@ -5572,29 +5511,27 @@
               <w:bottom w:val="single" w:sz="4" w:space="0" w:color="auto"/>
               <w:right w:val="single" w:sz="4" w:space="0" w:color="auto"/>
             </w:tcBorders>
-            <w:shd w:val="clear" w:color="auto" w:fill="FFC000" w:themeFill="accent4"/>
-            <w:vAlign w:val="center"/>
-            <w:hideMark/>
-          </w:tcPr>
-          <w:p>
-            <w:pPr>
-              <w:widowControl/>
-              <w:jc w:val="center"/>
-              <w:rPr>
-                <w:rFonts w:ascii="宋体" w:eastAsia="宋体" w:hAnsi="宋体" w:cs="Tahoma"/>
-                <w:color w:val="000000"/>
-                <w:kern w:val="0"/>
-                <w:szCs w:val="21"/>
-                <w:highlight w:val="yellow"/>
-              </w:rPr>
-            </w:pPr>
-            <w:r>
-              <w:rPr>
-                <w:rFonts w:ascii="宋体" w:eastAsia="宋体" w:hAnsi="宋体" w:cs="Tahoma" w:hint="eastAsia"/>
-                <w:color w:val="000000"/>
-                <w:kern w:val="0"/>
-                <w:szCs w:val="21"/>
-                <w:highlight w:val="yellow"/>
+            <w:shd w:val="clear" w:color="auto" w:fill="auto"/>
+            <w:vAlign w:val="center"/>
+            <w:hideMark/>
+          </w:tcPr>
+          <w:p>
+            <w:pPr>
+              <w:widowControl/>
+              <w:jc w:val="center"/>
+              <w:rPr>
+                <w:rFonts w:ascii="宋体" w:eastAsia="宋体" w:hAnsi="宋体" w:cs="Tahoma"/>
+                <w:color w:val="000000"/>
+                <w:kern w:val="0"/>
+                <w:szCs w:val="21"/>
+              </w:rPr>
+            </w:pPr>
+            <w:r>
+              <w:rPr>
+                <w:rFonts w:ascii="宋体" w:eastAsia="宋体" w:hAnsi="宋体" w:cs="Tahoma" w:hint="eastAsia"/>
+                <w:color w:val="000000"/>
+                <w:kern w:val="0"/>
+                <w:szCs w:val="21"/>
               </w:rPr>
               <w:t>所属领域</w:t>
             </w:r>
@@ -5609,20 +5546,19 @@
               <w:bottom w:val="single" w:sz="4" w:space="0" w:color="auto"/>
               <w:right w:val="single" w:sz="4" w:space="0" w:color="auto"/>
             </w:tcBorders>
-            <w:shd w:val="clear" w:color="auto" w:fill="FFC000" w:themeFill="accent4"/>
-            <w:vAlign w:val="center"/>
-            <w:hideMark/>
-          </w:tcPr>
-          <w:p>
-            <w:pPr>
-              <w:widowControl/>
-              <w:jc w:val="center"/>
-              <w:rPr>
-                <w:rFonts w:ascii="Times New Roman" w:eastAsia="宋体" w:hAnsi="Times New Roman" w:cs="Times New Roman"/>
-                <w:color w:val="000000"/>
-                <w:kern w:val="0"/>
-                <w:szCs w:val="21"/>
-                <w:highlight w:val="yellow"/>
+            <w:shd w:val="clear" w:color="auto" w:fill="auto"/>
+            <w:vAlign w:val="center"/>
+            <w:hideMark/>
+          </w:tcPr>
+          <w:p>
+            <w:pPr>
+              <w:widowControl/>
+              <w:jc w:val="center"/>
+              <w:rPr>
+                <w:rFonts w:ascii="Times New Roman" w:eastAsia="宋体" w:hAnsi="Times New Roman" w:cs="Times New Roman"/>
+                <w:color w:val="000000"/>
+                <w:kern w:val="0"/>
+                <w:szCs w:val="21"/>
               </w:rPr>
             </w:pPr>
             <w:proofErr w:type="spellStart"/>
@@ -5632,7 +5568,6 @@
                 <w:color w:val="000000"/>
                 <w:kern w:val="0"/>
                 <w:szCs w:val="21"/>
-                <w:highlight w:val="yellow"/>
               </w:rPr>
               <w:t>varchar</w:t>
             </w:r>
@@ -5643,7 +5578,6 @@
                 <w:color w:val="000000"/>
                 <w:kern w:val="0"/>
                 <w:szCs w:val="21"/>
-                <w:highlight w:val="yellow"/>
               </w:rPr>
               <w:t>(20)</w:t>
             </w:r>
@@ -5658,29 +5592,27 @@
               <w:bottom w:val="single" w:sz="4" w:space="0" w:color="auto"/>
               <w:right w:val="single" w:sz="4" w:space="0" w:color="auto"/>
             </w:tcBorders>
-            <w:shd w:val="clear" w:color="auto" w:fill="FFC000" w:themeFill="accent4"/>
-            <w:vAlign w:val="center"/>
-            <w:hideMark/>
-          </w:tcPr>
-          <w:p>
-            <w:pPr>
-              <w:widowControl/>
-              <w:jc w:val="center"/>
-              <w:rPr>
-                <w:rFonts w:ascii="宋体" w:eastAsia="宋体" w:hAnsi="宋体" w:cs="Tahoma"/>
-                <w:color w:val="000000"/>
-                <w:kern w:val="0"/>
-                <w:szCs w:val="21"/>
-                <w:highlight w:val="yellow"/>
-              </w:rPr>
-            </w:pPr>
-            <w:r>
-              <w:rPr>
-                <w:rFonts w:ascii="宋体" w:eastAsia="宋体" w:hAnsi="宋体" w:cs="Tahoma" w:hint="eastAsia"/>
-                <w:color w:val="000000"/>
-                <w:kern w:val="0"/>
-                <w:szCs w:val="21"/>
-                <w:highlight w:val="yellow"/>
+            <w:shd w:val="clear" w:color="auto" w:fill="auto"/>
+            <w:vAlign w:val="center"/>
+            <w:hideMark/>
+          </w:tcPr>
+          <w:p>
+            <w:pPr>
+              <w:widowControl/>
+              <w:jc w:val="center"/>
+              <w:rPr>
+                <w:rFonts w:ascii="宋体" w:eastAsia="宋体" w:hAnsi="宋体" w:cs="Tahoma"/>
+                <w:color w:val="000000"/>
+                <w:kern w:val="0"/>
+                <w:szCs w:val="21"/>
+              </w:rPr>
+            </w:pPr>
+            <w:r>
+              <w:rPr>
+                <w:rFonts w:ascii="宋体" w:eastAsia="宋体" w:hAnsi="宋体" w:cs="Tahoma" w:hint="eastAsia"/>
+                <w:color w:val="000000"/>
+                <w:kern w:val="0"/>
+                <w:szCs w:val="21"/>
               </w:rPr>
               <w:t>否</w:t>
             </w:r>
@@ -5695,29 +5627,27 @@
               <w:bottom w:val="single" w:sz="4" w:space="0" w:color="auto"/>
               <w:right w:val="single" w:sz="4" w:space="0" w:color="auto"/>
             </w:tcBorders>
-            <w:shd w:val="clear" w:color="auto" w:fill="FFC000" w:themeFill="accent4"/>
-            <w:vAlign w:val="center"/>
-            <w:hideMark/>
-          </w:tcPr>
-          <w:p>
-            <w:pPr>
-              <w:widowControl/>
-              <w:jc w:val="center"/>
-              <w:rPr>
-                <w:rFonts w:ascii="宋体" w:eastAsia="宋体" w:hAnsi="宋体" w:cs="Tahoma"/>
-                <w:color w:val="000000"/>
-                <w:kern w:val="0"/>
-                <w:szCs w:val="21"/>
-                <w:highlight w:val="yellow"/>
-              </w:rPr>
-            </w:pPr>
-            <w:r>
-              <w:rPr>
-                <w:rFonts w:ascii="宋体" w:eastAsia="宋体" w:hAnsi="宋体" w:cs="Tahoma" w:hint="eastAsia"/>
-                <w:color w:val="000000"/>
-                <w:kern w:val="0"/>
-                <w:szCs w:val="21"/>
-                <w:highlight w:val="yellow"/>
+            <w:shd w:val="clear" w:color="auto" w:fill="auto"/>
+            <w:vAlign w:val="center"/>
+            <w:hideMark/>
+          </w:tcPr>
+          <w:p>
+            <w:pPr>
+              <w:widowControl/>
+              <w:jc w:val="center"/>
+              <w:rPr>
+                <w:rFonts w:ascii="宋体" w:eastAsia="宋体" w:hAnsi="宋体" w:cs="Tahoma"/>
+                <w:color w:val="000000"/>
+                <w:kern w:val="0"/>
+                <w:szCs w:val="21"/>
+              </w:rPr>
+            </w:pPr>
+            <w:r>
+              <w:rPr>
+                <w:rFonts w:ascii="宋体" w:eastAsia="宋体" w:hAnsi="宋体" w:cs="Tahoma" w:hint="eastAsia"/>
+                <w:color w:val="000000"/>
+                <w:kern w:val="0"/>
+                <w:szCs w:val="21"/>
               </w:rPr>
               <w:t>否</w:t>
             </w:r>
@@ -5732,29 +5662,27 @@
               <w:bottom w:val="single" w:sz="4" w:space="0" w:color="auto"/>
               <w:right w:val="single" w:sz="4" w:space="0" w:color="auto"/>
             </w:tcBorders>
-            <w:shd w:val="clear" w:color="auto" w:fill="FFC000" w:themeFill="accent4"/>
-            <w:vAlign w:val="center"/>
-            <w:hideMark/>
-          </w:tcPr>
-          <w:p>
-            <w:pPr>
-              <w:widowControl/>
-              <w:jc w:val="center"/>
-              <w:rPr>
-                <w:rFonts w:ascii="宋体" w:eastAsia="宋体" w:hAnsi="宋体" w:cs="Tahoma"/>
-                <w:color w:val="000000"/>
-                <w:kern w:val="0"/>
-                <w:szCs w:val="21"/>
-                <w:highlight w:val="yellow"/>
-              </w:rPr>
-            </w:pPr>
-            <w:r>
-              <w:rPr>
-                <w:rFonts w:ascii="宋体" w:eastAsia="宋体" w:hAnsi="宋体" w:cs="Tahoma" w:hint="eastAsia"/>
-                <w:color w:val="000000"/>
-                <w:kern w:val="0"/>
-                <w:szCs w:val="21"/>
-                <w:highlight w:val="yellow"/>
+            <w:shd w:val="clear" w:color="auto" w:fill="auto"/>
+            <w:vAlign w:val="center"/>
+            <w:hideMark/>
+          </w:tcPr>
+          <w:p>
+            <w:pPr>
+              <w:widowControl/>
+              <w:jc w:val="center"/>
+              <w:rPr>
+                <w:rFonts w:ascii="宋体" w:eastAsia="宋体" w:hAnsi="宋体" w:cs="Tahoma"/>
+                <w:color w:val="000000"/>
+                <w:kern w:val="0"/>
+                <w:szCs w:val="21"/>
+              </w:rPr>
+            </w:pPr>
+            <w:r>
+              <w:rPr>
+                <w:rFonts w:ascii="宋体" w:eastAsia="宋体" w:hAnsi="宋体" w:cs="Tahoma" w:hint="eastAsia"/>
+                <w:color w:val="000000"/>
+                <w:kern w:val="0"/>
+                <w:szCs w:val="21"/>
               </w:rPr>
               <w:t>否</w:t>
             </w:r>
@@ -6457,30 +6385,29 @@
               <w:bottom w:val="single" w:sz="4" w:space="0" w:color="auto"/>
               <w:right w:val="single" w:sz="4" w:space="0" w:color="auto"/>
             </w:tcBorders>
-            <w:shd w:val="clear" w:color="auto" w:fill="FFC000" w:themeFill="accent4"/>
-            <w:vAlign w:val="center"/>
-            <w:hideMark/>
-          </w:tcPr>
-          <w:p>
-            <w:pPr>
-              <w:widowControl/>
-              <w:jc w:val="center"/>
-              <w:rPr>
-                <w:rFonts w:ascii="Times New Roman" w:eastAsia="宋体" w:hAnsi="Times New Roman" w:cs="Times New Roman"/>
-                <w:color w:val="000000"/>
-                <w:kern w:val="0"/>
-                <w:szCs w:val="21"/>
-              </w:rPr>
-            </w:pPr>
-            <w:r>
-              <w:rPr>
-                <w:rFonts w:ascii="Consolas" w:hAnsi="Consolas" w:cs="Consolas"/>
-                <w:color w:val="0000C0"/>
-                <w:kern w:val="0"/>
-                <w:sz w:val="22"/>
-                <w:highlight w:val="yellow"/>
-              </w:rPr>
-              <w:t>annotation</w:t>
+            <w:shd w:val="clear" w:color="auto" w:fill="auto"/>
+            <w:vAlign w:val="center"/>
+            <w:hideMark/>
+          </w:tcPr>
+          <w:p>
+            <w:pPr>
+              <w:widowControl/>
+              <w:jc w:val="center"/>
+              <w:rPr>
+                <w:rFonts w:ascii="Times New Roman" w:eastAsia="宋体" w:hAnsi="Times New Roman" w:cs="Times New Roman"/>
+                <w:color w:val="000000"/>
+                <w:kern w:val="0"/>
+                <w:szCs w:val="21"/>
+              </w:rPr>
+            </w:pPr>
+            <w:r>
+              <w:rPr>
+                <w:rFonts w:ascii="Times New Roman" w:eastAsia="宋体" w:hAnsi="Times New Roman" w:cs="Times New Roman"/>
+                <w:color w:val="000000"/>
+                <w:kern w:val="0"/>
+                <w:szCs w:val="21"/>
+              </w:rPr>
+              <w:t>remark</w:t>
             </w:r>
           </w:p>
         </w:tc>
@@ -6493,7 +6420,7 @@
               <w:bottom w:val="single" w:sz="4" w:space="0" w:color="auto"/>
               <w:right w:val="single" w:sz="4" w:space="0" w:color="auto"/>
             </w:tcBorders>
-            <w:shd w:val="clear" w:color="auto" w:fill="FFC000" w:themeFill="accent4"/>
+            <w:shd w:val="clear" w:color="auto" w:fill="auto"/>
             <w:vAlign w:val="center"/>
             <w:hideMark/>
           </w:tcPr>
@@ -6528,7 +6455,7 @@
               <w:bottom w:val="single" w:sz="4" w:space="0" w:color="auto"/>
               <w:right w:val="single" w:sz="4" w:space="0" w:color="auto"/>
             </w:tcBorders>
-            <w:shd w:val="clear" w:color="auto" w:fill="FFC000" w:themeFill="accent4"/>
+            <w:shd w:val="clear" w:color="auto" w:fill="auto"/>
             <w:vAlign w:val="center"/>
             <w:hideMark/>
           </w:tcPr>
@@ -6574,7 +6501,7 @@
               <w:bottom w:val="single" w:sz="4" w:space="0" w:color="auto"/>
               <w:right w:val="single" w:sz="4" w:space="0" w:color="auto"/>
             </w:tcBorders>
-            <w:shd w:val="clear" w:color="auto" w:fill="FFC000" w:themeFill="accent4"/>
+            <w:shd w:val="clear" w:color="auto" w:fill="auto"/>
             <w:vAlign w:val="center"/>
             <w:hideMark/>
           </w:tcPr>
@@ -6609,7 +6536,7 @@
               <w:bottom w:val="single" w:sz="4" w:space="0" w:color="auto"/>
               <w:right w:val="single" w:sz="4" w:space="0" w:color="auto"/>
             </w:tcBorders>
-            <w:shd w:val="clear" w:color="auto" w:fill="FFC000" w:themeFill="accent4"/>
+            <w:shd w:val="clear" w:color="auto" w:fill="auto"/>
             <w:vAlign w:val="center"/>
             <w:hideMark/>
           </w:tcPr>
@@ -6644,7 +6571,7 @@
               <w:bottom w:val="single" w:sz="4" w:space="0" w:color="auto"/>
               <w:right w:val="single" w:sz="4" w:space="0" w:color="auto"/>
             </w:tcBorders>
-            <w:shd w:val="clear" w:color="auto" w:fill="FFC000" w:themeFill="accent4"/>
+            <w:shd w:val="clear" w:color="auto" w:fill="auto"/>
             <w:vAlign w:val="center"/>
             <w:hideMark/>
           </w:tcPr>
@@ -6668,167 +6595,6 @@
               </w:rPr>
               <w:t>是</w:t>
             </w:r>
-          </w:p>
-        </w:tc>
-      </w:tr>
-      <w:tr>
-        <w:trPr>
-          <w:trHeight w:val="567"/>
-        </w:trPr>
-        <w:tc>
-          <w:tcPr>
-            <w:tcW w:w="1260" w:type="dxa"/>
-            <w:tcBorders>
-              <w:top w:val="single" w:sz="4" w:space="0" w:color="auto"/>
-              <w:left w:val="single" w:sz="4" w:space="0" w:color="auto"/>
-              <w:bottom w:val="single" w:sz="4" w:space="0" w:color="auto"/>
-              <w:right w:val="single" w:sz="4" w:space="0" w:color="auto"/>
-            </w:tcBorders>
-            <w:shd w:val="clear" w:color="auto" w:fill="auto"/>
-            <w:vAlign w:val="center"/>
-            <w:hideMark/>
-          </w:tcPr>
-          <w:p>
-            <w:pPr>
-              <w:widowControl/>
-              <w:jc w:val="center"/>
-              <w:rPr>
-                <w:rFonts w:ascii="Times New Roman" w:eastAsia="宋体" w:hAnsi="Times New Roman" w:cs="Times New Roman"/>
-                <w:color w:val="000000"/>
-                <w:kern w:val="0"/>
-                <w:szCs w:val="21"/>
-              </w:rPr>
-            </w:pPr>
-          </w:p>
-        </w:tc>
-        <w:tc>
-          <w:tcPr>
-            <w:tcW w:w="1800" w:type="dxa"/>
-            <w:tcBorders>
-              <w:top w:val="single" w:sz="4" w:space="0" w:color="auto"/>
-              <w:left w:val="nil"/>
-              <w:bottom w:val="single" w:sz="4" w:space="0" w:color="auto"/>
-              <w:right w:val="single" w:sz="4" w:space="0" w:color="auto"/>
-            </w:tcBorders>
-            <w:shd w:val="clear" w:color="auto" w:fill="auto"/>
-            <w:vAlign w:val="center"/>
-            <w:hideMark/>
-          </w:tcPr>
-          <w:p>
-            <w:pPr>
-              <w:widowControl/>
-              <w:jc w:val="center"/>
-              <w:rPr>
-                <w:rFonts w:ascii="宋体" w:eastAsia="宋体" w:hAnsi="宋体" w:cs="Tahoma"/>
-                <w:color w:val="000000"/>
-                <w:kern w:val="0"/>
-                <w:szCs w:val="21"/>
-              </w:rPr>
-            </w:pPr>
-          </w:p>
-        </w:tc>
-        <w:tc>
-          <w:tcPr>
-            <w:tcW w:w="1480" w:type="dxa"/>
-            <w:tcBorders>
-              <w:top w:val="single" w:sz="4" w:space="0" w:color="auto"/>
-              <w:left w:val="nil"/>
-              <w:bottom w:val="single" w:sz="4" w:space="0" w:color="auto"/>
-              <w:right w:val="single" w:sz="4" w:space="0" w:color="auto"/>
-            </w:tcBorders>
-            <w:shd w:val="clear" w:color="auto" w:fill="auto"/>
-            <w:vAlign w:val="center"/>
-            <w:hideMark/>
-          </w:tcPr>
-          <w:p>
-            <w:pPr>
-              <w:widowControl/>
-              <w:jc w:val="center"/>
-              <w:rPr>
-                <w:rFonts w:ascii="Times New Roman" w:eastAsia="宋体" w:hAnsi="Times New Roman" w:cs="Times New Roman"/>
-                <w:color w:val="000000"/>
-                <w:kern w:val="0"/>
-                <w:szCs w:val="21"/>
-              </w:rPr>
-            </w:pPr>
-          </w:p>
-        </w:tc>
-        <w:tc>
-          <w:tcPr>
-            <w:tcW w:w="1080" w:type="dxa"/>
-            <w:tcBorders>
-              <w:top w:val="single" w:sz="4" w:space="0" w:color="auto"/>
-              <w:left w:val="nil"/>
-              <w:bottom w:val="single" w:sz="4" w:space="0" w:color="auto"/>
-              <w:right w:val="single" w:sz="4" w:space="0" w:color="auto"/>
-            </w:tcBorders>
-            <w:shd w:val="clear" w:color="auto" w:fill="auto"/>
-            <w:vAlign w:val="center"/>
-            <w:hideMark/>
-          </w:tcPr>
-          <w:p>
-            <w:pPr>
-              <w:widowControl/>
-              <w:jc w:val="center"/>
-              <w:rPr>
-                <w:rFonts w:ascii="宋体" w:eastAsia="宋体" w:hAnsi="宋体" w:cs="Tahoma"/>
-                <w:color w:val="000000"/>
-                <w:kern w:val="0"/>
-                <w:szCs w:val="21"/>
-              </w:rPr>
-            </w:pPr>
-          </w:p>
-        </w:tc>
-        <w:tc>
-          <w:tcPr>
-            <w:tcW w:w="1080" w:type="dxa"/>
-            <w:tcBorders>
-              <w:top w:val="single" w:sz="4" w:space="0" w:color="auto"/>
-              <w:left w:val="nil"/>
-              <w:bottom w:val="single" w:sz="4" w:space="0" w:color="auto"/>
-              <w:right w:val="single" w:sz="4" w:space="0" w:color="auto"/>
-            </w:tcBorders>
-            <w:shd w:val="clear" w:color="auto" w:fill="auto"/>
-            <w:vAlign w:val="center"/>
-            <w:hideMark/>
-          </w:tcPr>
-          <w:p>
-            <w:pPr>
-              <w:widowControl/>
-              <w:jc w:val="center"/>
-              <w:rPr>
-                <w:rFonts w:ascii="宋体" w:eastAsia="宋体" w:hAnsi="宋体" w:cs="Tahoma"/>
-                <w:color w:val="000000"/>
-                <w:kern w:val="0"/>
-                <w:szCs w:val="21"/>
-              </w:rPr>
-            </w:pPr>
-          </w:p>
-        </w:tc>
-        <w:tc>
-          <w:tcPr>
-            <w:tcW w:w="1640" w:type="dxa"/>
-            <w:tcBorders>
-              <w:top w:val="single" w:sz="4" w:space="0" w:color="auto"/>
-              <w:left w:val="nil"/>
-              <w:bottom w:val="single" w:sz="4" w:space="0" w:color="auto"/>
-              <w:right w:val="single" w:sz="4" w:space="0" w:color="auto"/>
-            </w:tcBorders>
-            <w:shd w:val="clear" w:color="auto" w:fill="auto"/>
-            <w:vAlign w:val="center"/>
-            <w:hideMark/>
-          </w:tcPr>
-          <w:p>
-            <w:pPr>
-              <w:widowControl/>
-              <w:jc w:val="center"/>
-              <w:rPr>
-                <w:rFonts w:ascii="宋体" w:eastAsia="宋体" w:hAnsi="宋体" w:cs="Tahoma"/>
-                <w:color w:val="000000"/>
-                <w:kern w:val="0"/>
-                <w:szCs w:val="21"/>
-              </w:rPr>
-            </w:pPr>
           </w:p>
         </w:tc>
       </w:tr>
@@ -6847,7 +6613,7 @@
     <w:tbl>
       <w:tblPr>
         <w:tblW w:w="5000" w:type="pct"/>
-        <w:tblLook w:val="04A0"/>
+        <w:tblLook w:val="04A0" w:firstRow="1" w:lastRow="0" w:firstColumn="1" w:lastColumn="0" w:noHBand="0" w:noVBand="1"/>
       </w:tblPr>
       <w:tblGrid>
         <w:gridCol w:w="1276"/>
@@ -7088,6 +6854,7 @@
                 <w:szCs w:val="21"/>
               </w:rPr>
             </w:pPr>
+            <w:proofErr w:type="gramStart"/>
             <w:r>
               <w:rPr>
                 <w:rFonts w:ascii="宋体" w:eastAsia="宋体" w:hAnsi="宋体" w:cs="Tahoma" w:hint="eastAsia"/>
@@ -7097,6 +6864,7 @@
               </w:rPr>
               <w:t>是否外键</w:t>
             </w:r>
+            <w:proofErr w:type="gramEnd"/>
           </w:p>
         </w:tc>
         <w:tc>
@@ -7425,15 +7193,17 @@
                 <w:szCs w:val="21"/>
               </w:rPr>
             </w:pPr>
-            <w:r>
-              <w:rPr>
-                <w:rFonts w:ascii="Times New Roman" w:eastAsia="宋体" w:hAnsi="Times New Roman" w:cs="Times New Roman"/>
-                <w:color w:val="000000"/>
-                <w:kern w:val="0"/>
-                <w:szCs w:val="21"/>
-              </w:rPr>
-              <w:t>name</w:t>
-            </w:r>
+            <w:proofErr w:type="spellStart"/>
+            <w:r>
+              <w:rPr>
+                <w:rFonts w:ascii="Times New Roman" w:eastAsia="宋体" w:hAnsi="Times New Roman" w:cs="Times New Roman"/>
+                <w:color w:val="000000"/>
+                <w:kern w:val="0"/>
+                <w:szCs w:val="21"/>
+              </w:rPr>
+              <w:t>user_name</w:t>
+            </w:r>
+            <w:proofErr w:type="spellEnd"/>
           </w:p>
         </w:tc>
         <w:tc>
@@ -10588,29 +10358,29 @@
               <w:bottom w:val="single" w:sz="4" w:space="0" w:color="auto"/>
               <w:right w:val="single" w:sz="4" w:space="0" w:color="auto"/>
             </w:tcBorders>
-            <w:shd w:val="clear" w:color="auto" w:fill="FFC000" w:themeFill="accent4"/>
-            <w:vAlign w:val="center"/>
-            <w:hideMark/>
-          </w:tcPr>
-          <w:p>
-            <w:pPr>
-              <w:widowControl/>
-              <w:jc w:val="center"/>
-              <w:rPr>
-                <w:rFonts w:ascii="Times New Roman" w:eastAsia="宋体" w:hAnsi="Times New Roman" w:cs="Times New Roman"/>
-                <w:color w:val="000000"/>
-                <w:kern w:val="0"/>
-                <w:szCs w:val="21"/>
-              </w:rPr>
-            </w:pPr>
-            <w:r>
-              <w:rPr>
-                <w:rFonts w:ascii="Times New Roman" w:eastAsia="宋体" w:hAnsi="Times New Roman" w:cs="Times New Roman" w:hint="eastAsia"/>
-                <w:color w:val="000000"/>
-                <w:kern w:val="0"/>
-                <w:szCs w:val="21"/>
-              </w:rPr>
-              <w:t>annotation</w:t>
+            <w:shd w:val="clear" w:color="auto" w:fill="auto"/>
+            <w:vAlign w:val="center"/>
+            <w:hideMark/>
+          </w:tcPr>
+          <w:p>
+            <w:pPr>
+              <w:widowControl/>
+              <w:jc w:val="center"/>
+              <w:rPr>
+                <w:rFonts w:ascii="Times New Roman" w:eastAsia="宋体" w:hAnsi="Times New Roman" w:cs="Times New Roman"/>
+                <w:color w:val="000000"/>
+                <w:kern w:val="0"/>
+                <w:szCs w:val="21"/>
+              </w:rPr>
+            </w:pPr>
+            <w:r>
+              <w:rPr>
+                <w:rFonts w:ascii="Times New Roman" w:eastAsia="宋体" w:hAnsi="Times New Roman" w:cs="Times New Roman"/>
+                <w:color w:val="000000"/>
+                <w:kern w:val="0"/>
+                <w:szCs w:val="21"/>
+              </w:rPr>
+              <w:t>remark</w:t>
             </w:r>
           </w:p>
         </w:tc>
@@ -10623,7 +10393,7 @@
               <w:bottom w:val="single" w:sz="4" w:space="0" w:color="auto"/>
               <w:right w:val="single" w:sz="4" w:space="0" w:color="auto"/>
             </w:tcBorders>
-            <w:shd w:val="clear" w:color="auto" w:fill="FFC000" w:themeFill="accent4"/>
+            <w:shd w:val="clear" w:color="auto" w:fill="auto"/>
             <w:vAlign w:val="center"/>
             <w:hideMark/>
           </w:tcPr>
@@ -10658,7 +10428,7 @@
               <w:bottom w:val="single" w:sz="4" w:space="0" w:color="auto"/>
               <w:right w:val="single" w:sz="4" w:space="0" w:color="auto"/>
             </w:tcBorders>
-            <w:shd w:val="clear" w:color="auto" w:fill="FFC000" w:themeFill="accent4"/>
+            <w:shd w:val="clear" w:color="auto" w:fill="auto"/>
             <w:vAlign w:val="center"/>
             <w:hideMark/>
           </w:tcPr>
@@ -10704,7 +10474,7 @@
               <w:bottom w:val="single" w:sz="4" w:space="0" w:color="auto"/>
               <w:right w:val="single" w:sz="4" w:space="0" w:color="auto"/>
             </w:tcBorders>
-            <w:shd w:val="clear" w:color="auto" w:fill="FFC000" w:themeFill="accent4"/>
+            <w:shd w:val="clear" w:color="auto" w:fill="auto"/>
             <w:vAlign w:val="center"/>
             <w:hideMark/>
           </w:tcPr>
@@ -10739,7 +10509,7 @@
               <w:bottom w:val="single" w:sz="4" w:space="0" w:color="auto"/>
               <w:right w:val="single" w:sz="4" w:space="0" w:color="auto"/>
             </w:tcBorders>
-            <w:shd w:val="clear" w:color="auto" w:fill="FFC000" w:themeFill="accent4"/>
+            <w:shd w:val="clear" w:color="auto" w:fill="auto"/>
             <w:vAlign w:val="center"/>
             <w:hideMark/>
           </w:tcPr>
@@ -10774,7 +10544,7 @@
               <w:bottom w:val="single" w:sz="4" w:space="0" w:color="auto"/>
               <w:right w:val="single" w:sz="4" w:space="0" w:color="auto"/>
             </w:tcBorders>
-            <w:shd w:val="clear" w:color="auto" w:fill="FFC000" w:themeFill="accent4"/>
+            <w:shd w:val="clear" w:color="auto" w:fill="auto"/>
             <w:vAlign w:val="center"/>
             <w:hideMark/>
           </w:tcPr>
@@ -10816,7 +10586,7 @@
     <w:tbl>
       <w:tblPr>
         <w:tblW w:w="0" w:type="auto"/>
-        <w:tblLook w:val="04A0"/>
+        <w:tblLook w:val="04A0" w:firstRow="1" w:lastRow="0" w:firstColumn="1" w:lastColumn="0" w:noHBand="0" w:noVBand="1"/>
       </w:tblPr>
       <w:tblGrid>
         <w:gridCol w:w="1593"/>
@@ -11069,6 +10839,7 @@
                 <w:szCs w:val="21"/>
               </w:rPr>
             </w:pPr>
+            <w:proofErr w:type="gramStart"/>
             <w:r>
               <w:rPr>
                 <w:rFonts w:ascii="宋体" w:eastAsia="宋体" w:hAnsi="宋体" w:cs="Tahoma" w:hint="eastAsia"/>
@@ -11078,6 +10849,7 @@
               </w:rPr>
               <w:t>是否外键</w:t>
             </w:r>
+            <w:proofErr w:type="gramEnd"/>
           </w:p>
         </w:tc>
         <w:tc>
@@ -12491,7 +12263,7 @@
       <w:tblPr>
         <w:tblW w:w="8365" w:type="dxa"/>
         <w:tblInd w:w="-5" w:type="dxa"/>
-        <w:tblLook w:val="04A0"/>
+        <w:tblLook w:val="04A0" w:firstRow="1" w:lastRow="0" w:firstColumn="1" w:lastColumn="0" w:noHBand="0" w:noVBand="1"/>
       </w:tblPr>
       <w:tblGrid>
         <w:gridCol w:w="1259"/>
@@ -12512,7 +12284,7 @@
         </w:trPr>
         <w:tc>
           <w:tcPr>
-            <w:tcW w:w="8360" w:type="dxa"/>
+            <w:tcW w:w="8365" w:type="dxa"/>
             <w:gridSpan w:val="11"/>
             <w:tcBorders>
               <w:top w:val="double" w:sz="6" w:space="0" w:color="auto"/>
@@ -12575,7 +12347,7 @@
         </w:trPr>
         <w:tc>
           <w:tcPr>
-            <w:tcW w:w="1254" w:type="dxa"/>
+            <w:tcW w:w="1259" w:type="dxa"/>
             <w:tcBorders>
               <w:top w:val="nil"/>
               <w:left w:val="double" w:sz="6" w:space="0" w:color="auto"/>
@@ -12740,6 +12512,7 @@
                 <w:szCs w:val="21"/>
               </w:rPr>
             </w:pPr>
+            <w:proofErr w:type="gramStart"/>
             <w:r>
               <w:rPr>
                 <w:rFonts w:ascii="宋体" w:eastAsia="宋体" w:hAnsi="宋体" w:cs="Tahoma" w:hint="eastAsia"/>
@@ -12749,6 +12522,7 @@
               </w:rPr>
               <w:t>是否外键</w:t>
             </w:r>
+            <w:proofErr w:type="gramEnd"/>
           </w:p>
         </w:tc>
         <w:tc>
@@ -12803,7 +12577,7 @@
         </w:trPr>
         <w:tc>
           <w:tcPr>
-            <w:tcW w:w="1254" w:type="dxa"/>
+            <w:tcW w:w="1259" w:type="dxa"/>
             <w:tcBorders>
               <w:top w:val="nil"/>
               <w:left w:val="double" w:sz="6" w:space="0" w:color="auto"/>
@@ -13031,7 +12805,7 @@
         </w:trPr>
         <w:tc>
           <w:tcPr>
-            <w:tcW w:w="1254" w:type="dxa"/>
+            <w:tcW w:w="1259" w:type="dxa"/>
             <w:tcBorders>
               <w:top w:val="nil"/>
               <w:left w:val="double" w:sz="6" w:space="0" w:color="auto"/>
@@ -13261,7 +13035,7 @@
         </w:trPr>
         <w:tc>
           <w:tcPr>
-            <w:tcW w:w="1254" w:type="dxa"/>
+            <w:tcW w:w="1259" w:type="dxa"/>
             <w:tcBorders>
               <w:top w:val="nil"/>
               <w:left w:val="double" w:sz="6" w:space="0" w:color="auto"/>
@@ -13480,7 +13254,7 @@
         </w:trPr>
         <w:tc>
           <w:tcPr>
-            <w:tcW w:w="1254" w:type="dxa"/>
+            <w:tcW w:w="1259" w:type="dxa"/>
             <w:tcBorders>
               <w:top w:val="nil"/>
               <w:left w:val="double" w:sz="6" w:space="0" w:color="auto"/>
@@ -13699,7 +13473,7 @@
         </w:trPr>
         <w:tc>
           <w:tcPr>
-            <w:tcW w:w="1254" w:type="dxa"/>
+            <w:tcW w:w="1259" w:type="dxa"/>
             <w:tcBorders>
               <w:top w:val="nil"/>
               <w:left w:val="double" w:sz="6" w:space="0" w:color="auto"/>
@@ -13922,7 +13696,7 @@
         </w:trPr>
         <w:tc>
           <w:tcPr>
-            <w:tcW w:w="1254" w:type="dxa"/>
+            <w:tcW w:w="1259" w:type="dxa"/>
             <w:tcBorders>
               <w:top w:val="nil"/>
               <w:left w:val="double" w:sz="6" w:space="0" w:color="auto"/>
@@ -14143,7 +13917,7 @@
         </w:trPr>
         <w:tc>
           <w:tcPr>
-            <w:tcW w:w="1254" w:type="dxa"/>
+            <w:tcW w:w="1259" w:type="dxa"/>
             <w:tcBorders>
               <w:top w:val="nil"/>
               <w:left w:val="double" w:sz="6" w:space="0" w:color="auto"/>
@@ -14375,7 +14149,7 @@
         </w:trPr>
         <w:tc>
           <w:tcPr>
-            <w:tcW w:w="1254" w:type="dxa"/>
+            <w:tcW w:w="1259" w:type="dxa"/>
             <w:tcBorders>
               <w:top w:val="nil"/>
               <w:left w:val="double" w:sz="6" w:space="0" w:color="auto"/>
@@ -14596,7 +14370,7 @@
         </w:trPr>
         <w:tc>
           <w:tcPr>
-            <w:tcW w:w="1254" w:type="dxa"/>
+            <w:tcW w:w="1259" w:type="dxa"/>
             <w:tcBorders>
               <w:top w:val="nil"/>
               <w:left w:val="double" w:sz="6" w:space="0" w:color="auto"/>
@@ -14828,7 +14602,7 @@
         </w:trPr>
         <w:tc>
           <w:tcPr>
-            <w:tcW w:w="1254" w:type="dxa"/>
+            <w:tcW w:w="1259" w:type="dxa"/>
             <w:tcBorders>
               <w:top w:val="nil"/>
               <w:left w:val="double" w:sz="6" w:space="0" w:color="auto"/>
@@ -15063,7 +14837,7 @@
         </w:trPr>
         <w:tc>
           <w:tcPr>
-            <w:tcW w:w="1254" w:type="dxa"/>
+            <w:tcW w:w="1259" w:type="dxa"/>
             <w:tcBorders>
               <w:top w:val="nil"/>
               <w:left w:val="double" w:sz="6" w:space="0" w:color="auto"/>
@@ -15293,7 +15067,7 @@
         </w:trPr>
         <w:tc>
           <w:tcPr>
-            <w:tcW w:w="1254" w:type="dxa"/>
+            <w:tcW w:w="1259" w:type="dxa"/>
             <w:tcBorders>
               <w:top w:val="nil"/>
               <w:left w:val="double" w:sz="6" w:space="0" w:color="auto"/>
@@ -15520,12 +15294,12 @@
       <w:tr>
         <w:trPr>
           <w:gridAfter w:val="1"/>
-          <w:wAfter w:w="25" w:type="dxa"/>
+          <w:wAfter w:w="26" w:type="dxa"/>
           <w:trHeight w:val="567"/>
         </w:trPr>
         <w:tc>
           <w:tcPr>
-            <w:tcW w:w="1260" w:type="dxa"/>
+            <w:tcW w:w="1259" w:type="dxa"/>
             <w:tcBorders>
               <w:top w:val="single" w:sz="4" w:space="0" w:color="auto"/>
               <w:left w:val="single" w:sz="4" w:space="0" w:color="auto"/>
@@ -15555,7 +15329,6 @@
                 <w:kern w:val="0"/>
                 <w:szCs w:val="21"/>
               </w:rPr>
-              <w:lastRenderedPageBreak/>
               <w:t>com_id</w:t>
             </w:r>
             <w:proofErr w:type="spellEnd"/>
@@ -15758,171 +15531,6 @@
               </w:rPr>
               <w:t>否</w:t>
             </w:r>
-          </w:p>
-        </w:tc>
-      </w:tr>
-      <w:tr>
-        <w:trPr>
-          <w:trHeight w:val="567"/>
-        </w:trPr>
-        <w:tc>
-          <w:tcPr>
-            <w:tcW w:w="1254" w:type="dxa"/>
-            <w:tcBorders>
-              <w:top w:val="nil"/>
-              <w:left w:val="double" w:sz="6" w:space="0" w:color="auto"/>
-              <w:bottom w:val="single" w:sz="4" w:space="0" w:color="auto"/>
-              <w:right w:val="single" w:sz="4" w:space="0" w:color="auto"/>
-            </w:tcBorders>
-            <w:shd w:val="clear" w:color="auto" w:fill="auto"/>
-            <w:vAlign w:val="center"/>
-            <w:hideMark/>
-          </w:tcPr>
-          <w:p>
-            <w:pPr>
-              <w:widowControl/>
-              <w:jc w:val="center"/>
-              <w:rPr>
-                <w:rFonts w:ascii="Times New Roman" w:eastAsia="宋体" w:hAnsi="Times New Roman" w:cs="Times New Roman"/>
-                <w:color w:val="000000"/>
-                <w:kern w:val="0"/>
-                <w:szCs w:val="21"/>
-              </w:rPr>
-            </w:pPr>
-          </w:p>
-        </w:tc>
-        <w:tc>
-          <w:tcPr>
-            <w:tcW w:w="1416" w:type="dxa"/>
-            <w:tcBorders>
-              <w:top w:val="nil"/>
-              <w:left w:val="nil"/>
-              <w:bottom w:val="single" w:sz="4" w:space="0" w:color="auto"/>
-              <w:right w:val="single" w:sz="4" w:space="0" w:color="auto"/>
-            </w:tcBorders>
-            <w:shd w:val="clear" w:color="auto" w:fill="auto"/>
-            <w:vAlign w:val="center"/>
-            <w:hideMark/>
-          </w:tcPr>
-          <w:p>
-            <w:pPr>
-              <w:widowControl/>
-              <w:jc w:val="center"/>
-              <w:rPr>
-                <w:rFonts w:ascii="宋体" w:eastAsia="宋体" w:hAnsi="宋体" w:cs="Tahoma"/>
-                <w:color w:val="000000"/>
-                <w:kern w:val="0"/>
-                <w:szCs w:val="21"/>
-              </w:rPr>
-            </w:pPr>
-          </w:p>
-        </w:tc>
-        <w:tc>
-          <w:tcPr>
-            <w:tcW w:w="1599" w:type="dxa"/>
-            <w:gridSpan w:val="2"/>
-            <w:tcBorders>
-              <w:top w:val="nil"/>
-              <w:left w:val="nil"/>
-              <w:bottom w:val="single" w:sz="4" w:space="0" w:color="auto"/>
-              <w:right w:val="single" w:sz="4" w:space="0" w:color="auto"/>
-            </w:tcBorders>
-            <w:shd w:val="clear" w:color="auto" w:fill="auto"/>
-            <w:vAlign w:val="center"/>
-            <w:hideMark/>
-          </w:tcPr>
-          <w:p>
-            <w:pPr>
-              <w:widowControl/>
-              <w:jc w:val="center"/>
-              <w:rPr>
-                <w:rFonts w:ascii="Times New Roman" w:eastAsia="宋体" w:hAnsi="Times New Roman" w:cs="Times New Roman"/>
-                <w:color w:val="000000"/>
-                <w:kern w:val="0"/>
-                <w:szCs w:val="21"/>
-              </w:rPr>
-            </w:pPr>
-          </w:p>
-        </w:tc>
-        <w:tc>
-          <w:tcPr>
-            <w:tcW w:w="1078" w:type="dxa"/>
-            <w:gridSpan w:val="2"/>
-            <w:tcBorders>
-              <w:top w:val="nil"/>
-              <w:left w:val="nil"/>
-              <w:bottom w:val="single" w:sz="4" w:space="0" w:color="auto"/>
-              <w:right w:val="single" w:sz="4" w:space="0" w:color="auto"/>
-            </w:tcBorders>
-            <w:shd w:val="clear" w:color="auto" w:fill="auto"/>
-            <w:vAlign w:val="center"/>
-            <w:hideMark/>
-          </w:tcPr>
-          <w:p>
-            <w:pPr>
-              <w:widowControl/>
-              <w:jc w:val="center"/>
-              <w:rPr>
-                <w:rFonts w:ascii="宋体" w:eastAsia="宋体" w:hAnsi="宋体" w:cs="Tahoma"/>
-                <w:color w:val="000000"/>
-                <w:kern w:val="0"/>
-                <w:szCs w:val="21"/>
-              </w:rPr>
-            </w:pPr>
-          </w:p>
-        </w:tc>
-        <w:tc>
-          <w:tcPr>
-            <w:tcW w:w="1078" w:type="dxa"/>
-            <w:gridSpan w:val="2"/>
-            <w:tcBorders>
-              <w:top w:val="nil"/>
-              <w:left w:val="nil"/>
-              <w:bottom w:val="single" w:sz="4" w:space="0" w:color="auto"/>
-              <w:right w:val="single" w:sz="4" w:space="0" w:color="auto"/>
-            </w:tcBorders>
-            <w:shd w:val="clear" w:color="auto" w:fill="auto"/>
-            <w:vAlign w:val="center"/>
-            <w:hideMark/>
-          </w:tcPr>
-          <w:p>
-            <w:pPr>
-              <w:widowControl/>
-              <w:jc w:val="center"/>
-              <w:rPr>
-                <w:rFonts w:ascii="宋体" w:eastAsia="宋体" w:hAnsi="宋体" w:cs="Tahoma"/>
-                <w:color w:val="000000"/>
-                <w:kern w:val="0"/>
-                <w:szCs w:val="21"/>
-              </w:rPr>
-            </w:pPr>
-          </w:p>
-        </w:tc>
-        <w:tc>
-          <w:tcPr>
-            <w:tcW w:w="1935" w:type="dxa"/>
-            <w:gridSpan w:val="3"/>
-            <w:tcBorders>
-              <w:top w:val="nil"/>
-              <w:left w:val="nil"/>
-              <w:bottom w:val="single" w:sz="4" w:space="0" w:color="auto"/>
-              <w:right w:val="double" w:sz="6" w:space="0" w:color="auto"/>
-            </w:tcBorders>
-            <w:shd w:val="clear" w:color="auto" w:fill="auto"/>
-            <w:vAlign w:val="center"/>
-            <w:hideMark/>
-          </w:tcPr>
-          <w:p>
-            <w:pPr>
-              <w:widowControl/>
-              <w:jc w:val="center"/>
-              <w:rPr>
-                <w:rFonts w:ascii="宋体" w:eastAsia="宋体" w:hAnsi="宋体" w:cs="Tahoma"/>
-                <w:color w:val="000000"/>
-                <w:kern w:val="0"/>
-                <w:szCs w:val="21"/>
-              </w:rPr>
-            </w:pPr>
           </w:p>
         </w:tc>
       </w:tr>
@@ -15938,7 +15546,7 @@
     <w:tbl>
       <w:tblPr>
         <w:tblW w:w="7460" w:type="dxa"/>
-        <w:tblLook w:val="04A0"/>
+        <w:tblLook w:val="04A0" w:firstRow="1" w:lastRow="0" w:firstColumn="1" w:lastColumn="0" w:noHBand="0" w:noVBand="1"/>
       </w:tblPr>
       <w:tblGrid>
         <w:gridCol w:w="1243"/>
@@ -16175,6 +15783,7 @@
                 <w:szCs w:val="21"/>
               </w:rPr>
             </w:pPr>
+            <w:proofErr w:type="gramStart"/>
             <w:r>
               <w:rPr>
                 <w:rFonts w:ascii="宋体" w:eastAsia="宋体" w:hAnsi="宋体" w:cs="Tahoma" w:hint="eastAsia"/>
@@ -16184,6 +15793,7 @@
               </w:rPr>
               <w:t>是否外键</w:t>
             </w:r>
+            <w:proofErr w:type="gramEnd"/>
           </w:p>
         </w:tc>
         <w:tc>
@@ -16456,8 +16066,6 @@
             </w:r>
           </w:p>
         </w:tc>
-        <w:bookmarkStart w:id="2" w:name="_GoBack"/>
-        <w:bookmarkEnd w:id="2"/>
       </w:tr>
       <w:tr>
         <w:trPr>
@@ -18041,7 +17649,7 @@
     <w:tbl>
       <w:tblPr>
         <w:tblW w:w="8360" w:type="dxa"/>
-        <w:tblLook w:val="04A0"/>
+        <w:tblLook w:val="04A0" w:firstRow="1" w:lastRow="0" w:firstColumn="1" w:lastColumn="0" w:noHBand="0" w:noVBand="1"/>
       </w:tblPr>
       <w:tblGrid>
         <w:gridCol w:w="1302"/>
@@ -18282,6 +17890,7 @@
                 <w:szCs w:val="21"/>
               </w:rPr>
             </w:pPr>
+            <w:proofErr w:type="gramStart"/>
             <w:r>
               <w:rPr>
                 <w:rFonts w:ascii="宋体" w:eastAsia="宋体" w:hAnsi="宋体" w:cs="Tahoma" w:hint="eastAsia"/>
@@ -18291,6 +17900,7 @@
               </w:rPr>
               <w:t>是否外键</w:t>
             </w:r>
+            <w:proofErr w:type="gramEnd"/>
           </w:p>
         </w:tc>
         <w:tc>
@@ -19943,7 +19553,6 @@
                 <w:kern w:val="0"/>
                 <w:szCs w:val="21"/>
               </w:rPr>
-              <w:lastRenderedPageBreak/>
               <w:t>cost</w:t>
             </w:r>
           </w:p>
@@ -20232,7 +19841,7 @@
     <w:tbl>
       <w:tblPr>
         <w:tblW w:w="5000" w:type="pct"/>
-        <w:tblLook w:val="04A0"/>
+        <w:tblLook w:val="04A0" w:firstRow="1" w:lastRow="0" w:firstColumn="1" w:lastColumn="0" w:noHBand="0" w:noVBand="1"/>
       </w:tblPr>
       <w:tblGrid>
         <w:gridCol w:w="1644"/>
@@ -20495,6 +20104,7 @@
                 <w:szCs w:val="21"/>
               </w:rPr>
             </w:pPr>
+            <w:proofErr w:type="gramStart"/>
             <w:r>
               <w:rPr>
                 <w:rFonts w:ascii="宋体" w:eastAsia="宋体" w:hAnsi="宋体" w:cs="Tahoma" w:hint="eastAsia"/>
@@ -20504,6 +20114,7 @@
               </w:rPr>
               <w:t>外键</w:t>
             </w:r>
+            <w:proofErr w:type="gramEnd"/>
           </w:p>
         </w:tc>
         <w:tc>
@@ -21928,7 +21539,7 @@
       <w:tblPr>
         <w:tblW w:w="0" w:type="auto"/>
         <w:tblLayout w:type="fixed"/>
-        <w:tblLook w:val="04A0"/>
+        <w:tblLook w:val="04A0" w:firstRow="1" w:lastRow="0" w:firstColumn="1" w:lastColumn="0" w:noHBand="0" w:noVBand="1"/>
       </w:tblPr>
       <w:tblGrid>
         <w:gridCol w:w="1774"/>
@@ -22156,6 +21767,7 @@
                 <w:szCs w:val="21"/>
               </w:rPr>
             </w:pPr>
+            <w:proofErr w:type="gramStart"/>
             <w:r>
               <w:rPr>
                 <w:rFonts w:ascii="宋体" w:eastAsia="宋体" w:hAnsi="宋体" w:cs="Tahoma" w:hint="eastAsia"/>
@@ -22165,6 +21777,7 @@
               </w:rPr>
               <w:t>外键</w:t>
             </w:r>
+            <w:proofErr w:type="gramEnd"/>
           </w:p>
         </w:tc>
         <w:tc>
@@ -23302,232 +22915,6 @@
                 <w:szCs w:val="21"/>
               </w:rPr>
               <w:t>否</w:t>
-            </w:r>
-          </w:p>
-        </w:tc>
-      </w:tr>
-      <w:tr>
-        <w:trPr>
-          <w:trHeight w:val="567"/>
-        </w:trPr>
-        <w:tc>
-          <w:tcPr>
-            <w:tcW w:w="1774" w:type="dxa"/>
-            <w:tcBorders>
-              <w:top w:val="nil"/>
-              <w:left w:val="double" w:sz="6" w:space="0" w:color="auto"/>
-              <w:bottom w:val="single" w:sz="4" w:space="0" w:color="auto"/>
-              <w:right w:val="single" w:sz="4" w:space="0" w:color="auto"/>
-            </w:tcBorders>
-            <w:shd w:val="clear" w:color="auto" w:fill="auto"/>
-            <w:vAlign w:val="center"/>
-            <w:hideMark/>
-          </w:tcPr>
-          <w:p>
-            <w:pPr>
-              <w:widowControl/>
-              <w:jc w:val="center"/>
-              <w:rPr>
-                <w:rFonts w:ascii="Times New Roman" w:eastAsia="宋体" w:hAnsi="Times New Roman" w:cs="Times New Roman"/>
-                <w:color w:val="000000"/>
-                <w:kern w:val="0"/>
-                <w:szCs w:val="21"/>
-              </w:rPr>
-            </w:pPr>
-            <w:r>
-              <w:rPr>
-                <w:rFonts w:ascii="Times New Roman" w:eastAsia="宋体" w:hAnsi="Times New Roman" w:cs="Times New Roman"/>
-                <w:color w:val="000000"/>
-                <w:kern w:val="0"/>
-                <w:szCs w:val="21"/>
-              </w:rPr>
-              <w:t>content</w:t>
-            </w:r>
-          </w:p>
-        </w:tc>
-        <w:tc>
-          <w:tcPr>
-            <w:tcW w:w="2453" w:type="dxa"/>
-            <w:tcBorders>
-              <w:top w:val="nil"/>
-              <w:left w:val="nil"/>
-              <w:bottom w:val="single" w:sz="4" w:space="0" w:color="auto"/>
-              <w:right w:val="single" w:sz="4" w:space="0" w:color="auto"/>
-            </w:tcBorders>
-            <w:shd w:val="clear" w:color="auto" w:fill="auto"/>
-            <w:vAlign w:val="center"/>
-            <w:hideMark/>
-          </w:tcPr>
-          <w:p>
-            <w:pPr>
-              <w:widowControl/>
-              <w:jc w:val="center"/>
-              <w:rPr>
-                <w:rFonts w:ascii="宋体" w:eastAsia="宋体" w:hAnsi="宋体" w:cs="Tahoma"/>
-                <w:color w:val="000000"/>
-                <w:kern w:val="0"/>
-                <w:szCs w:val="21"/>
-              </w:rPr>
-            </w:pPr>
-            <w:r>
-              <w:rPr>
-                <w:rFonts w:ascii="宋体" w:eastAsia="宋体" w:hAnsi="宋体" w:cs="Tahoma" w:hint="eastAsia"/>
-                <w:color w:val="000000"/>
-                <w:kern w:val="0"/>
-                <w:szCs w:val="21"/>
-              </w:rPr>
-              <w:t>内容</w:t>
-            </w:r>
-          </w:p>
-        </w:tc>
-        <w:tc>
-          <w:tcPr>
-            <w:tcW w:w="1683" w:type="dxa"/>
-            <w:tcBorders>
-              <w:top w:val="nil"/>
-              <w:left w:val="nil"/>
-              <w:bottom w:val="single" w:sz="4" w:space="0" w:color="auto"/>
-              <w:right w:val="single" w:sz="4" w:space="0" w:color="auto"/>
-            </w:tcBorders>
-            <w:shd w:val="clear" w:color="auto" w:fill="auto"/>
-            <w:vAlign w:val="center"/>
-            <w:hideMark/>
-          </w:tcPr>
-          <w:p>
-            <w:pPr>
-              <w:widowControl/>
-              <w:jc w:val="center"/>
-              <w:rPr>
-                <w:rFonts w:ascii="Times New Roman" w:eastAsia="宋体" w:hAnsi="Times New Roman" w:cs="Times New Roman"/>
-                <w:color w:val="000000"/>
-                <w:kern w:val="0"/>
-                <w:szCs w:val="21"/>
-              </w:rPr>
-            </w:pPr>
-            <w:proofErr w:type="spellStart"/>
-            <w:r>
-              <w:rPr>
-                <w:rFonts w:ascii="Times New Roman" w:eastAsia="宋体" w:hAnsi="Times New Roman" w:cs="Times New Roman"/>
-                <w:color w:val="000000"/>
-                <w:kern w:val="0"/>
-                <w:szCs w:val="21"/>
-              </w:rPr>
-              <w:t>varchar</w:t>
-            </w:r>
-            <w:proofErr w:type="spellEnd"/>
-            <w:r>
-              <w:rPr>
-                <w:rFonts w:ascii="Times New Roman" w:eastAsia="宋体" w:hAnsi="Times New Roman" w:cs="Times New Roman"/>
-                <w:color w:val="000000"/>
-                <w:kern w:val="0"/>
-                <w:szCs w:val="21"/>
-              </w:rPr>
-              <w:t>(100)</w:t>
-            </w:r>
-          </w:p>
-        </w:tc>
-        <w:tc>
-          <w:tcPr>
-            <w:tcW w:w="823" w:type="dxa"/>
-            <w:tcBorders>
-              <w:top w:val="nil"/>
-              <w:left w:val="nil"/>
-              <w:bottom w:val="single" w:sz="4" w:space="0" w:color="auto"/>
-              <w:right w:val="single" w:sz="4" w:space="0" w:color="auto"/>
-            </w:tcBorders>
-            <w:shd w:val="clear" w:color="auto" w:fill="auto"/>
-            <w:vAlign w:val="center"/>
-            <w:hideMark/>
-          </w:tcPr>
-          <w:p>
-            <w:pPr>
-              <w:widowControl/>
-              <w:jc w:val="center"/>
-              <w:rPr>
-                <w:rFonts w:ascii="宋体" w:eastAsia="宋体" w:hAnsi="宋体" w:cs="Tahoma"/>
-                <w:color w:val="000000"/>
-                <w:kern w:val="0"/>
-                <w:szCs w:val="21"/>
-              </w:rPr>
-            </w:pPr>
-            <w:r>
-              <w:rPr>
-                <w:rFonts w:ascii="宋体" w:eastAsia="宋体" w:hAnsi="宋体" w:cs="Tahoma" w:hint="eastAsia"/>
-                <w:color w:val="000000"/>
-                <w:kern w:val="0"/>
-                <w:szCs w:val="21"/>
-              </w:rPr>
-              <w:t>否</w:t>
-            </w:r>
-          </w:p>
-        </w:tc>
-        <w:tc>
-          <w:tcPr>
-            <w:tcW w:w="823" w:type="dxa"/>
-            <w:tcBorders>
-              <w:top w:val="nil"/>
-              <w:left w:val="nil"/>
-              <w:bottom w:val="single" w:sz="4" w:space="0" w:color="auto"/>
-              <w:right w:val="single" w:sz="4" w:space="0" w:color="auto"/>
-            </w:tcBorders>
-            <w:shd w:val="clear" w:color="auto" w:fill="auto"/>
-            <w:vAlign w:val="center"/>
-            <w:hideMark/>
-          </w:tcPr>
-          <w:p>
-            <w:pPr>
-              <w:widowControl/>
-              <w:jc w:val="center"/>
-              <w:rPr>
-                <w:rFonts w:ascii="宋体" w:eastAsia="宋体" w:hAnsi="宋体" w:cs="Tahoma"/>
-                <w:color w:val="000000"/>
-                <w:kern w:val="0"/>
-                <w:szCs w:val="21"/>
-              </w:rPr>
-            </w:pPr>
-            <w:r>
-              <w:rPr>
-                <w:rFonts w:ascii="宋体" w:eastAsia="宋体" w:hAnsi="宋体" w:cs="Tahoma" w:hint="eastAsia"/>
-                <w:color w:val="000000"/>
-                <w:kern w:val="0"/>
-                <w:szCs w:val="21"/>
-              </w:rPr>
-              <w:t>否</w:t>
-            </w:r>
-          </w:p>
-        </w:tc>
-        <w:tc>
-          <w:tcPr>
-            <w:tcW w:w="704" w:type="dxa"/>
-            <w:tcBorders>
-              <w:top w:val="nil"/>
-              <w:left w:val="nil"/>
-              <w:bottom w:val="single" w:sz="4" w:space="0" w:color="auto"/>
-              <w:right w:val="double" w:sz="6" w:space="0" w:color="auto"/>
-            </w:tcBorders>
-            <w:shd w:val="clear" w:color="auto" w:fill="auto"/>
-            <w:vAlign w:val="center"/>
-            <w:hideMark/>
-          </w:tcPr>
-          <w:p>
-            <w:pPr>
-              <w:widowControl/>
-              <w:jc w:val="center"/>
-              <w:rPr>
-                <w:rFonts w:ascii="宋体" w:eastAsia="宋体" w:hAnsi="宋体" w:cs="Tahoma"/>
-                <w:color w:val="000000"/>
-                <w:kern w:val="0"/>
-                <w:szCs w:val="21"/>
-              </w:rPr>
-            </w:pPr>
-            <w:r>
-              <w:rPr>
-                <w:rFonts w:ascii="宋体" w:eastAsia="宋体" w:hAnsi="宋体" w:cs="Tahoma" w:hint="eastAsia"/>
-                <w:color w:val="000000"/>
-                <w:kern w:val="0"/>
-                <w:szCs w:val="21"/>
-              </w:rPr>
-              <w:t>是</w:t>
             </w:r>
           </w:p>
         </w:tc>
@@ -24662,7 +24049,7 @@
 </file>
 
 <file path=word/styles.xml><?xml version="1.0" encoding="utf-8"?>
-<w:styles xmlns:r="http://schemas.openxmlformats.org/officeDocument/2006/relationships" xmlns:w="http://schemas.openxmlformats.org/wordprocessingml/2006/main">
+<w:styles xmlns:mc="http://schemas.openxmlformats.org/markup-compatibility/2006" xmlns:r="http://schemas.openxmlformats.org/officeDocument/2006/relationships" xmlns:w="http://schemas.openxmlformats.org/wordprocessingml/2006/main" xmlns:w14="http://schemas.microsoft.com/office/word/2010/wordml" xmlns:w15="http://schemas.microsoft.com/office/word/2012/wordml" mc:Ignorable="w14 w15">
   <w:docDefaults>
     <w:rPrDefault>
       <w:rPr>
@@ -24675,144 +24062,378 @@
     </w:rPrDefault>
     <w:pPrDefault/>
   </w:docDefaults>
-  <w:latentStyles w:defLockedState="0" w:defUIPriority="99" w:defSemiHidden="1" w:defUnhideWhenUsed="1" w:defQFormat="0" w:count="267">
-    <w:lsdException w:name="Normal" w:semiHidden="0" w:uiPriority="0" w:unhideWhenUsed="0" w:qFormat="1"/>
-    <w:lsdException w:name="heading 1" w:semiHidden="0" w:uiPriority="9" w:unhideWhenUsed="0" w:qFormat="1"/>
-    <w:lsdException w:name="heading 2" w:uiPriority="9" w:qFormat="1"/>
-    <w:lsdException w:name="heading 3" w:uiPriority="9" w:qFormat="1"/>
-    <w:lsdException w:name="heading 4" w:uiPriority="9" w:qFormat="1"/>
-    <w:lsdException w:name="heading 5" w:uiPriority="9" w:qFormat="1"/>
-    <w:lsdException w:name="heading 6" w:uiPriority="9" w:qFormat="1"/>
-    <w:lsdException w:name="heading 7" w:uiPriority="9" w:qFormat="1"/>
-    <w:lsdException w:name="heading 8" w:uiPriority="9" w:qFormat="1"/>
-    <w:lsdException w:name="heading 9" w:uiPriority="9" w:qFormat="1"/>
-    <w:lsdException w:name="toc 1" w:uiPriority="39"/>
-    <w:lsdException w:name="toc 2" w:uiPriority="39"/>
-    <w:lsdException w:name="toc 3" w:uiPriority="39"/>
-    <w:lsdException w:name="toc 4" w:uiPriority="39"/>
-    <w:lsdException w:name="toc 5" w:uiPriority="39"/>
-    <w:lsdException w:name="toc 6" w:uiPriority="39"/>
-    <w:lsdException w:name="toc 7" w:uiPriority="39"/>
-    <w:lsdException w:name="toc 8" w:uiPriority="39"/>
-    <w:lsdException w:name="toc 9" w:uiPriority="39"/>
-    <w:lsdException w:name="caption" w:uiPriority="35" w:qFormat="1"/>
-    <w:lsdException w:name="Title" w:semiHidden="0" w:uiPriority="10" w:unhideWhenUsed="0" w:qFormat="1"/>
-    <w:lsdException w:name="Default Paragraph Font" w:uiPriority="1"/>
-    <w:lsdException w:name="Subtitle" w:semiHidden="0" w:uiPriority="11" w:unhideWhenUsed="0" w:qFormat="1"/>
-    <w:lsdException w:name="Strong" w:semiHidden="0" w:uiPriority="22" w:unhideWhenUsed="0" w:qFormat="1"/>
-    <w:lsdException w:name="Emphasis" w:semiHidden="0" w:uiPriority="20" w:unhideWhenUsed="0" w:qFormat="1"/>
-    <w:lsdException w:name="Table Grid" w:semiHidden="0" w:uiPriority="39" w:unhideWhenUsed="0"/>
-    <w:lsdException w:name="Placeholder Text" w:unhideWhenUsed="0"/>
-    <w:lsdException w:name="No Spacing" w:semiHidden="0" w:uiPriority="1" w:unhideWhenUsed="0" w:qFormat="1"/>
-    <w:lsdException w:name="Light Shading" w:semiHidden="0" w:uiPriority="60" w:unhideWhenUsed="0"/>
-    <w:lsdException w:name="Light List" w:semiHidden="0" w:uiPriority="61" w:unhideWhenUsed="0"/>
-    <w:lsdException w:name="Light Grid" w:semiHidden="0" w:uiPriority="62" w:unhideWhenUsed="0"/>
-    <w:lsdException w:name="Medium Shading 1" w:semiHidden="0" w:uiPriority="63" w:unhideWhenUsed="0"/>
-    <w:lsdException w:name="Medium Shading 2" w:semiHidden="0" w:uiPriority="64" w:unhideWhenUsed="0"/>
-    <w:lsdException w:name="Medium List 1" w:semiHidden="0" w:uiPriority="65" w:unhideWhenUsed="0"/>
-    <w:lsdException w:name="Medium List 2" w:semiHidden="0" w:uiPriority="66" w:unhideWhenUsed="0"/>
-    <w:lsdException w:name="Medium Grid 1" w:semiHidden="0" w:uiPriority="67" w:unhideWhenUsed="0"/>
-    <w:lsdException w:name="Medium Grid 2" w:semiHidden="0" w:uiPriority="68" w:unhideWhenUsed="0"/>
-    <w:lsdException w:name="Medium Grid 3" w:semiHidden="0" w:uiPriority="69" w:unhideWhenUsed="0"/>
-    <w:lsdException w:name="Dark List" w:semiHidden="0" w:uiPriority="70" w:unhideWhenUsed="0"/>
-    <w:lsdException w:name="Colorful Shading" w:semiHidden="0" w:uiPriority="71" w:unhideWhenUsed="0"/>
-    <w:lsdException w:name="Colorful List" w:semiHidden="0" w:uiPriority="72" w:unhideWhenUsed="0"/>
-    <w:lsdException w:name="Colorful Grid" w:semiHidden="0" w:uiPriority="73" w:unhideWhenUsed="0"/>
-    <w:lsdException w:name="Light Shading Accent 1" w:semiHidden="0" w:uiPriority="60" w:unhideWhenUsed="0"/>
-    <w:lsdException w:name="Light List Accent 1" w:semiHidden="0" w:uiPriority="61" w:unhideWhenUsed="0"/>
-    <w:lsdException w:name="Light Grid Accent 1" w:semiHidden="0" w:uiPriority="62" w:unhideWhenUsed="0"/>
-    <w:lsdException w:name="Medium Shading 1 Accent 1" w:semiHidden="0" w:uiPriority="63" w:unhideWhenUsed="0"/>
-    <w:lsdException w:name="Medium Shading 2 Accent 1" w:semiHidden="0" w:uiPriority="64" w:unhideWhenUsed="0"/>
-    <w:lsdException w:name="Medium List 1 Accent 1" w:semiHidden="0" w:uiPriority="65" w:unhideWhenUsed="0"/>
-    <w:lsdException w:name="Revision" w:unhideWhenUsed="0"/>
-    <w:lsdException w:name="List Paragraph" w:semiHidden="0" w:uiPriority="34" w:unhideWhenUsed="0" w:qFormat="1"/>
-    <w:lsdException w:name="Quote" w:semiHidden="0" w:uiPriority="29" w:unhideWhenUsed="0" w:qFormat="1"/>
-    <w:lsdException w:name="Intense Quote" w:semiHidden="0" w:uiPriority="30" w:unhideWhenUsed="0" w:qFormat="1"/>
-    <w:lsdException w:name="Medium List 2 Accent 1" w:semiHidden="0" w:uiPriority="66" w:unhideWhenUsed="0"/>
-    <w:lsdException w:name="Medium Grid 1 Accent 1" w:semiHidden="0" w:uiPriority="67" w:unhideWhenUsed="0"/>
-    <w:lsdException w:name="Medium Grid 2 Accent 1" w:semiHidden="0" w:uiPriority="68" w:unhideWhenUsed="0"/>
-    <w:lsdException w:name="Medium Grid 3 Accent 1" w:semiHidden="0" w:uiPriority="69" w:unhideWhenUsed="0"/>
-    <w:lsdException w:name="Dark List Accent 1" w:semiHidden="0" w:uiPriority="70" w:unhideWhenUsed="0"/>
-    <w:lsdException w:name="Colorful Shading Accent 1" w:semiHidden="0" w:uiPriority="71" w:unhideWhenUsed="0"/>
-    <w:lsdException w:name="Colorful List Accent 1" w:semiHidden="0" w:uiPriority="72" w:unhideWhenUsed="0"/>
-    <w:lsdException w:name="Colorful Grid Accent 1" w:semiHidden="0" w:uiPriority="73" w:unhideWhenUsed="0"/>
-    <w:lsdException w:name="Light Shading Accent 2" w:semiHidden="0" w:uiPriority="60" w:unhideWhenUsed="0"/>
-    <w:lsdException w:name="Light List Accent 2" w:semiHidden="0" w:uiPriority="61" w:unhideWhenUsed="0"/>
-    <w:lsdException w:name="Light Grid Accent 2" w:semiHidden="0" w:uiPriority="62" w:unhideWhenUsed="0"/>
-    <w:lsdException w:name="Medium Shading 1 Accent 2" w:semiHidden="0" w:uiPriority="63" w:unhideWhenUsed="0"/>
-    <w:lsdException w:name="Medium Shading 2 Accent 2" w:semiHidden="0" w:uiPriority="64" w:unhideWhenUsed="0"/>
-    <w:lsdException w:name="Medium List 1 Accent 2" w:semiHidden="0" w:uiPriority="65" w:unhideWhenUsed="0"/>
-    <w:lsdException w:name="Medium List 2 Accent 2" w:semiHidden="0" w:uiPriority="66" w:unhideWhenUsed="0"/>
-    <w:lsdException w:name="Medium Grid 1 Accent 2" w:semiHidden="0" w:uiPriority="67" w:unhideWhenUsed="0"/>
-    <w:lsdException w:name="Medium Grid 2 Accent 2" w:semiHidden="0" w:uiPriority="68" w:unhideWhenUsed="0"/>
-    <w:lsdException w:name="Medium Grid 3 Accent 2" w:semiHidden="0" w:uiPriority="69" w:unhideWhenUsed="0"/>
-    <w:lsdException w:name="Dark List Accent 2" w:semiHidden="0" w:uiPriority="70" w:unhideWhenUsed="0"/>
-    <w:lsdException w:name="Colorful Shading Accent 2" w:semiHidden="0" w:uiPriority="71" w:unhideWhenUsed="0"/>
-    <w:lsdException w:name="Colorful List Accent 2" w:semiHidden="0" w:uiPriority="72" w:unhideWhenUsed="0"/>
-    <w:lsdException w:name="Colorful Grid Accent 2" w:semiHidden="0" w:uiPriority="73" w:unhideWhenUsed="0"/>
-    <w:lsdException w:name="Light Shading Accent 3" w:semiHidden="0" w:uiPriority="60" w:unhideWhenUsed="0"/>
-    <w:lsdException w:name="Light List Accent 3" w:semiHidden="0" w:uiPriority="61" w:unhideWhenUsed="0"/>
-    <w:lsdException w:name="Light Grid Accent 3" w:semiHidden="0" w:uiPriority="62" w:unhideWhenUsed="0"/>
-    <w:lsdException w:name="Medium Shading 1 Accent 3" w:semiHidden="0" w:uiPriority="63" w:unhideWhenUsed="0"/>
-    <w:lsdException w:name="Medium Shading 2 Accent 3" w:semiHidden="0" w:uiPriority="64" w:unhideWhenUsed="0"/>
-    <w:lsdException w:name="Medium List 1 Accent 3" w:semiHidden="0" w:uiPriority="65" w:unhideWhenUsed="0"/>
-    <w:lsdException w:name="Medium List 2 Accent 3" w:semiHidden="0" w:uiPriority="66" w:unhideWhenUsed="0"/>
-    <w:lsdException w:name="Medium Grid 1 Accent 3" w:semiHidden="0" w:uiPriority="67" w:unhideWhenUsed="0"/>
-    <w:lsdException w:name="Medium Grid 2 Accent 3" w:semiHidden="0" w:uiPriority="68" w:unhideWhenUsed="0"/>
-    <w:lsdException w:name="Medium Grid 3 Accent 3" w:semiHidden="0" w:uiPriority="69" w:unhideWhenUsed="0"/>
-    <w:lsdException w:name="Dark List Accent 3" w:semiHidden="0" w:uiPriority="70" w:unhideWhenUsed="0"/>
-    <w:lsdException w:name="Colorful Shading Accent 3" w:semiHidden="0" w:uiPriority="71" w:unhideWhenUsed="0"/>
-    <w:lsdException w:name="Colorful List Accent 3" w:semiHidden="0" w:uiPriority="72" w:unhideWhenUsed="0"/>
-    <w:lsdException w:name="Colorful Grid Accent 3" w:semiHidden="0" w:uiPriority="73" w:unhideWhenUsed="0"/>
-    <w:lsdException w:name="Light Shading Accent 4" w:semiHidden="0" w:uiPriority="60" w:unhideWhenUsed="0"/>
-    <w:lsdException w:name="Light List Accent 4" w:semiHidden="0" w:uiPriority="61" w:unhideWhenUsed="0"/>
-    <w:lsdException w:name="Light Grid Accent 4" w:semiHidden="0" w:uiPriority="62" w:unhideWhenUsed="0"/>
-    <w:lsdException w:name="Medium Shading 1 Accent 4" w:semiHidden="0" w:uiPriority="63" w:unhideWhenUsed="0"/>
-    <w:lsdException w:name="Medium Shading 2 Accent 4" w:semiHidden="0" w:uiPriority="64" w:unhideWhenUsed="0"/>
-    <w:lsdException w:name="Medium List 1 Accent 4" w:semiHidden="0" w:uiPriority="65" w:unhideWhenUsed="0"/>
-    <w:lsdException w:name="Medium List 2 Accent 4" w:semiHidden="0" w:uiPriority="66" w:unhideWhenUsed="0"/>
-    <w:lsdException w:name="Medium Grid 1 Accent 4" w:semiHidden="0" w:uiPriority="67" w:unhideWhenUsed="0"/>
-    <w:lsdException w:name="Medium Grid 2 Accent 4" w:semiHidden="0" w:uiPriority="68" w:unhideWhenUsed="0"/>
-    <w:lsdException w:name="Medium Grid 3 Accent 4" w:semiHidden="0" w:uiPriority="69" w:unhideWhenUsed="0"/>
-    <w:lsdException w:name="Dark List Accent 4" w:semiHidden="0" w:uiPriority="70" w:unhideWhenUsed="0"/>
-    <w:lsdException w:name="Colorful Shading Accent 4" w:semiHidden="0" w:uiPriority="71" w:unhideWhenUsed="0"/>
-    <w:lsdException w:name="Colorful List Accent 4" w:semiHidden="0" w:uiPriority="72" w:unhideWhenUsed="0"/>
-    <w:lsdException w:name="Colorful Grid Accent 4" w:semiHidden="0" w:uiPriority="73" w:unhideWhenUsed="0"/>
-    <w:lsdException w:name="Light Shading Accent 5" w:semiHidden="0" w:uiPriority="60" w:unhideWhenUsed="0"/>
-    <w:lsdException w:name="Light List Accent 5" w:semiHidden="0" w:uiPriority="61" w:unhideWhenUsed="0"/>
-    <w:lsdException w:name="Light Grid Accent 5" w:semiHidden="0" w:uiPriority="62" w:unhideWhenUsed="0"/>
-    <w:lsdException w:name="Medium Shading 1 Accent 5" w:semiHidden="0" w:uiPriority="63" w:unhideWhenUsed="0"/>
-    <w:lsdException w:name="Medium Shading 2 Accent 5" w:semiHidden="0" w:uiPriority="64" w:unhideWhenUsed="0"/>
-    <w:lsdException w:name="Medium List 1 Accent 5" w:semiHidden="0" w:uiPriority="65" w:unhideWhenUsed="0"/>
-    <w:lsdException w:name="Medium List 2 Accent 5" w:semiHidden="0" w:uiPriority="66" w:unhideWhenUsed="0"/>
-    <w:lsdException w:name="Medium Grid 1 Accent 5" w:semiHidden="0" w:uiPriority="67" w:unhideWhenUsed="0"/>
-    <w:lsdException w:name="Medium Grid 2 Accent 5" w:semiHidden="0" w:uiPriority="68" w:unhideWhenUsed="0"/>
-    <w:lsdException w:name="Medium Grid 3 Accent 5" w:semiHidden="0" w:uiPriority="69" w:unhideWhenUsed="0"/>
-    <w:lsdException w:name="Dark List Accent 5" w:semiHidden="0" w:uiPriority="70" w:unhideWhenUsed="0"/>
-    <w:lsdException w:name="Colorful Shading Accent 5" w:semiHidden="0" w:uiPriority="71" w:unhideWhenUsed="0"/>
-    <w:lsdException w:name="Colorful List Accent 5" w:semiHidden="0" w:uiPriority="72" w:unhideWhenUsed="0"/>
-    <w:lsdException w:name="Colorful Grid Accent 5" w:semiHidden="0" w:uiPriority="73" w:unhideWhenUsed="0"/>
-    <w:lsdException w:name="Light Shading Accent 6" w:semiHidden="0" w:uiPriority="60" w:unhideWhenUsed="0"/>
-    <w:lsdException w:name="Light List Accent 6" w:semiHidden="0" w:uiPriority="61" w:unhideWhenUsed="0"/>
-    <w:lsdException w:name="Light Grid Accent 6" w:semiHidden="0" w:uiPriority="62" w:unhideWhenUsed="0"/>
-    <w:lsdException w:name="Medium Shading 1 Accent 6" w:semiHidden="0" w:uiPriority="63" w:unhideWhenUsed="0"/>
-    <w:lsdException w:name="Medium Shading 2 Accent 6" w:semiHidden="0" w:uiPriority="64" w:unhideWhenUsed="0"/>
-    <w:lsdException w:name="Medium List 1 Accent 6" w:semiHidden="0" w:uiPriority="65" w:unhideWhenUsed="0"/>
-    <w:lsdException w:name="Medium List 2 Accent 6" w:semiHidden="0" w:uiPriority="66" w:unhideWhenUsed="0"/>
-    <w:lsdException w:name="Medium Grid 1 Accent 6" w:semiHidden="0" w:uiPriority="67" w:unhideWhenUsed="0"/>
-    <w:lsdException w:name="Medium Grid 2 Accent 6" w:semiHidden="0" w:uiPriority="68" w:unhideWhenUsed="0"/>
-    <w:lsdException w:name="Medium Grid 3 Accent 6" w:semiHidden="0" w:uiPriority="69" w:unhideWhenUsed="0"/>
-    <w:lsdException w:name="Dark List Accent 6" w:semiHidden="0" w:uiPriority="70" w:unhideWhenUsed="0"/>
-    <w:lsdException w:name="Colorful Shading Accent 6" w:semiHidden="0" w:uiPriority="71" w:unhideWhenUsed="0"/>
-    <w:lsdException w:name="Colorful List Accent 6" w:semiHidden="0" w:uiPriority="72" w:unhideWhenUsed="0"/>
-    <w:lsdException w:name="Colorful Grid Accent 6" w:semiHidden="0" w:uiPriority="73" w:unhideWhenUsed="0"/>
-    <w:lsdException w:name="Subtle Emphasis" w:semiHidden="0" w:uiPriority="19" w:unhideWhenUsed="0" w:qFormat="1"/>
-    <w:lsdException w:name="Intense Emphasis" w:semiHidden="0" w:uiPriority="21" w:unhideWhenUsed="0" w:qFormat="1"/>
-    <w:lsdException w:name="Subtle Reference" w:semiHidden="0" w:uiPriority="31" w:unhideWhenUsed="0" w:qFormat="1"/>
-    <w:lsdException w:name="Intense Reference" w:semiHidden="0" w:uiPriority="32" w:unhideWhenUsed="0" w:qFormat="1"/>
-    <w:lsdException w:name="Book Title" w:semiHidden="0" w:uiPriority="33" w:unhideWhenUsed="0" w:qFormat="1"/>
-    <w:lsdException w:name="Bibliography" w:uiPriority="37"/>
-    <w:lsdException w:name="TOC Heading" w:uiPriority="39" w:qFormat="1"/>
+  <w:latentStyles w:defLockedState="0" w:defUIPriority="99" w:defSemiHidden="0" w:defUnhideWhenUsed="0" w:defQFormat="0" w:count="371">
+    <w:lsdException w:name="Normal" w:uiPriority="0" w:qFormat="1"/>
+    <w:lsdException w:name="heading 1" w:uiPriority="9" w:qFormat="1"/>
+    <w:lsdException w:name="heading 2" w:semiHidden="1" w:uiPriority="9" w:unhideWhenUsed="1" w:qFormat="1"/>
+    <w:lsdException w:name="heading 3" w:semiHidden="1" w:uiPriority="9" w:unhideWhenUsed="1" w:qFormat="1"/>
+    <w:lsdException w:name="heading 4" w:semiHidden="1" w:uiPriority="9" w:unhideWhenUsed="1" w:qFormat="1"/>
+    <w:lsdException w:name="heading 5" w:semiHidden="1" w:uiPriority="9" w:unhideWhenUsed="1" w:qFormat="1"/>
+    <w:lsdException w:name="heading 6" w:semiHidden="1" w:uiPriority="9" w:unhideWhenUsed="1" w:qFormat="1"/>
+    <w:lsdException w:name="heading 7" w:semiHidden="1" w:uiPriority="9" w:unhideWhenUsed="1" w:qFormat="1"/>
+    <w:lsdException w:name="heading 8" w:semiHidden="1" w:uiPriority="9" w:unhideWhenUsed="1" w:qFormat="1"/>
+    <w:lsdException w:name="heading 9" w:semiHidden="1" w:uiPriority="9" w:unhideWhenUsed="1" w:qFormat="1"/>
+    <w:lsdException w:name="index 1" w:semiHidden="1" w:unhideWhenUsed="1"/>
+    <w:lsdException w:name="index 2" w:semiHidden="1" w:unhideWhenUsed="1"/>
+    <w:lsdException w:name="index 3" w:semiHidden="1" w:unhideWhenUsed="1"/>
+    <w:lsdException w:name="index 4" w:semiHidden="1" w:unhideWhenUsed="1"/>
+    <w:lsdException w:name="index 5" w:semiHidden="1" w:unhideWhenUsed="1"/>
+    <w:lsdException w:name="index 6" w:semiHidden="1" w:unhideWhenUsed="1"/>
+    <w:lsdException w:name="index 7" w:semiHidden="1" w:unhideWhenUsed="1"/>
+    <w:lsdException w:name="index 8" w:semiHidden="1" w:unhideWhenUsed="1"/>
+    <w:lsdException w:name="index 9" w:semiHidden="1" w:unhideWhenUsed="1"/>
+    <w:lsdException w:name="toc 1" w:semiHidden="1" w:uiPriority="39" w:unhideWhenUsed="1"/>
+    <w:lsdException w:name="toc 2" w:semiHidden="1" w:uiPriority="39" w:unhideWhenUsed="1"/>
+    <w:lsdException w:name="toc 3" w:semiHidden="1" w:uiPriority="39" w:unhideWhenUsed="1"/>
+    <w:lsdException w:name="toc 4" w:semiHidden="1" w:uiPriority="39" w:unhideWhenUsed="1"/>
+    <w:lsdException w:name="toc 5" w:semiHidden="1" w:uiPriority="39" w:unhideWhenUsed="1"/>
+    <w:lsdException w:name="toc 6" w:semiHidden="1" w:uiPriority="39" w:unhideWhenUsed="1"/>
+    <w:lsdException w:name="toc 7" w:semiHidden="1" w:uiPriority="39" w:unhideWhenUsed="1"/>
+    <w:lsdException w:name="toc 8" w:semiHidden="1" w:uiPriority="39" w:unhideWhenUsed="1"/>
+    <w:lsdException w:name="toc 9" w:semiHidden="1" w:uiPriority="39" w:unhideWhenUsed="1"/>
+    <w:lsdException w:name="Normal Indent" w:semiHidden="1" w:unhideWhenUsed="1"/>
+    <w:lsdException w:name="footnote text" w:semiHidden="1" w:unhideWhenUsed="1"/>
+    <w:lsdException w:name="annotation text" w:semiHidden="1" w:unhideWhenUsed="1"/>
+    <w:lsdException w:name="header" w:semiHidden="1" w:unhideWhenUsed="1"/>
+    <w:lsdException w:name="footer" w:semiHidden="1" w:unhideWhenUsed="1"/>
+    <w:lsdException w:name="index heading" w:semiHidden="1" w:unhideWhenUsed="1"/>
+    <w:lsdException w:name="caption" w:semiHidden="1" w:uiPriority="35" w:unhideWhenUsed="1" w:qFormat="1"/>
+    <w:lsdException w:name="table of figures" w:semiHidden="1" w:unhideWhenUsed="1"/>
+    <w:lsdException w:name="envelope address" w:semiHidden="1" w:unhideWhenUsed="1"/>
+    <w:lsdException w:name="envelope return" w:semiHidden="1" w:unhideWhenUsed="1"/>
+    <w:lsdException w:name="footnote reference" w:semiHidden="1" w:unhideWhenUsed="1"/>
+    <w:lsdException w:name="annotation reference" w:semiHidden="1" w:unhideWhenUsed="1"/>
+    <w:lsdException w:name="line number" w:semiHidden="1" w:unhideWhenUsed="1"/>
+    <w:lsdException w:name="page number" w:semiHidden="1" w:unhideWhenUsed="1"/>
+    <w:lsdException w:name="endnote reference" w:semiHidden="1" w:unhideWhenUsed="1"/>
+    <w:lsdException w:name="endnote text" w:semiHidden="1" w:unhideWhenUsed="1"/>
+    <w:lsdException w:name="table of authorities" w:semiHidden="1" w:unhideWhenUsed="1"/>
+    <w:lsdException w:name="macro" w:semiHidden="1" w:unhideWhenUsed="1"/>
+    <w:lsdException w:name="toa heading" w:semiHidden="1" w:unhideWhenUsed="1"/>
+    <w:lsdException w:name="List" w:semiHidden="1" w:unhideWhenUsed="1"/>
+    <w:lsdException w:name="List Bullet" w:semiHidden="1" w:unhideWhenUsed="1"/>
+    <w:lsdException w:name="List Number" w:semiHidden="1" w:unhideWhenUsed="1"/>
+    <w:lsdException w:name="List 2" w:semiHidden="1" w:unhideWhenUsed="1"/>
+    <w:lsdException w:name="List 3" w:semiHidden="1" w:unhideWhenUsed="1"/>
+    <w:lsdException w:name="List 4" w:semiHidden="1" w:unhideWhenUsed="1"/>
+    <w:lsdException w:name="List 5" w:semiHidden="1" w:unhideWhenUsed="1"/>
+    <w:lsdException w:name="List Bullet 2" w:semiHidden="1" w:unhideWhenUsed="1"/>
+    <w:lsdException w:name="List Bullet 3" w:semiHidden="1" w:unhideWhenUsed="1"/>
+    <w:lsdException w:name="List Bullet 4" w:semiHidden="1" w:unhideWhenUsed="1"/>
+    <w:lsdException w:name="List Bullet 5" w:semiHidden="1" w:unhideWhenUsed="1"/>
+    <w:lsdException w:name="List Number 2" w:semiHidden="1" w:unhideWhenUsed="1"/>
+    <w:lsdException w:name="List Number 3" w:semiHidden="1" w:unhideWhenUsed="1"/>
+    <w:lsdException w:name="List Number 4" w:semiHidden="1" w:unhideWhenUsed="1"/>
+    <w:lsdException w:name="List Number 5" w:semiHidden="1" w:unhideWhenUsed="1"/>
+    <w:lsdException w:name="Title" w:uiPriority="10" w:qFormat="1"/>
+    <w:lsdException w:name="Closing" w:semiHidden="1" w:unhideWhenUsed="1"/>
+    <w:lsdException w:name="Signature" w:semiHidden="1" w:unhideWhenUsed="1"/>
+    <w:lsdException w:name="Default Paragraph Font" w:semiHidden="1" w:uiPriority="1" w:unhideWhenUsed="1"/>
+    <w:lsdException w:name="Body Text" w:semiHidden="1" w:unhideWhenUsed="1"/>
+    <w:lsdException w:name="Body Text Indent" w:semiHidden="1" w:unhideWhenUsed="1"/>
+    <w:lsdException w:name="List Continue" w:semiHidden="1" w:unhideWhenUsed="1"/>
+    <w:lsdException w:name="List Continue 2" w:semiHidden="1" w:unhideWhenUsed="1"/>
+    <w:lsdException w:name="List Continue 3" w:semiHidden="1" w:unhideWhenUsed="1"/>
+    <w:lsdException w:name="List Continue 4" w:semiHidden="1" w:unhideWhenUsed="1"/>
+    <w:lsdException w:name="List Continue 5" w:semiHidden="1" w:unhideWhenUsed="1"/>
+    <w:lsdException w:name="Message Header" w:semiHidden="1" w:unhideWhenUsed="1"/>
+    <w:lsdException w:name="Subtitle" w:uiPriority="11" w:qFormat="1"/>
+    <w:lsdException w:name="Salutation" w:semiHidden="1" w:unhideWhenUsed="1"/>
+    <w:lsdException w:name="Date" w:semiHidden="1" w:unhideWhenUsed="1"/>
+    <w:lsdException w:name="Body Text First Indent" w:semiHidden="1" w:unhideWhenUsed="1"/>
+    <w:lsdException w:name="Body Text First Indent 2" w:semiHidden="1" w:unhideWhenUsed="1"/>
+    <w:lsdException w:name="Note Heading" w:semiHidden="1" w:unhideWhenUsed="1"/>
+    <w:lsdException w:name="Body Text 2" w:semiHidden="1" w:unhideWhenUsed="1"/>
+    <w:lsdException w:name="Body Text 3" w:semiHidden="1" w:unhideWhenUsed="1"/>
+    <w:lsdException w:name="Body Text Indent 2" w:semiHidden="1" w:unhideWhenUsed="1"/>
+    <w:lsdException w:name="Body Text Indent 3" w:semiHidden="1" w:unhideWhenUsed="1"/>
+    <w:lsdException w:name="Block Text" w:semiHidden="1" w:unhideWhenUsed="1"/>
+    <w:lsdException w:name="Hyperlink" w:semiHidden="1" w:unhideWhenUsed="1"/>
+    <w:lsdException w:name="FollowedHyperlink" w:semiHidden="1" w:unhideWhenUsed="1"/>
+    <w:lsdException w:name="Strong" w:uiPriority="22" w:qFormat="1"/>
+    <w:lsdException w:name="Emphasis" w:uiPriority="20" w:qFormat="1"/>
+    <w:lsdException w:name="Document Map" w:semiHidden="1" w:unhideWhenUsed="1"/>
+    <w:lsdException w:name="Plain Text" w:semiHidden="1" w:unhideWhenUsed="1"/>
+    <w:lsdException w:name="E-mail Signature" w:semiHidden="1" w:unhideWhenUsed="1"/>
+    <w:lsdException w:name="HTML Top of Form" w:semiHidden="1" w:unhideWhenUsed="1"/>
+    <w:lsdException w:name="HTML Bottom of Form" w:semiHidden="1" w:unhideWhenUsed="1"/>
+    <w:lsdException w:name="Normal (Web)" w:semiHidden="1" w:unhideWhenUsed="1"/>
+    <w:lsdException w:name="HTML Acronym" w:semiHidden="1" w:unhideWhenUsed="1"/>
+    <w:lsdException w:name="HTML Address" w:semiHidden="1" w:unhideWhenUsed="1"/>
+    <w:lsdException w:name="HTML Cite" w:semiHidden="1" w:unhideWhenUsed="1"/>
+    <w:lsdException w:name="HTML Code" w:semiHidden="1" w:unhideWhenUsed="1"/>
+    <w:lsdException w:name="HTML Definition" w:semiHidden="1" w:unhideWhenUsed="1"/>
+    <w:lsdException w:name="HTML Keyboard" w:semiHidden="1" w:unhideWhenUsed="1"/>
+    <w:lsdException w:name="HTML Preformatted" w:semiHidden="1" w:unhideWhenUsed="1"/>
+    <w:lsdException w:name="HTML Sample" w:semiHidden="1" w:unhideWhenUsed="1"/>
+    <w:lsdException w:name="HTML Typewriter" w:semiHidden="1" w:unhideWhenUsed="1"/>
+    <w:lsdException w:name="HTML Variable" w:semiHidden="1" w:unhideWhenUsed="1"/>
+    <w:lsdException w:name="Normal Table" w:semiHidden="1" w:unhideWhenUsed="1"/>
+    <w:lsdException w:name="annotation subject" w:semiHidden="1" w:unhideWhenUsed="1"/>
+    <w:lsdException w:name="No List" w:semiHidden="1" w:unhideWhenUsed="1"/>
+    <w:lsdException w:name="Outline List 1" w:semiHidden="1" w:unhideWhenUsed="1"/>
+    <w:lsdException w:name="Outline List 2" w:semiHidden="1" w:unhideWhenUsed="1"/>
+    <w:lsdException w:name="Outline List 3" w:semiHidden="1" w:unhideWhenUsed="1"/>
+    <w:lsdException w:name="Table Simple 1" w:semiHidden="1" w:unhideWhenUsed="1"/>
+    <w:lsdException w:name="Table Simple 2" w:semiHidden="1" w:unhideWhenUsed="1"/>
+    <w:lsdException w:name="Table Simple 3" w:semiHidden="1" w:unhideWhenUsed="1"/>
+    <w:lsdException w:name="Table Classic 1" w:semiHidden="1" w:unhideWhenUsed="1"/>
+    <w:lsdException w:name="Table Classic 2" w:semiHidden="1" w:unhideWhenUsed="1"/>
+    <w:lsdException w:name="Table Classic 3" w:semiHidden="1" w:unhideWhenUsed="1"/>
+    <w:lsdException w:name="Table Classic 4" w:semiHidden="1" w:unhideWhenUsed="1"/>
+    <w:lsdException w:name="Table Colorful 1" w:semiHidden="1" w:unhideWhenUsed="1"/>
+    <w:lsdException w:name="Table Colorful 2" w:semiHidden="1" w:unhideWhenUsed="1"/>
+    <w:lsdException w:name="Table Colorful 3" w:semiHidden="1" w:unhideWhenUsed="1"/>
+    <w:lsdException w:name="Table Columns 1" w:semiHidden="1" w:unhideWhenUsed="1"/>
+    <w:lsdException w:name="Table Columns 2" w:semiHidden="1" w:unhideWhenUsed="1"/>
+    <w:lsdException w:name="Table Columns 3" w:semiHidden="1" w:unhideWhenUsed="1"/>
+    <w:lsdException w:name="Table Columns 4" w:semiHidden="1" w:unhideWhenUsed="1"/>
+    <w:lsdException w:name="Table Columns 5" w:semiHidden="1" w:unhideWhenUsed="1"/>
+    <w:lsdException w:name="Table Grid 1" w:semiHidden="1" w:unhideWhenUsed="1"/>
+    <w:lsdException w:name="Table Grid 2" w:semiHidden="1" w:unhideWhenUsed="1"/>
+    <w:lsdException w:name="Table Grid 3" w:semiHidden="1" w:unhideWhenUsed="1"/>
+    <w:lsdException w:name="Table Grid 4" w:semiHidden="1" w:unhideWhenUsed="1"/>
+    <w:lsdException w:name="Table Grid 5" w:semiHidden="1" w:unhideWhenUsed="1"/>
+    <w:lsdException w:name="Table Grid 6" w:semiHidden="1" w:unhideWhenUsed="1"/>
+    <w:lsdException w:name="Table Grid 7" w:semiHidden="1" w:unhideWhenUsed="1"/>
+    <w:lsdException w:name="Table Grid 8" w:semiHidden="1" w:unhideWhenUsed="1"/>
+    <w:lsdException w:name="Table List 1" w:semiHidden="1" w:unhideWhenUsed="1"/>
+    <w:lsdException w:name="Table List 2" w:semiHidden="1" w:unhideWhenUsed="1"/>
+    <w:lsdException w:name="Table List 3" w:semiHidden="1" w:unhideWhenUsed="1"/>
+    <w:lsdException w:name="Table List 4" w:semiHidden="1" w:unhideWhenUsed="1"/>
+    <w:lsdException w:name="Table List 5" w:semiHidden="1" w:unhideWhenUsed="1"/>
+    <w:lsdException w:name="Table List 6" w:semiHidden="1" w:unhideWhenUsed="1"/>
+    <w:lsdException w:name="Table List 7" w:semiHidden="1" w:unhideWhenUsed="1"/>
+    <w:lsdException w:name="Table List 8" w:semiHidden="1" w:unhideWhenUsed="1"/>
+    <w:lsdException w:name="Table 3D effects 1" w:semiHidden="1" w:unhideWhenUsed="1"/>
+    <w:lsdException w:name="Table 3D effects 2" w:semiHidden="1" w:unhideWhenUsed="1"/>
+    <w:lsdException w:name="Table 3D effects 3" w:semiHidden="1" w:unhideWhenUsed="1"/>
+    <w:lsdException w:name="Table Contemporary" w:semiHidden="1" w:unhideWhenUsed="1"/>
+    <w:lsdException w:name="Table Elegant" w:semiHidden="1" w:unhideWhenUsed="1"/>
+    <w:lsdException w:name="Table Professional" w:semiHidden="1" w:unhideWhenUsed="1"/>
+    <w:lsdException w:name="Table Subtle 1" w:semiHidden="1" w:unhideWhenUsed="1"/>
+    <w:lsdException w:name="Table Subtle 2" w:semiHidden="1" w:unhideWhenUsed="1"/>
+    <w:lsdException w:name="Table Web 1" w:semiHidden="1" w:unhideWhenUsed="1"/>
+    <w:lsdException w:name="Table Web 2" w:semiHidden="1" w:unhideWhenUsed="1"/>
+    <w:lsdException w:name="Table Web 3" w:semiHidden="1" w:unhideWhenUsed="1"/>
+    <w:lsdException w:name="Balloon Text" w:semiHidden="1" w:unhideWhenUsed="1"/>
+    <w:lsdException w:name="Table Grid" w:uiPriority="39"/>
+    <w:lsdException w:name="Table Theme" w:semiHidden="1" w:unhideWhenUsed="1"/>
+    <w:lsdException w:name="Placeholder Text" w:semiHidden="1"/>
+    <w:lsdException w:name="No Spacing" w:uiPriority="1" w:qFormat="1"/>
+    <w:lsdException w:name="Light Shading" w:uiPriority="60"/>
+    <w:lsdException w:name="Light List" w:uiPriority="61"/>
+    <w:lsdException w:name="Light Grid" w:uiPriority="62"/>
+    <w:lsdException w:name="Medium Shading 1" w:uiPriority="63"/>
+    <w:lsdException w:name="Medium Shading 2" w:uiPriority="64"/>
+    <w:lsdException w:name="Medium List 1" w:uiPriority="65"/>
+    <w:lsdException w:name="Medium List 2" w:uiPriority="66"/>
+    <w:lsdException w:name="Medium Grid 1" w:uiPriority="67"/>
+    <w:lsdException w:name="Medium Grid 2" w:uiPriority="68"/>
+    <w:lsdException w:name="Medium Grid 3" w:uiPriority="69"/>
+    <w:lsdException w:name="Dark List" w:uiPriority="70"/>
+    <w:lsdException w:name="Colorful Shading" w:uiPriority="71"/>
+    <w:lsdException w:name="Colorful List" w:uiPriority="72"/>
+    <w:lsdException w:name="Colorful Grid" w:uiPriority="73"/>
+    <w:lsdException w:name="Light Shading Accent 1" w:uiPriority="60"/>
+    <w:lsdException w:name="Light List Accent 1" w:uiPriority="61"/>
+    <w:lsdException w:name="Light Grid Accent 1" w:uiPriority="62"/>
+    <w:lsdException w:name="Medium Shading 1 Accent 1" w:uiPriority="63"/>
+    <w:lsdException w:name="Medium Shading 2 Accent 1" w:uiPriority="64"/>
+    <w:lsdException w:name="Medium List 1 Accent 1" w:uiPriority="65"/>
+    <w:lsdException w:name="Revision" w:semiHidden="1"/>
+    <w:lsdException w:name="List Paragraph" w:uiPriority="34" w:qFormat="1"/>
+    <w:lsdException w:name="Quote" w:uiPriority="29" w:qFormat="1"/>
+    <w:lsdException w:name="Intense Quote" w:uiPriority="30" w:qFormat="1"/>
+    <w:lsdException w:name="Medium List 2 Accent 1" w:uiPriority="66"/>
+    <w:lsdException w:name="Medium Grid 1 Accent 1" w:uiPriority="67"/>
+    <w:lsdException w:name="Medium Grid 2 Accent 1" w:uiPriority="68"/>
+    <w:lsdException w:name="Medium Grid 3 Accent 1" w:uiPriority="69"/>
+    <w:lsdException w:name="Dark List Accent 1" w:uiPriority="70"/>
+    <w:lsdException w:name="Colorful Shading Accent 1" w:uiPriority="71"/>
+    <w:lsdException w:name="Colorful List Accent 1" w:uiPriority="72"/>
+    <w:lsdException w:name="Colorful Grid Accent 1" w:uiPriority="73"/>
+    <w:lsdException w:name="Light Shading Accent 2" w:uiPriority="60"/>
+    <w:lsdException w:name="Light List Accent 2" w:uiPriority="61"/>
+    <w:lsdException w:name="Light Grid Accent 2" w:uiPriority="62"/>
+    <w:lsdException w:name="Medium Shading 1 Accent 2" w:uiPriority="63"/>
+    <w:lsdException w:name="Medium Shading 2 Accent 2" w:uiPriority="64"/>
+    <w:lsdException w:name="Medium List 1 Accent 2" w:uiPriority="65"/>
+    <w:lsdException w:name="Medium List 2 Accent 2" w:uiPriority="66"/>
+    <w:lsdException w:name="Medium Grid 1 Accent 2" w:uiPriority="67"/>
+    <w:lsdException w:name="Medium Grid 2 Accent 2" w:uiPriority="68"/>
+    <w:lsdException w:name="Medium Grid 3 Accent 2" w:uiPriority="69"/>
+    <w:lsdException w:name="Dark List Accent 2" w:uiPriority="70"/>
+    <w:lsdException w:name="Colorful Shading Accent 2" w:uiPriority="71"/>
+    <w:lsdException w:name="Colorful List Accent 2" w:uiPriority="72"/>
+    <w:lsdException w:name="Colorful Grid Accent 2" w:uiPriority="73"/>
+    <w:lsdException w:name="Light Shading Accent 3" w:uiPriority="60"/>
+    <w:lsdException w:name="Light List Accent 3" w:uiPriority="61"/>
+    <w:lsdException w:name="Light Grid Accent 3" w:uiPriority="62"/>
+    <w:lsdException w:name="Medium Shading 1 Accent 3" w:uiPriority="63"/>
+    <w:lsdException w:name="Medium Shading 2 Accent 3" w:uiPriority="64"/>
+    <w:lsdException w:name="Medium List 1 Accent 3" w:uiPriority="65"/>
+    <w:lsdException w:name="Medium List 2 Accent 3" w:uiPriority="66"/>
+    <w:lsdException w:name="Medium Grid 1 Accent 3" w:uiPriority="67"/>
+    <w:lsdException w:name="Medium Grid 2 Accent 3" w:uiPriority="68"/>
+    <w:lsdException w:name="Medium Grid 3 Accent 3" w:uiPriority="69"/>
+    <w:lsdException w:name="Dark List Accent 3" w:uiPriority="70"/>
+    <w:lsdException w:name="Colorful Shading Accent 3" w:uiPriority="71"/>
+    <w:lsdException w:name="Colorful List Accent 3" w:uiPriority="72"/>
+    <w:lsdException w:name="Colorful Grid Accent 3" w:uiPriority="73"/>
+    <w:lsdException w:name="Light Shading Accent 4" w:uiPriority="60"/>
+    <w:lsdException w:name="Light List Accent 4" w:uiPriority="61"/>
+    <w:lsdException w:name="Light Grid Accent 4" w:uiPriority="62"/>
+    <w:lsdException w:name="Medium Shading 1 Accent 4" w:uiPriority="63"/>
+    <w:lsdException w:name="Medium Shading 2 Accent 4" w:uiPriority="64"/>
+    <w:lsdException w:name="Medium List 1 Accent 4" w:uiPriority="65"/>
+    <w:lsdException w:name="Medium List 2 Accent 4" w:uiPriority="66"/>
+    <w:lsdException w:name="Medium Grid 1 Accent 4" w:uiPriority="67"/>
+    <w:lsdException w:name="Medium Grid 2 Accent 4" w:uiPriority="68"/>
+    <w:lsdException w:name="Medium Grid 3 Accent 4" w:uiPriority="69"/>
+    <w:lsdException w:name="Dark List Accent 4" w:uiPriority="70"/>
+    <w:lsdException w:name="Colorful Shading Accent 4" w:uiPriority="71"/>
+    <w:lsdException w:name="Colorful List Accent 4" w:uiPriority="72"/>
+    <w:lsdException w:name="Colorful Grid Accent 4" w:uiPriority="73"/>
+    <w:lsdException w:name="Light Shading Accent 5" w:uiPriority="60"/>
+    <w:lsdException w:name="Light List Accent 5" w:uiPriority="61"/>
+    <w:lsdException w:name="Light Grid Accent 5" w:uiPriority="62"/>
+    <w:lsdException w:name="Medium Shading 1 Accent 5" w:uiPriority="63"/>
+    <w:lsdException w:name="Medium Shading 2 Accent 5" w:uiPriority="64"/>
+    <w:lsdException w:name="Medium List 1 Accent 5" w:uiPriority="65"/>
+    <w:lsdException w:name="Medium List 2 Accent 5" w:uiPriority="66"/>
+    <w:lsdException w:name="Medium Grid 1 Accent 5" w:uiPriority="67"/>
+    <w:lsdException w:name="Medium Grid 2 Accent 5" w:uiPriority="68"/>
+    <w:lsdException w:name="Medium Grid 3 Accent 5" w:uiPriority="69"/>
+    <w:lsdException w:name="Dark List Accent 5" w:uiPriority="70"/>
+    <w:lsdException w:name="Colorful Shading Accent 5" w:uiPriority="71"/>
+    <w:lsdException w:name="Colorful List Accent 5" w:uiPriority="72"/>
+    <w:lsdException w:name="Colorful Grid Accent 5" w:uiPriority="73"/>
+    <w:lsdException w:name="Light Shading Accent 6" w:uiPriority="60"/>
+    <w:lsdException w:name="Light List Accent 6" w:uiPriority="61"/>
+    <w:lsdException w:name="Light Grid Accent 6" w:uiPriority="62"/>
+    <w:lsdException w:name="Medium Shading 1 Accent 6" w:uiPriority="63"/>
+    <w:lsdException w:name="Medium Shading 2 Accent 6" w:uiPriority="64"/>
+    <w:lsdException w:name="Medium List 1 Accent 6" w:uiPriority="65"/>
+    <w:lsdException w:name="Medium List 2 Accent 6" w:uiPriority="66"/>
+    <w:lsdException w:name="Medium Grid 1 Accent 6" w:uiPriority="67"/>
+    <w:lsdException w:name="Medium Grid 2 Accent 6" w:uiPriority="68"/>
+    <w:lsdException w:name="Medium Grid 3 Accent 6" w:uiPriority="69"/>
+    <w:lsdException w:name="Dark List Accent 6" w:uiPriority="70"/>
+    <w:lsdException w:name="Colorful Shading Accent 6" w:uiPriority="71"/>
+    <w:lsdException w:name="Colorful List Accent 6" w:uiPriority="72"/>
+    <w:lsdException w:name="Colorful Grid Accent 6" w:uiPriority="73"/>
+    <w:lsdException w:name="Subtle Emphasis" w:uiPriority="19" w:qFormat="1"/>
+    <w:lsdException w:name="Intense Emphasis" w:uiPriority="21" w:qFormat="1"/>
+    <w:lsdException w:name="Subtle Reference" w:uiPriority="31" w:qFormat="1"/>
+    <w:lsdException w:name="Intense Reference" w:uiPriority="32" w:qFormat="1"/>
+    <w:lsdException w:name="Book Title" w:uiPriority="33" w:qFormat="1"/>
+    <w:lsdException w:name="Bibliography" w:semiHidden="1" w:uiPriority="37" w:unhideWhenUsed="1"/>
+    <w:lsdException w:name="TOC Heading" w:semiHidden="1" w:uiPriority="39" w:unhideWhenUsed="1" w:qFormat="1"/>
+    <w:lsdException w:name="Plain Table 1" w:uiPriority="41"/>
+    <w:lsdException w:name="Plain Table 2" w:uiPriority="42"/>
+    <w:lsdException w:name="Plain Table 3" w:uiPriority="43"/>
+    <w:lsdException w:name="Plain Table 4" w:uiPriority="44"/>
+    <w:lsdException w:name="Plain Table 5" w:uiPriority="45"/>
+    <w:lsdException w:name="Grid Table Light" w:uiPriority="40"/>
+    <w:lsdException w:name="Grid Table 1 Light" w:uiPriority="46"/>
+    <w:lsdException w:name="Grid Table 2" w:uiPriority="47"/>
+    <w:lsdException w:name="Grid Table 3" w:uiPriority="48"/>
+    <w:lsdException w:name="Grid Table 4" w:uiPriority="49"/>
+    <w:lsdException w:name="Grid Table 5 Dark" w:uiPriority="50"/>
+    <w:lsdException w:name="Grid Table 6 Colorful" w:uiPriority="51"/>
+    <w:lsdException w:name="Grid Table 7 Colorful" w:uiPriority="52"/>
+    <w:lsdException w:name="Grid Table 1 Light Accent 1" w:uiPriority="46"/>
+    <w:lsdException w:name="Grid Table 2 Accent 1" w:uiPriority="47"/>
+    <w:lsdException w:name="Grid Table 3 Accent 1" w:uiPriority="48"/>
+    <w:lsdException w:name="Grid Table 4 Accent 1" w:uiPriority="49"/>
+    <w:lsdException w:name="Grid Table 5 Dark Accent 1" w:uiPriority="50"/>
+    <w:lsdException w:name="Grid Table 6 Colorful Accent 1" w:uiPriority="51"/>
+    <w:lsdException w:name="Grid Table 7 Colorful Accent 1" w:uiPriority="52"/>
+    <w:lsdException w:name="Grid Table 1 Light Accent 2" w:uiPriority="46"/>
+    <w:lsdException w:name="Grid Table 2 Accent 2" w:uiPriority="47"/>
+    <w:lsdException w:name="Grid Table 3 Accent 2" w:uiPriority="48"/>
+    <w:lsdException w:name="Grid Table 4 Accent 2" w:uiPriority="49"/>
+    <w:lsdException w:name="Grid Table 5 Dark Accent 2" w:uiPriority="50"/>
+    <w:lsdException w:name="Grid Table 6 Colorful Accent 2" w:uiPriority="51"/>
+    <w:lsdException w:name="Grid Table 7 Colorful Accent 2" w:uiPriority="52"/>
+    <w:lsdException w:name="Grid Table 1 Light Accent 3" w:uiPriority="46"/>
+    <w:lsdException w:name="Grid Table 2 Accent 3" w:uiPriority="47"/>
+    <w:lsdException w:name="Grid Table 3 Accent 3" w:uiPriority="48"/>
+    <w:lsdException w:name="Grid Table 4 Accent 3" w:uiPriority="49"/>
+    <w:lsdException w:name="Grid Table 5 Dark Accent 3" w:uiPriority="50"/>
+    <w:lsdException w:name="Grid Table 6 Colorful Accent 3" w:uiPriority="51"/>
+    <w:lsdException w:name="Grid Table 7 Colorful Accent 3" w:uiPriority="52"/>
+    <w:lsdException w:name="Grid Table 1 Light Accent 4" w:uiPriority="46"/>
+    <w:lsdException w:name="Grid Table 2 Accent 4" w:uiPriority="47"/>
+    <w:lsdException w:name="Grid Table 3 Accent 4" w:uiPriority="48"/>
+    <w:lsdException w:name="Grid Table 4 Accent 4" w:uiPriority="49"/>
+    <w:lsdException w:name="Grid Table 5 Dark Accent 4" w:uiPriority="50"/>
+    <w:lsdException w:name="Grid Table 6 Colorful Accent 4" w:uiPriority="51"/>
+    <w:lsdException w:name="Grid Table 7 Colorful Accent 4" w:uiPriority="52"/>
+    <w:lsdException w:name="Grid Table 1 Light Accent 5" w:uiPriority="46"/>
+    <w:lsdException w:name="Grid Table 2 Accent 5" w:uiPriority="47"/>
+    <w:lsdException w:name="Grid Table 3 Accent 5" w:uiPriority="48"/>
+    <w:lsdException w:name="Grid Table 4 Accent 5" w:uiPriority="49"/>
+    <w:lsdException w:name="Grid Table 5 Dark Accent 5" w:uiPriority="50"/>
+    <w:lsdException w:name="Grid Table 6 Colorful Accent 5" w:uiPriority="51"/>
+    <w:lsdException w:name="Grid Table 7 Colorful Accent 5" w:uiPriority="52"/>
+    <w:lsdException w:name="Grid Table 1 Light Accent 6" w:uiPriority="46"/>
+    <w:lsdException w:name="Grid Table 2 Accent 6" w:uiPriority="47"/>
+    <w:lsdException w:name="Grid Table 3 Accent 6" w:uiPriority="48"/>
+    <w:lsdException w:name="Grid Table 4 Accent 6" w:uiPriority="49"/>
+    <w:lsdException w:name="Grid Table 5 Dark Accent 6" w:uiPriority="50"/>
+    <w:lsdException w:name="Grid Table 6 Colorful Accent 6" w:uiPriority="51"/>
+    <w:lsdException w:name="Grid Table 7 Colorful Accent 6" w:uiPriority="52"/>
+    <w:lsdException w:name="List Table 1 Light" w:uiPriority="46"/>
+    <w:lsdException w:name="List Table 2" w:uiPriority="47"/>
+    <w:lsdException w:name="List Table 3" w:uiPriority="48"/>
+    <w:lsdException w:name="List Table 4" w:uiPriority="49"/>
+    <w:lsdException w:name="List Table 5 Dark" w:uiPriority="50"/>
+    <w:lsdException w:name="List Table 6 Colorful" w:uiPriority="51"/>
+    <w:lsdException w:name="List Table 7 Colorful" w:uiPriority="52"/>
+    <w:lsdException w:name="List Table 1 Light Accent 1" w:uiPriority="46"/>
+    <w:lsdException w:name="List Table 2 Accent 1" w:uiPriority="47"/>
+    <w:lsdException w:name="List Table 3 Accent 1" w:uiPriority="48"/>
+    <w:lsdException w:name="List Table 4 Accent 1" w:uiPriority="49"/>
+    <w:lsdException w:name="List Table 5 Dark Accent 1" w:uiPriority="50"/>
+    <w:lsdException w:name="List Table 6 Colorful Accent 1" w:uiPriority="51"/>
+    <w:lsdException w:name="List Table 7 Colorful Accent 1" w:uiPriority="52"/>
+    <w:lsdException w:name="List Table 1 Light Accent 2" w:uiPriority="46"/>
+    <w:lsdException w:name="List Table 2 Accent 2" w:uiPriority="47"/>
+    <w:lsdException w:name="List Table 3 Accent 2" w:uiPriority="48"/>
+    <w:lsdException w:name="List Table 4 Accent 2" w:uiPriority="49"/>
+    <w:lsdException w:name="List Table 5 Dark Accent 2" w:uiPriority="50"/>
+    <w:lsdException w:name="List Table 6 Colorful Accent 2" w:uiPriority="51"/>
+    <w:lsdException w:name="List Table 7 Colorful Accent 2" w:uiPriority="52"/>
+    <w:lsdException w:name="List Table 1 Light Accent 3" w:uiPriority="46"/>
+    <w:lsdException w:name="List Table 2 Accent 3" w:uiPriority="47"/>
+    <w:lsdException w:name="List Table 3 Accent 3" w:uiPriority="48"/>
+    <w:lsdException w:name="List Table 4 Accent 3" w:uiPriority="49"/>
+    <w:lsdException w:name="List Table 5 Dark Accent 3" w:uiPriority="50"/>
+    <w:lsdException w:name="List Table 6 Colorful Accent 3" w:uiPriority="51"/>
+    <w:lsdException w:name="List Table 7 Colorful Accent 3" w:uiPriority="52"/>
+    <w:lsdException w:name="List Table 1 Light Accent 4" w:uiPriority="46"/>
+    <w:lsdException w:name="List Table 2 Accent 4" w:uiPriority="47"/>
+    <w:lsdException w:name="List Table 3 Accent 4" w:uiPriority="48"/>
+    <w:lsdException w:name="List Table 4 Accent 4" w:uiPriority="49"/>
+    <w:lsdException w:name="List Table 5 Dark Accent 4" w:uiPriority="50"/>
+    <w:lsdException w:name="List Table 6 Colorful Accent 4" w:uiPriority="51"/>
+    <w:lsdException w:name="List Table 7 Colorful Accent 4" w:uiPriority="52"/>
+    <w:lsdException w:name="List Table 1 Light Accent 5" w:uiPriority="46"/>
+    <w:lsdException w:name="List Table 2 Accent 5" w:uiPriority="47"/>
+    <w:lsdException w:name="List Table 3 Accent 5" w:uiPriority="48"/>
+    <w:lsdException w:name="List Table 4 Accent 5" w:uiPriority="49"/>
+    <w:lsdException w:name="List Table 5 Dark Accent 5" w:uiPriority="50"/>
+    <w:lsdException w:name="List Table 6 Colorful Accent 5" w:uiPriority="51"/>
+    <w:lsdException w:name="List Table 7 Colorful Accent 5" w:uiPriority="52"/>
+    <w:lsdException w:name="List Table 1 Light Accent 6" w:uiPriority="46"/>
+    <w:lsdException w:name="List Table 2 Accent 6" w:uiPriority="47"/>
+    <w:lsdException w:name="List Table 3 Accent 6" w:uiPriority="48"/>
+    <w:lsdException w:name="List Table 4 Accent 6" w:uiPriority="49"/>
+    <w:lsdException w:name="List Table 5 Dark Accent 6" w:uiPriority="50"/>
+    <w:lsdException w:name="List Table 6 Colorful Accent 6" w:uiPriority="51"/>
+    <w:lsdException w:name="List Table 7 Colorful Accent 6" w:uiPriority="52"/>
   </w:latentStyles>
   <w:style w:type="paragraph" w:default="1" w:styleId="a">
     <w:name w:val="Normal"/>
@@ -24834,7 +24455,6 @@
     <w:uiPriority w:val="99"/>
     <w:semiHidden/>
     <w:unhideWhenUsed/>
-    <w:qFormat/>
     <w:tblPr>
       <w:tblInd w:w="0" w:type="dxa"/>
       <w:tblCellMar>
@@ -25109,7 +24729,7 @@
   <a:extraClrSchemeLst/>
   <a:extLst>
     <a:ext uri="{05A4C25C-085E-4340-85A3-A5531E510DB2}">
-      <thm15:themeFamily xmlns="" xmlns:thm15="http://schemas.microsoft.com/office/thememl/2012/main" name="Office Theme" id="{62F939B6-93AF-4DB8-9C6B-D6C7DFDC589F}" vid="{4A3C46E8-61CC-4603-A589-7422A47A8E4A}"/>
+      <thm15:themeFamily xmlns:thm15="http://schemas.microsoft.com/office/thememl/2012/main" name="Office Theme" id="{62F939B6-93AF-4DB8-9C6B-D6C7DFDC589F}" vid="{4A3C46E8-61CC-4603-A589-7422A47A8E4A}"/>
     </a:ext>
   </a:extLst>
 </a:theme>
